--- a/TP-2/INF3405_TP2.docx
+++ b/TP-2/INF3405_TP2.docx
@@ -1,6 +1,6 @@
 
 <file path=word/document.xml><?xml version="1.0" encoding="utf-8"?>
-<w:document xmlns:wpc="http://schemas.microsoft.com/office/word/2010/wordprocessingCanvas" xmlns:cx="http://schemas.microsoft.com/office/drawing/2014/chartex" xmlns:cx1="http://schemas.microsoft.com/office/drawing/2015/9/8/chartex" xmlns:mc="http://schemas.openxmlformats.org/markup-compatibility/2006" xmlns:o="urn:schemas-microsoft-com:office:office" xmlns:r="http://schemas.openxmlformats.org/officeDocument/2006/relationships" xmlns:m="http://schemas.openxmlformats.org/officeDocument/2006/math" xmlns:v="urn:schemas-microsoft-com:vml" xmlns:wp14="http://schemas.microsoft.com/office/word/2010/wordprocessingDrawing" xmlns:wp="http://schemas.openxmlformats.org/drawingml/2006/wordprocessingDrawing" xmlns:w10="urn:schemas-microsoft-com:office:word" xmlns:w="http://schemas.openxmlformats.org/wordprocessingml/2006/main" xmlns:w14="http://schemas.microsoft.com/office/word/2010/wordml" xmlns:w15="http://schemas.microsoft.com/office/word/2012/wordml" xmlns:w16se="http://schemas.microsoft.com/office/word/2015/wordml/symex" xmlns:wpg="http://schemas.microsoft.com/office/word/2010/wordprocessingGroup" xmlns:wpi="http://schemas.microsoft.com/office/word/2010/wordprocessingInk" xmlns:wne="http://schemas.microsoft.com/office/word/2006/wordml" xmlns:wps="http://schemas.microsoft.com/office/word/2010/wordprocessingShape" mc:Ignorable="w14 w15 w16se wp14">
+<w:document xmlns:wpc="http://schemas.microsoft.com/office/word/2010/wordprocessingCanvas" xmlns:cx="http://schemas.microsoft.com/office/drawing/2014/chartex" xmlns:cx1="http://schemas.microsoft.com/office/drawing/2015/9/8/chartex" xmlns:cx2="http://schemas.microsoft.com/office/drawing/2015/10/21/chartex" xmlns:cx3="http://schemas.microsoft.com/office/drawing/2016/5/9/chartex" xmlns:cx4="http://schemas.microsoft.com/office/drawing/2016/5/10/chartex" xmlns:cx5="http://schemas.microsoft.com/office/drawing/2016/5/11/chartex" xmlns:cx6="http://schemas.microsoft.com/office/drawing/2016/5/12/chartex" xmlns:cx7="http://schemas.microsoft.com/office/drawing/2016/5/13/chartex" xmlns:cx8="http://schemas.microsoft.com/office/drawing/2016/5/14/chartex" xmlns:mc="http://schemas.openxmlformats.org/markup-compatibility/2006" xmlns:aink="http://schemas.microsoft.com/office/drawing/2016/ink" xmlns:am3d="http://schemas.microsoft.com/office/drawing/2017/model3d" xmlns:o="urn:schemas-microsoft-com:office:office" xmlns:r="http://schemas.openxmlformats.org/officeDocument/2006/relationships" xmlns:m="http://schemas.openxmlformats.org/officeDocument/2006/math" xmlns:v="urn:schemas-microsoft-com:vml" xmlns:wp14="http://schemas.microsoft.com/office/word/2010/wordprocessingDrawing" xmlns:wp="http://schemas.openxmlformats.org/drawingml/2006/wordprocessingDrawing" xmlns:w10="urn:schemas-microsoft-com:office:word" xmlns:w="http://schemas.openxmlformats.org/wordprocessingml/2006/main" xmlns:w14="http://schemas.microsoft.com/office/word/2010/wordml" xmlns:w15="http://schemas.microsoft.com/office/word/2012/wordml" xmlns:w16cid="http://schemas.microsoft.com/office/word/2016/wordml/cid" xmlns:w16se="http://schemas.microsoft.com/office/word/2015/wordml/symex" xmlns:wpg="http://schemas.microsoft.com/office/word/2010/wordprocessingGroup" xmlns:wpi="http://schemas.microsoft.com/office/word/2010/wordprocessingInk" xmlns:wne="http://schemas.microsoft.com/office/word/2006/wordml" xmlns:wps="http://schemas.microsoft.com/office/word/2010/wordprocessingShape" mc:Ignorable="w14 w15 w16se w16cid wp14">
   <w:body>
     <w:p>
       <w:pPr>
@@ -36,7 +36,7 @@
                     </pic:cNvPicPr>
                   </pic:nvPicPr>
                   <pic:blipFill>
-                    <a:blip r:embed="rId4" cstate="print">
+                    <a:blip r:embed="rId7" cstate="print">
                       <a:extLst>
                         <a:ext uri="{28A0092B-C50C-407E-A947-70E740481C1C}">
                           <a14:useLocalDpi xmlns:a14="http://schemas.microsoft.com/office/drawing/2010/main" val="0"/>
@@ -179,7 +179,7 @@
           <w:b/>
           <w:sz w:val="24"/>
         </w:rPr>
-        <w:t>TP 1 : gestionnaire de fichier</w:t>
+        <w:t xml:space="preserve">TP </w:t>
       </w:r>
       <w:r>
         <w:rPr>
@@ -187,8 +187,26 @@
           <w:b/>
           <w:sz w:val="24"/>
         </w:rPr>
-        <w:t>s</w:t>
-      </w:r>
+        <w:t>2</w:t>
+      </w:r>
+      <w:r>
+        <w:rPr>
+          <w:rFonts w:ascii="Arial" w:hAnsi="Arial" w:cs="Arial"/>
+          <w:b/>
+          <w:sz w:val="24"/>
+        </w:rPr>
+        <w:t xml:space="preserve"> : </w:t>
+      </w:r>
+      <w:r>
+        <w:rPr>
+          <w:rFonts w:ascii="Arial" w:hAnsi="Arial" w:cs="Arial"/>
+          <w:b/>
+          <w:sz w:val="24"/>
+        </w:rPr>
+        <w:t>analyseur de protocoles</w:t>
+      </w:r>
+      <w:bookmarkStart w:id="0" w:name="_GoBack"/>
+      <w:bookmarkEnd w:id="0"/>
     </w:p>
     <w:p>
       <w:pPr>
@@ -357,174 +375,604 @@
           <w:b/>
           <w:sz w:val="24"/>
         </w:rPr>
-        <w:t>21 Octobre 2019</w:t>
-      </w:r>
-    </w:p>
+        <w:t>8</w:t>
+      </w:r>
+      <w:r>
+        <w:rPr>
+          <w:rFonts w:ascii="Arial" w:hAnsi="Arial" w:cs="Arial"/>
+          <w:b/>
+          <w:sz w:val="24"/>
+        </w:rPr>
+        <w:t xml:space="preserve"> </w:t>
+      </w:r>
+      <w:r>
+        <w:rPr>
+          <w:rFonts w:ascii="Arial" w:hAnsi="Arial" w:cs="Arial"/>
+          <w:b/>
+          <w:sz w:val="24"/>
+        </w:rPr>
+        <w:t>Novembre</w:t>
+      </w:r>
+      <w:r>
+        <w:rPr>
+          <w:rFonts w:ascii="Arial" w:hAnsi="Arial" w:cs="Arial"/>
+          <w:b/>
+          <w:sz w:val="24"/>
+        </w:rPr>
+        <w:t xml:space="preserve"> 2019</w:t>
+      </w:r>
+    </w:p>
+    <w:p/>
+    <w:p/>
+    <w:p/>
+    <w:p>
+      <w:pPr>
+        <w:rPr>
+          <w:b/>
+          <w:bCs/>
+          <w:sz w:val="28"/>
+          <w:szCs w:val="28"/>
+        </w:rPr>
+      </w:pPr>
+      <w:r>
+        <w:rPr>
+          <w:b/>
+          <w:bCs/>
+          <w:sz w:val="28"/>
+          <w:szCs w:val="28"/>
+        </w:rPr>
+        <w:lastRenderedPageBreak/>
+        <w:t>Introduction</w:t>
+      </w:r>
+    </w:p>
+    <w:p>
+      <w:pPr>
+        <w:jc w:val="both"/>
+        <w:rPr>
+          <w:rFonts w:cs="TimesNewRomanPSMT"/>
+          <w:lang w:val="fr-FR"/>
+        </w:rPr>
+      </w:pPr>
+      <w:r>
+        <w:t xml:space="preserve">L’objectif de ce </w:t>
+      </w:r>
+      <w:r>
+        <w:t>laboratoire était de</w:t>
+      </w:r>
+      <w:r>
+        <w:rPr>
+          <w:rFonts w:cs="TimesNewRomanPSMT"/>
+          <w:lang w:val="fr-FR"/>
+        </w:rPr>
+        <w:t>comprendre les divers types de paquets qui circulent dans un réseau</w:t>
+      </w:r>
+      <w:r>
+        <w:rPr>
+          <w:rFonts w:cs="TimesNewRomanPSMT"/>
+          <w:lang w:val="fr-FR"/>
+        </w:rPr>
+        <w:t xml:space="preserve">, de </w:t>
+      </w:r>
+      <w:r>
+        <w:rPr>
+          <w:rFonts w:eastAsia="ArialMT" w:cs="ArialMT"/>
+          <w:lang w:val="fr-FR"/>
+        </w:rPr>
+        <w:t>v</w:t>
+      </w:r>
+      <w:r>
+        <w:rPr>
+          <w:rFonts w:cs="TimesNewRomanPSMT"/>
+          <w:lang w:val="fr-FR"/>
+        </w:rPr>
+        <w:t>isualiser l’encapsulation des données</w:t>
+      </w:r>
+      <w:r>
+        <w:rPr>
+          <w:rFonts w:cs="TimesNewRomanPSMT"/>
+          <w:lang w:val="fr-FR"/>
+        </w:rPr>
+        <w:t xml:space="preserve"> et d’</w:t>
+      </w:r>
+      <w:r>
+        <w:rPr>
+          <w:rFonts w:cs="TimesNewRomanPSMT"/>
+          <w:lang w:val="fr-FR"/>
+        </w:rPr>
+        <w:t>analyser des échanges réseaux.</w:t>
+      </w:r>
+      <w:r>
+        <w:rPr>
+          <w:rFonts w:cs="TimesNewRomanPSMT"/>
+          <w:lang w:val="fr-FR"/>
+        </w:rPr>
+        <w:t xml:space="preserve"> Pour cela nous avons dû préparer un environnement de travail composé de client virtuel. On retrouve dans les images 1, 2 et 3 des captures d’écran de notre travail. On y retrouve un client A virtuel avec l’adresse IP 192.168.226.136 et un client virtuel B avec l’adresse IP 192.168.226.137</w:t>
+      </w:r>
+      <w:r>
+        <w:rPr>
+          <w:rFonts w:cs="TimesNewRomanPSMT"/>
+          <w:lang w:val="fr-FR"/>
+        </w:rPr>
+        <w:t xml:space="preserve">. La commande </w:t>
+      </w:r>
+      <w:r>
+        <w:rPr>
+          <w:rFonts w:cs="TimesNewRomanPSMT"/>
+          <w:i/>
+          <w:iCs/>
+          <w:lang w:val="fr-FR"/>
+        </w:rPr>
+        <w:t xml:space="preserve">ipconfig </w:t>
+      </w:r>
+      <w:r>
+        <w:rPr>
+          <w:rFonts w:cs="TimesNewRomanPSMT"/>
+          <w:lang w:val="fr-FR"/>
+        </w:rPr>
+        <w:t>nous donne de plus les informations suivantes :</w:t>
+      </w:r>
+    </w:p>
+    <w:p>
+      <w:pPr>
+        <w:rPr>
+          <w:rFonts w:cs="TimesNewRomanPSMT"/>
+          <w:lang w:val="fr-FR"/>
+        </w:rPr>
+      </w:pPr>
+    </w:p>
+    <w:tbl>
+      <w:tblPr>
+        <w:tblStyle w:val="Grilledutableau"/>
+        <w:tblW w:w="0" w:type="auto"/>
+        <w:jc w:val="center"/>
+        <w:tblLook w:val="04A0" w:firstRow="1" w:lastRow="0" w:firstColumn="1" w:lastColumn="0" w:noHBand="0" w:noVBand="1"/>
+      </w:tblPr>
+      <w:tblGrid>
+        <w:gridCol w:w="2876"/>
+        <w:gridCol w:w="2877"/>
+        <w:gridCol w:w="2877"/>
+      </w:tblGrid>
+      <w:tr>
+        <w:trPr>
+          <w:jc w:val="center"/>
+        </w:trPr>
+        <w:tc>
+          <w:tcPr>
+            <w:tcW w:w="2876" w:type="dxa"/>
+          </w:tcPr>
+          <w:p>
+            <w:pPr>
+              <w:rPr>
+                <w:rFonts w:cs="TimesNewRomanPSMT"/>
+                <w:lang w:val="fr-FR"/>
+              </w:rPr>
+            </w:pPr>
+            <w:r>
+              <w:rPr>
+                <w:rFonts w:cs="TimesNewRomanPSMT"/>
+                <w:lang w:val="fr-FR"/>
+              </w:rPr>
+              <w:t>Poste</w:t>
+            </w:r>
+          </w:p>
+        </w:tc>
+        <w:tc>
+          <w:tcPr>
+            <w:tcW w:w="2877" w:type="dxa"/>
+          </w:tcPr>
+          <w:p>
+            <w:pPr>
+              <w:rPr>
+                <w:rFonts w:cs="TimesNewRomanPSMT"/>
+                <w:lang w:val="fr-FR"/>
+              </w:rPr>
+            </w:pPr>
+            <w:r>
+              <w:rPr>
+                <w:rFonts w:cs="TimesNewRomanPSMT"/>
+                <w:lang w:val="fr-FR"/>
+              </w:rPr>
+              <w:t>Client A</w:t>
+            </w:r>
+          </w:p>
+        </w:tc>
+        <w:tc>
+          <w:tcPr>
+            <w:tcW w:w="2877" w:type="dxa"/>
+          </w:tcPr>
+          <w:p>
+            <w:pPr>
+              <w:rPr>
+                <w:rFonts w:cs="TimesNewRomanPSMT"/>
+                <w:lang w:val="fr-FR"/>
+              </w:rPr>
+            </w:pPr>
+            <w:r>
+              <w:rPr>
+                <w:rFonts w:cs="TimesNewRomanPSMT"/>
+                <w:lang w:val="fr-FR"/>
+              </w:rPr>
+              <w:t>Client B</w:t>
+            </w:r>
+          </w:p>
+        </w:tc>
+      </w:tr>
+      <w:tr>
+        <w:trPr>
+          <w:jc w:val="center"/>
+        </w:trPr>
+        <w:tc>
+          <w:tcPr>
+            <w:tcW w:w="2876" w:type="dxa"/>
+          </w:tcPr>
+          <w:p>
+            <w:pPr>
+              <w:rPr>
+                <w:rFonts w:cs="TimesNewRomanPSMT"/>
+                <w:lang w:val="fr-FR"/>
+              </w:rPr>
+            </w:pPr>
+            <w:r>
+              <w:rPr>
+                <w:rFonts w:cs="TimesNewRomanPSMT"/>
+                <w:lang w:val="fr-FR"/>
+              </w:rPr>
+              <w:t>Adresse IPv4</w:t>
+            </w:r>
+          </w:p>
+        </w:tc>
+        <w:tc>
+          <w:tcPr>
+            <w:tcW w:w="2877" w:type="dxa"/>
+          </w:tcPr>
+          <w:p>
+            <w:pPr>
+              <w:rPr>
+                <w:rFonts w:cs="TimesNewRomanPSMT"/>
+                <w:lang w:val="fr-FR"/>
+              </w:rPr>
+            </w:pPr>
+            <w:r>
+              <w:rPr>
+                <w:rFonts w:cs="TimesNewRomanPSMT"/>
+                <w:lang w:val="fr-FR"/>
+              </w:rPr>
+              <w:t>192.168.226.136</w:t>
+            </w:r>
+          </w:p>
+        </w:tc>
+        <w:tc>
+          <w:tcPr>
+            <w:tcW w:w="2877" w:type="dxa"/>
+          </w:tcPr>
+          <w:p>
+            <w:pPr>
+              <w:rPr>
+                <w:rFonts w:cs="TimesNewRomanPSMT"/>
+                <w:lang w:val="fr-FR"/>
+              </w:rPr>
+            </w:pPr>
+            <w:r>
+              <w:rPr>
+                <w:rFonts w:cs="TimesNewRomanPSMT"/>
+                <w:lang w:val="fr-FR"/>
+              </w:rPr>
+              <w:t>192.168.226.137</w:t>
+            </w:r>
+          </w:p>
+        </w:tc>
+      </w:tr>
+      <w:tr>
+        <w:trPr>
+          <w:jc w:val="center"/>
+        </w:trPr>
+        <w:tc>
+          <w:tcPr>
+            <w:tcW w:w="2876" w:type="dxa"/>
+          </w:tcPr>
+          <w:p>
+            <w:pPr>
+              <w:rPr>
+                <w:rFonts w:cs="TimesNewRomanPSMT"/>
+                <w:lang w:val="fr-FR"/>
+              </w:rPr>
+            </w:pPr>
+            <w:r>
+              <w:rPr>
+                <w:rFonts w:cs="TimesNewRomanPSMT"/>
+                <w:lang w:val="fr-FR"/>
+              </w:rPr>
+              <w:t>Adresse MAC</w:t>
+            </w:r>
+          </w:p>
+        </w:tc>
+        <w:tc>
+          <w:tcPr>
+            <w:tcW w:w="2877" w:type="dxa"/>
+          </w:tcPr>
+          <w:p>
+            <w:pPr>
+              <w:rPr>
+                <w:rFonts w:cs="TimesNewRomanPSMT"/>
+                <w:lang w:val="fr-FR"/>
+              </w:rPr>
+            </w:pPr>
+            <w:r>
+              <w:rPr>
+                <w:rFonts w:cs="TimesNewRomanPSMT"/>
+                <w:lang w:val="fr-FR"/>
+              </w:rPr>
+              <w:t>00</w:t>
+            </w:r>
+            <w:r>
+              <w:rPr>
+                <w:rFonts w:cs="TimesNewRomanPSMT"/>
+                <w:lang w:val="fr-FR"/>
+              </w:rPr>
+              <w:t>-</w:t>
+            </w:r>
+            <w:r>
+              <w:rPr>
+                <w:rFonts w:cs="TimesNewRomanPSMT"/>
+                <w:lang w:val="fr-FR"/>
+              </w:rPr>
+              <w:t>0C</w:t>
+            </w:r>
+            <w:r>
+              <w:rPr>
+                <w:rFonts w:cs="TimesNewRomanPSMT"/>
+                <w:lang w:val="fr-FR"/>
+              </w:rPr>
+              <w:t>-</w:t>
+            </w:r>
+            <w:r>
+              <w:rPr>
+                <w:rFonts w:cs="TimesNewRomanPSMT"/>
+                <w:lang w:val="fr-FR"/>
+              </w:rPr>
+              <w:t>29</w:t>
+            </w:r>
+            <w:r>
+              <w:rPr>
+                <w:rFonts w:cs="TimesNewRomanPSMT"/>
+                <w:lang w:val="fr-FR"/>
+              </w:rPr>
+              <w:t>-</w:t>
+            </w:r>
+            <w:r>
+              <w:rPr>
+                <w:rFonts w:cs="TimesNewRomanPSMT"/>
+                <w:lang w:val="fr-FR"/>
+              </w:rPr>
+              <w:t>33</w:t>
+            </w:r>
+            <w:r>
+              <w:rPr>
+                <w:rFonts w:cs="TimesNewRomanPSMT"/>
+                <w:lang w:val="fr-FR"/>
+              </w:rPr>
+              <w:t>-</w:t>
+            </w:r>
+            <w:r>
+              <w:rPr>
+                <w:rFonts w:cs="TimesNewRomanPSMT"/>
+                <w:lang w:val="fr-FR"/>
+              </w:rPr>
+              <w:t>4F</w:t>
+            </w:r>
+            <w:r>
+              <w:rPr>
+                <w:rFonts w:cs="TimesNewRomanPSMT"/>
+                <w:lang w:val="fr-FR"/>
+              </w:rPr>
+              <w:t>-</w:t>
+            </w:r>
+            <w:r>
+              <w:rPr>
+                <w:rFonts w:cs="TimesNewRomanPSMT"/>
+                <w:lang w:val="fr-FR"/>
+              </w:rPr>
+              <w:t>FF</w:t>
+            </w:r>
+          </w:p>
+        </w:tc>
+        <w:tc>
+          <w:tcPr>
+            <w:tcW w:w="2877" w:type="dxa"/>
+          </w:tcPr>
+          <w:p>
+            <w:pPr>
+              <w:rPr>
+                <w:rFonts w:cs="TimesNewRomanPSMT"/>
+                <w:lang w:val="fr-FR"/>
+              </w:rPr>
+            </w:pPr>
+            <w:r>
+              <w:rPr>
+                <w:rFonts w:cs="TimesNewRomanPSMT"/>
+                <w:lang w:val="fr-FR"/>
+              </w:rPr>
+              <w:t>00-0C-29-5F-F9-9</w:t>
+            </w:r>
+            <w:r>
+              <w:rPr>
+                <w:rFonts w:cs="TimesNewRomanPSMT"/>
+                <w:vertAlign w:val="superscript"/>
+                <w:lang w:val="fr-FR"/>
+              </w:rPr>
+              <w:t>E</w:t>
+            </w:r>
+          </w:p>
+        </w:tc>
+      </w:tr>
+      <w:tr>
+        <w:trPr>
+          <w:jc w:val="center"/>
+        </w:trPr>
+        <w:tc>
+          <w:tcPr>
+            <w:tcW w:w="2876" w:type="dxa"/>
+          </w:tcPr>
+          <w:p>
+            <w:pPr>
+              <w:rPr>
+                <w:rFonts w:cs="TimesNewRomanPSMT"/>
+                <w:lang w:val="fr-FR"/>
+              </w:rPr>
+            </w:pPr>
+            <w:r>
+              <w:rPr>
+                <w:rFonts w:cs="TimesNewRomanPSMT"/>
+                <w:lang w:val="fr-FR"/>
+              </w:rPr>
+              <w:t>Masque de sous-réseau</w:t>
+            </w:r>
+          </w:p>
+        </w:tc>
+        <w:tc>
+          <w:tcPr>
+            <w:tcW w:w="2877" w:type="dxa"/>
+          </w:tcPr>
+          <w:p>
+            <w:pPr>
+              <w:rPr>
+                <w:rFonts w:cs="TimesNewRomanPSMT"/>
+                <w:lang w:val="fr-FR"/>
+              </w:rPr>
+            </w:pPr>
+            <w:r>
+              <w:rPr>
+                <w:rFonts w:cs="TimesNewRomanPSMT"/>
+                <w:lang w:val="fr-FR"/>
+              </w:rPr>
+              <w:t>255.255.255.0</w:t>
+            </w:r>
+          </w:p>
+        </w:tc>
+        <w:tc>
+          <w:tcPr>
+            <w:tcW w:w="2877" w:type="dxa"/>
+          </w:tcPr>
+          <w:p>
+            <w:pPr>
+              <w:rPr>
+                <w:rFonts w:cs="TimesNewRomanPSMT"/>
+                <w:lang w:val="fr-FR"/>
+              </w:rPr>
+            </w:pPr>
+            <w:r>
+              <w:rPr>
+                <w:rFonts w:cs="TimesNewRomanPSMT"/>
+                <w:lang w:val="fr-FR"/>
+              </w:rPr>
+              <w:t>255.255.255.0</w:t>
+            </w:r>
+          </w:p>
+        </w:tc>
+      </w:tr>
+      <w:tr>
+        <w:trPr>
+          <w:jc w:val="center"/>
+        </w:trPr>
+        <w:tc>
+          <w:tcPr>
+            <w:tcW w:w="2876" w:type="dxa"/>
+          </w:tcPr>
+          <w:p>
+            <w:pPr>
+              <w:rPr>
+                <w:rFonts w:cs="TimesNewRomanPSMT"/>
+                <w:lang w:val="fr-FR"/>
+              </w:rPr>
+            </w:pPr>
+            <w:r>
+              <w:rPr>
+                <w:rFonts w:cs="TimesNewRomanPSMT"/>
+                <w:lang w:val="fr-FR"/>
+              </w:rPr>
+              <w:t>Passerelle par défaut</w:t>
+            </w:r>
+          </w:p>
+        </w:tc>
+        <w:tc>
+          <w:tcPr>
+            <w:tcW w:w="2877" w:type="dxa"/>
+          </w:tcPr>
+          <w:p>
+            <w:pPr>
+              <w:rPr>
+                <w:rFonts w:cs="TimesNewRomanPSMT"/>
+                <w:lang w:val="fr-FR"/>
+              </w:rPr>
+            </w:pPr>
+            <w:r>
+              <w:rPr>
+                <w:rFonts w:cs="TimesNewRomanPSMT"/>
+                <w:lang w:val="fr-FR"/>
+              </w:rPr>
+              <w:t>192.168.226.2</w:t>
+            </w:r>
+          </w:p>
+        </w:tc>
+        <w:tc>
+          <w:tcPr>
+            <w:tcW w:w="2877" w:type="dxa"/>
+          </w:tcPr>
+          <w:p>
+            <w:pPr>
+              <w:rPr>
+                <w:rFonts w:cs="TimesNewRomanPSMT"/>
+                <w:lang w:val="fr-FR"/>
+              </w:rPr>
+            </w:pPr>
+            <w:r>
+              <w:rPr>
+                <w:rFonts w:cs="TimesNewRomanPSMT"/>
+                <w:lang w:val="fr-FR"/>
+              </w:rPr>
+              <w:t>192.168.226.3</w:t>
+            </w:r>
+          </w:p>
+        </w:tc>
+      </w:tr>
+    </w:tbl>
+    <w:p>
+      <w:pPr>
+        <w:jc w:val="center"/>
+        <w:rPr>
+          <w:rFonts w:cs="TimesNewRomanPSMT"/>
+          <w:lang w:val="fr-FR"/>
+        </w:rPr>
+      </w:pPr>
+      <w:r>
+        <w:rPr>
+          <w:rFonts w:cs="TimesNewRomanPSMT"/>
+          <w:b/>
+          <w:bCs/>
+          <w:lang w:val="fr-FR"/>
+        </w:rPr>
+        <w:t xml:space="preserve">Tableau 1. </w:t>
+      </w:r>
+      <w:r>
+        <w:rPr>
+          <w:rFonts w:cs="TimesNewRomanPSMT"/>
+          <w:lang w:val="fr-FR"/>
+        </w:rPr>
+        <w:t>Information sur les clients A et B</w:t>
+      </w:r>
+    </w:p>
+    <w:p/>
     <w:p>
       <w:r>
         <w:rPr>
           <w:noProof/>
           <w:lang w:val="en-US"/>
         </w:rPr>
-        <w:lastRenderedPageBreak/>
         <w:drawing>
           <wp:inline distT="0" distB="0" distL="0" distR="0" wp14:anchorId="42D51DCE" wp14:editId="4AB02A84">
             <wp:extent cx="5486400" cy="3429000"/>
             <wp:effectExtent l="0" t="0" r="0" b="0"/>
             <wp:docPr id="1" name="Image 1"/>
-            <wp:cNvGraphicFramePr>
-              <a:graphicFrameLocks xmlns:a="http://schemas.openxmlformats.org/drawingml/2006/main" noChangeAspect="1"/>
-            </wp:cNvGraphicFramePr>
-            <a:graphic xmlns:a="http://schemas.openxmlformats.org/drawingml/2006/main">
-              <a:graphicData uri="http://schemas.openxmlformats.org/drawingml/2006/picture">
-                <pic:pic xmlns:pic="http://schemas.openxmlformats.org/drawingml/2006/picture">
-                  <pic:nvPicPr>
-                    <pic:cNvPr id="1" name=""/>
-                    <pic:cNvPicPr/>
-                  </pic:nvPicPr>
-                  <pic:blipFill>
-                    <a:blip r:embed="rId5"/>
-                    <a:stretch>
-                      <a:fillRect/>
-                    </a:stretch>
-                  </pic:blipFill>
-                  <pic:spPr>
-                    <a:xfrm>
-                      <a:off x="0" y="0"/>
-                      <a:ext cx="5486400" cy="3429000"/>
-                    </a:xfrm>
-                    <a:prstGeom prst="rect">
-                      <a:avLst/>
-                    </a:prstGeom>
-                  </pic:spPr>
-                </pic:pic>
-              </a:graphicData>
-            </a:graphic>
-          </wp:inline>
-        </w:drawing>
-      </w:r>
-    </w:p>
-    <w:p/>
-    <w:p>
-      <w:r>
-        <w:t>6.1 A</w:t>
-      </w:r>
-    </w:p>
-    <w:p>
-      <w:r>
-        <w:rPr>
-          <w:noProof/>
-          <w:lang w:val="en-US"/>
-        </w:rPr>
-        <w:drawing>
-          <wp:inline distT="0" distB="0" distL="0" distR="0" wp14:anchorId="68D58448" wp14:editId="55740C45">
-            <wp:extent cx="5486400" cy="3429000"/>
-            <wp:effectExtent l="0" t="0" r="0" b="0"/>
-            <wp:docPr id="3" name="Image 3"/>
-            <wp:cNvGraphicFramePr>
-              <a:graphicFrameLocks xmlns:a="http://schemas.openxmlformats.org/drawingml/2006/main" noChangeAspect="1"/>
-            </wp:cNvGraphicFramePr>
-            <a:graphic xmlns:a="http://schemas.openxmlformats.org/drawingml/2006/main">
-              <a:graphicData uri="http://schemas.openxmlformats.org/drawingml/2006/picture">
-                <pic:pic xmlns:pic="http://schemas.openxmlformats.org/drawingml/2006/picture">
-                  <pic:nvPicPr>
-                    <pic:cNvPr id="1" name=""/>
-                    <pic:cNvPicPr/>
-                  </pic:nvPicPr>
-                  <pic:blipFill>
-                    <a:blip r:embed="rId6"/>
-                    <a:stretch>
-                      <a:fillRect/>
-                    </a:stretch>
-                  </pic:blipFill>
-                  <pic:spPr>
-                    <a:xfrm>
-                      <a:off x="0" y="0"/>
-                      <a:ext cx="5486400" cy="3429000"/>
-                    </a:xfrm>
-                    <a:prstGeom prst="rect">
-                      <a:avLst/>
-                    </a:prstGeom>
-                  </pic:spPr>
-                </pic:pic>
-              </a:graphicData>
-            </a:graphic>
-          </wp:inline>
-        </w:drawing>
-      </w:r>
-    </w:p>
-    <w:p>
-      <w:r>
-        <w:t>6.1 B</w:t>
-      </w:r>
-    </w:p>
-    <w:p>
-      <w:r>
-        <w:rPr>
-          <w:noProof/>
-          <w:lang w:val="en-US"/>
-        </w:rPr>
-        <w:lastRenderedPageBreak/>
-        <w:drawing>
-          <wp:inline distT="0" distB="0" distL="0" distR="0" wp14:anchorId="52317805" wp14:editId="741520EB">
-            <wp:extent cx="5486400" cy="3429000"/>
-            <wp:effectExtent l="0" t="0" r="0" b="0"/>
-            <wp:docPr id="2" name="Image 2"/>
-            <wp:cNvGraphicFramePr>
-              <a:graphicFrameLocks xmlns:a="http://schemas.openxmlformats.org/drawingml/2006/main" noChangeAspect="1"/>
-            </wp:cNvGraphicFramePr>
-            <a:graphic xmlns:a="http://schemas.openxmlformats.org/drawingml/2006/main">
-              <a:graphicData uri="http://schemas.openxmlformats.org/drawingml/2006/picture">
-                <pic:pic xmlns:pic="http://schemas.openxmlformats.org/drawingml/2006/picture">
-                  <pic:nvPicPr>
-                    <pic:cNvPr id="1" name=""/>
-                    <pic:cNvPicPr/>
-                  </pic:nvPicPr>
-                  <pic:blipFill>
-                    <a:blip r:embed="rId7"/>
-                    <a:stretch>
-                      <a:fillRect/>
-                    </a:stretch>
-                  </pic:blipFill>
-                  <pic:spPr>
-                    <a:xfrm>
-                      <a:off x="0" y="0"/>
-                      <a:ext cx="5486400" cy="3429000"/>
-                    </a:xfrm>
-                    <a:prstGeom prst="rect">
-                      <a:avLst/>
-                    </a:prstGeom>
-                  </pic:spPr>
-                </pic:pic>
-              </a:graphicData>
-            </a:graphic>
-          </wp:inline>
-        </w:drawing>
-      </w:r>
-    </w:p>
-    <w:p>
-      <w:r>
-        <w:t xml:space="preserve">Poste l4708-11 </w:t>
-      </w:r>
-    </w:p>
-    <w:p/>
-    <w:p/>
-    <w:p>
-      <w:r>
-        <w:t>8.1</w:t>
-      </w:r>
-    </w:p>
-    <w:p>
-      <w:r>
-        <w:rPr>
-          <w:noProof/>
-          <w:lang w:val="en-US"/>
-        </w:rPr>
-        <w:drawing>
-          <wp:inline distT="0" distB="0" distL="0" distR="0" wp14:anchorId="0BF047E8" wp14:editId="165EA33B">
-            <wp:extent cx="5486400" cy="3429000"/>
-            <wp:effectExtent l="0" t="0" r="0" b="0"/>
-            <wp:docPr id="4" name="Image 4"/>
             <wp:cNvGraphicFramePr>
               <a:graphicFrameLocks xmlns:a="http://schemas.openxmlformats.org/drawingml/2006/main" noChangeAspect="1"/>
             </wp:cNvGraphicFramePr>
@@ -557,23 +1005,34 @@
         </w:drawing>
       </w:r>
     </w:p>
+    <w:p>
+      <w:pPr>
+        <w:jc w:val="center"/>
+      </w:pPr>
+      <w:r>
+        <w:rPr>
+          <w:b/>
+          <w:bCs/>
+        </w:rPr>
+        <w:t>Image 1.</w:t>
+      </w:r>
+      <w:r>
+        <w:t xml:space="preserve"> Ping du client B vers le client A</w:t>
+      </w:r>
+    </w:p>
     <w:p/>
-    <w:p>
-      <w:r>
-        <w:t>8.4</w:t>
-      </w:r>
-    </w:p>
     <w:p>
       <w:r>
         <w:rPr>
           <w:noProof/>
           <w:lang w:val="en-US"/>
         </w:rPr>
+        <w:lastRenderedPageBreak/>
         <w:drawing>
-          <wp:inline distT="0" distB="0" distL="0" distR="0" wp14:anchorId="1656C2A7" wp14:editId="04FB7C3D">
+          <wp:inline distT="0" distB="0" distL="0" distR="0" wp14:anchorId="68D58448" wp14:editId="55740C45">
             <wp:extent cx="5486400" cy="3429000"/>
             <wp:effectExtent l="0" t="0" r="0" b="0"/>
-            <wp:docPr id="8" name="Image 8"/>
+            <wp:docPr id="3" name="Image 3"/>
             <wp:cNvGraphicFramePr>
               <a:graphicFrameLocks xmlns:a="http://schemas.openxmlformats.org/drawingml/2006/main" noChangeAspect="1"/>
             </wp:cNvGraphicFramePr>
@@ -607,16 +1066,42 @@
       </w:r>
     </w:p>
     <w:p>
+      <w:pPr>
+        <w:jc w:val="center"/>
+      </w:pPr>
+      <w:r>
+        <w:rPr>
+          <w:b/>
+          <w:bCs/>
+        </w:rPr>
+        <w:t>Image 2.</w:t>
+      </w:r>
+      <w:r>
+        <w:t xml:space="preserve"> </w:t>
+      </w:r>
+      <w:r>
+        <w:rPr>
+          <w:i/>
+          <w:iCs/>
+        </w:rPr>
+        <w:t>Ipconfig</w:t>
+      </w:r>
+      <w:r>
+        <w:t xml:space="preserve"> du client A</w:t>
+      </w:r>
+    </w:p>
+    <w:p/>
+    <w:p>
       <w:r>
         <w:rPr>
           <w:noProof/>
           <w:lang w:val="en-US"/>
         </w:rPr>
         <w:drawing>
-          <wp:inline distT="0" distB="0" distL="0" distR="0" wp14:anchorId="7CA1AFF8" wp14:editId="72A93DB3">
+          <wp:inline distT="0" distB="0" distL="0" distR="0" wp14:anchorId="52317805" wp14:editId="741520EB">
             <wp:extent cx="5486400" cy="3429000"/>
             <wp:effectExtent l="0" t="0" r="0" b="0"/>
-            <wp:docPr id="5" name="Image 5"/>
+            <wp:docPr id="2" name="Image 2"/>
             <wp:cNvGraphicFramePr>
               <a:graphicFrameLocks xmlns:a="http://schemas.openxmlformats.org/drawingml/2006/main" noChangeAspect="1"/>
             </wp:cNvGraphicFramePr>
@@ -650,17 +1135,118 @@
       </w:r>
     </w:p>
     <w:p>
+      <w:pPr>
+        <w:jc w:val="center"/>
+      </w:pPr>
+      <w:r>
+        <w:rPr>
+          <w:b/>
+          <w:bCs/>
+        </w:rPr>
+        <w:t>Image 3.</w:t>
+      </w:r>
+      <w:r>
+        <w:t xml:space="preserve"> </w:t>
+      </w:r>
+      <w:r>
+        <w:rPr>
+          <w:i/>
+          <w:iCs/>
+        </w:rPr>
+        <w:t>Ipconfig</w:t>
+      </w:r>
+      <w:r>
+        <w:t xml:space="preserve"> du client B</w:t>
+      </w:r>
+    </w:p>
+    <w:p/>
+    <w:p>
+      <w:pPr>
+        <w:jc w:val="both"/>
+      </w:pPr>
+      <w:r>
+        <w:lastRenderedPageBreak/>
+        <w:t>Par la suite, on va utiliser l’analyseur de protocoles Omnipeek pour analyser la transmission de différents messages sur le réseau.</w:t>
+      </w:r>
+    </w:p>
+    <w:p/>
+    <w:p>
+      <w:pPr>
+        <w:pStyle w:val="Paragraphedeliste"/>
+        <w:numPr>
+          <w:ilvl w:val="0"/>
+          <w:numId w:val="3"/>
+        </w:numPr>
+        <w:rPr>
+          <w:b/>
+          <w:bCs/>
+          <w:sz w:val="28"/>
+          <w:szCs w:val="28"/>
+        </w:rPr>
+      </w:pPr>
+      <w:r>
+        <w:rPr>
+          <w:b/>
+          <w:bCs/>
+          <w:sz w:val="28"/>
+          <w:szCs w:val="28"/>
+        </w:rPr>
+        <w:t xml:space="preserve"> Partie DHCP </w:t>
+      </w:r>
+    </w:p>
+    <w:p>
+      <w:pPr>
+        <w:rPr>
+          <w:i/>
+          <w:iCs/>
+          <w:u w:val="single"/>
+        </w:rPr>
+      </w:pPr>
+      <w:r>
+        <w:rPr>
+          <w:i/>
+          <w:iCs/>
+          <w:u w:val="single"/>
+        </w:rPr>
+        <w:t xml:space="preserve">Question </w:t>
+      </w:r>
+      <w:r>
+        <w:rPr>
+          <w:i/>
+          <w:iCs/>
+          <w:u w:val="single"/>
+        </w:rPr>
+        <w:t>1</w:t>
+      </w:r>
+      <w:r>
+        <w:rPr>
+          <w:i/>
+          <w:iCs/>
+          <w:u w:val="single"/>
+        </w:rPr>
+        <w:t> :</w:t>
+      </w:r>
+    </w:p>
+    <w:p>
+      <w:pPr>
+        <w:jc w:val="both"/>
+      </w:pPr>
+      <w:r>
+        <w:t>Tout d’abord, on va analyser une communication DHCP. Pour cela, on effectue une commande permettant la demande d’une nouvelle adresse sur le réseau. Après avoir filtrer les paquets transmis via DHCP sur Omnipeek, on obtient le résultat de l’image 4.</w:t>
+      </w:r>
+    </w:p>
+    <w:p/>
+    <w:p>
       <w:r>
         <w:rPr>
           <w:noProof/>
           <w:lang w:val="en-US"/>
         </w:rPr>
-        <w:lastRenderedPageBreak/>
         <w:drawing>
-          <wp:inline distT="0" distB="0" distL="0" distR="0" wp14:anchorId="2D4C54B5" wp14:editId="64CF9DB8">
+          <wp:inline distT="0" distB="0" distL="0" distR="0" wp14:anchorId="0BF047E8" wp14:editId="165EA33B">
             <wp:extent cx="5486400" cy="3429000"/>
             <wp:effectExtent l="0" t="0" r="0" b="0"/>
-            <wp:docPr id="6" name="Image 6"/>
+            <wp:docPr id="4" name="Image 4"/>
             <wp:cNvGraphicFramePr>
               <a:graphicFrameLocks xmlns:a="http://schemas.openxmlformats.org/drawingml/2006/main" noChangeAspect="1"/>
             </wp:cNvGraphicFramePr>
@@ -694,16 +1280,380 @@
       </w:r>
     </w:p>
     <w:p>
+      <w:pPr>
+        <w:jc w:val="center"/>
+      </w:pPr>
+      <w:r>
+        <w:rPr>
+          <w:b/>
+          <w:bCs/>
+        </w:rPr>
+        <w:t>Image 4.</w:t>
+      </w:r>
+      <w:r>
+        <w:t xml:space="preserve"> Communication DHCP </w:t>
+      </w:r>
+    </w:p>
+    <w:p>
+      <w:pPr>
+        <w:spacing w:before="100" w:beforeAutospacing="1" w:after="0" w:line="240" w:lineRule="auto"/>
+        <w:jc w:val="both"/>
+        <w:rPr>
+          <w:rFonts w:eastAsia="Times New Roman" w:cs="Times New Roman"/>
+          <w:lang w:val="fr-FR" w:eastAsia="fr-FR"/>
+        </w:rPr>
+      </w:pPr>
+      <w:r>
+        <w:rPr>
+          <w:rFonts w:eastAsia="Times New Roman" w:cs="Times New Roman"/>
+          <w:lang w:val="fr-FR" w:eastAsia="fr-FR"/>
+        </w:rPr>
+        <w:t>Selon le résultat obtenu, l</w:t>
+      </w:r>
+      <w:r>
+        <w:rPr>
+          <w:rFonts w:eastAsia="Times New Roman" w:cs="Times New Roman"/>
+          <w:lang w:val="fr-FR" w:eastAsia="fr-FR"/>
+        </w:rPr>
+        <w:t xml:space="preserve">’attribution d’une nouvelle adresse IP à un client qui veut rejoindre un réseau </w:t>
+      </w:r>
+      <w:r>
+        <w:rPr>
+          <w:rFonts w:eastAsia="Times New Roman" w:cs="Times New Roman"/>
+          <w:lang w:val="fr-FR" w:eastAsia="fr-FR"/>
+        </w:rPr>
+        <w:t>s</w:t>
+      </w:r>
+      <w:r>
+        <w:rPr>
+          <w:rFonts w:eastAsia="Times New Roman" w:cs="Times New Roman"/>
+          <w:lang w:val="fr-FR" w:eastAsia="fr-FR"/>
+        </w:rPr>
+        <w:t xml:space="preserve">e fait de la manière suivante : </w:t>
+      </w:r>
+    </w:p>
+    <w:p>
+      <w:pPr>
+        <w:pStyle w:val="Paragraphedeliste"/>
+        <w:numPr>
+          <w:ilvl w:val="0"/>
+          <w:numId w:val="2"/>
+        </w:numPr>
+        <w:spacing w:before="100" w:beforeAutospacing="1" w:after="0" w:line="240" w:lineRule="auto"/>
+        <w:jc w:val="both"/>
+        <w:rPr>
+          <w:rFonts w:eastAsia="Times New Roman" w:cs="Times New Roman"/>
+          <w:lang w:val="fr-FR" w:eastAsia="fr-FR"/>
+        </w:rPr>
+      </w:pPr>
+      <w:r>
+        <w:rPr>
+          <w:rFonts w:eastAsia="Times New Roman" w:cs="Times New Roman"/>
+          <w:lang w:val="fr-FR" w:eastAsia="fr-FR"/>
+        </w:rPr>
+        <w:t>Le client envoie un paquet à tous les participants du réseau pour dire qu’il souhaite une nouvelle adresse.</w:t>
+      </w:r>
+    </w:p>
+    <w:p>
+      <w:pPr>
+        <w:pStyle w:val="Paragraphedeliste"/>
+        <w:numPr>
+          <w:ilvl w:val="0"/>
+          <w:numId w:val="2"/>
+        </w:numPr>
+        <w:spacing w:before="100" w:beforeAutospacing="1" w:after="0" w:line="240" w:lineRule="auto"/>
+        <w:jc w:val="both"/>
+        <w:rPr>
+          <w:rFonts w:eastAsia="Times New Roman" w:cs="Times New Roman"/>
+          <w:lang w:val="fr-FR" w:eastAsia="fr-FR"/>
+        </w:rPr>
+      </w:pPr>
+      <w:r>
+        <w:rPr>
+          <w:rFonts w:eastAsia="Times New Roman" w:cs="Times New Roman"/>
+          <w:lang w:val="fr-FR" w:eastAsia="fr-FR"/>
+        </w:rPr>
+        <w:t>Le serveur répond à ce client en lui proposant une adresse IP et MAC libre.</w:t>
+      </w:r>
+    </w:p>
+    <w:p>
+      <w:pPr>
+        <w:pStyle w:val="Paragraphedeliste"/>
+        <w:numPr>
+          <w:ilvl w:val="0"/>
+          <w:numId w:val="2"/>
+        </w:numPr>
+        <w:spacing w:before="100" w:beforeAutospacing="1" w:after="0" w:line="240" w:lineRule="auto"/>
+        <w:jc w:val="both"/>
+        <w:rPr>
+          <w:rFonts w:eastAsia="Times New Roman" w:cs="Times New Roman"/>
+          <w:lang w:val="fr-FR" w:eastAsia="fr-FR"/>
+        </w:rPr>
+      </w:pPr>
+      <w:r>
+        <w:rPr>
+          <w:rFonts w:eastAsia="Times New Roman" w:cs="Times New Roman"/>
+          <w:lang w:val="fr-FR" w:eastAsia="fr-FR"/>
+        </w:rPr>
+        <w:t>Le client informe tous les participants du réseau du choix de sa nouvelle adresse.</w:t>
+      </w:r>
+    </w:p>
+    <w:p>
+      <w:pPr>
+        <w:pStyle w:val="Paragraphedeliste"/>
+        <w:numPr>
+          <w:ilvl w:val="0"/>
+          <w:numId w:val="2"/>
+        </w:numPr>
+        <w:spacing w:before="100" w:beforeAutospacing="1" w:after="0" w:line="240" w:lineRule="auto"/>
+        <w:jc w:val="both"/>
+      </w:pPr>
+      <w:r>
+        <w:rPr>
+          <w:rFonts w:eastAsia="Times New Roman" w:cs="Times New Roman"/>
+          <w:lang w:val="fr-FR" w:eastAsia="fr-FR"/>
+        </w:rPr>
+        <w:t>Le serveur confirme alors la bonne réception du message.</w:t>
+      </w:r>
+    </w:p>
+    <w:p>
+      <w:pPr>
+        <w:rPr>
+          <w:i/>
+          <w:iCs/>
+          <w:u w:val="single"/>
+        </w:rPr>
+      </w:pPr>
+    </w:p>
+    <w:p>
+      <w:pPr>
+        <w:rPr>
+          <w:i/>
+          <w:iCs/>
+          <w:u w:val="single"/>
+        </w:rPr>
+      </w:pPr>
+    </w:p>
+    <w:p>
+      <w:pPr>
+        <w:rPr>
+          <w:i/>
+          <w:iCs/>
+          <w:u w:val="single"/>
+        </w:rPr>
+      </w:pPr>
+      <w:r>
+        <w:rPr>
+          <w:i/>
+          <w:iCs/>
+          <w:u w:val="single"/>
+        </w:rPr>
+        <w:lastRenderedPageBreak/>
+        <w:t xml:space="preserve">Question </w:t>
+      </w:r>
+      <w:r>
+        <w:rPr>
+          <w:i/>
+          <w:iCs/>
+          <w:u w:val="single"/>
+        </w:rPr>
+        <w:t>2</w:t>
+      </w:r>
+      <w:r>
+        <w:rPr>
+          <w:i/>
+          <w:iCs/>
+          <w:u w:val="single"/>
+        </w:rPr>
+        <w:t> </w:t>
+      </w:r>
+      <w:r>
+        <w:rPr>
+          <w:i/>
+          <w:iCs/>
+          <w:u w:val="single"/>
+        </w:rPr>
+        <w:t>:</w:t>
+      </w:r>
+    </w:p>
+    <w:p>
+      <w:pPr>
+        <w:spacing w:before="100" w:beforeAutospacing="1" w:after="0" w:line="240" w:lineRule="auto"/>
+        <w:jc w:val="both"/>
+        <w:rPr>
+          <w:rFonts w:eastAsia="Times New Roman" w:cs="Times New Roman"/>
+          <w:lang w:val="fr-FR" w:eastAsia="fr-FR"/>
+        </w:rPr>
+      </w:pPr>
+      <w:r>
+        <w:rPr>
+          <w:rFonts w:eastAsia="Times New Roman" w:cs="Times New Roman"/>
+          <w:lang w:val="fr-FR" w:eastAsia="fr-FR"/>
+        </w:rPr>
+        <w:t>Les opérations effectuées en broadcast sont le DISCOVER et le REQUEST envoyés par le client. Ces opérations doivent être effectué en broadcast car au début, le client ne connait pas l’adresse du serveur, il doit envoyer son message à tou</w:t>
+      </w:r>
+      <w:r>
+        <w:rPr>
+          <w:rFonts w:eastAsia="Times New Roman" w:cs="Times New Roman"/>
+          <w:lang w:val="fr-FR" w:eastAsia="fr-FR"/>
+        </w:rPr>
+        <w:t>t</w:t>
+      </w:r>
+      <w:r>
+        <w:rPr>
+          <w:rFonts w:eastAsia="Times New Roman" w:cs="Times New Roman"/>
+          <w:lang w:val="fr-FR" w:eastAsia="fr-FR"/>
+        </w:rPr>
+        <w:t xml:space="preserve"> le réseau.</w:t>
+      </w:r>
+    </w:p>
+    <w:p>
+      <w:pPr>
+        <w:rPr>
+          <w:i/>
+          <w:iCs/>
+          <w:u w:val="single"/>
+          <w:lang w:val="fr-FR"/>
+        </w:rPr>
+      </w:pPr>
+    </w:p>
+    <w:p>
+      <w:pPr>
+        <w:rPr>
+          <w:i/>
+          <w:iCs/>
+          <w:u w:val="single"/>
+        </w:rPr>
+      </w:pPr>
+      <w:r>
+        <w:rPr>
+          <w:i/>
+          <w:iCs/>
+          <w:u w:val="single"/>
+        </w:rPr>
+        <w:t xml:space="preserve">Question </w:t>
+      </w:r>
+      <w:r>
+        <w:rPr>
+          <w:i/>
+          <w:iCs/>
+          <w:u w:val="single"/>
+        </w:rPr>
+        <w:t>3</w:t>
+      </w:r>
+      <w:r>
+        <w:rPr>
+          <w:i/>
+          <w:iCs/>
+          <w:u w:val="single"/>
+        </w:rPr>
+        <w:t> </w:t>
+      </w:r>
+      <w:r>
+        <w:rPr>
+          <w:i/>
+          <w:iCs/>
+          <w:u w:val="single"/>
+        </w:rPr>
+        <w:t>:</w:t>
+      </w:r>
+    </w:p>
+    <w:p>
+      <w:pPr>
+        <w:spacing w:before="100" w:beforeAutospacing="1" w:after="0" w:line="240" w:lineRule="auto"/>
+        <w:jc w:val="both"/>
+        <w:rPr>
+          <w:rFonts w:ascii="Times New Roman" w:eastAsia="Times New Roman" w:hAnsi="Times New Roman" w:cs="Times New Roman"/>
+          <w:sz w:val="24"/>
+          <w:szCs w:val="24"/>
+          <w:lang w:val="fr-FR" w:eastAsia="fr-FR"/>
+        </w:rPr>
+      </w:pPr>
+      <w:r>
+        <w:rPr>
+          <w:rFonts w:eastAsia="Times New Roman" w:cs="Times New Roman"/>
+          <w:lang w:val="fr-FR" w:eastAsia="fr-FR"/>
+        </w:rPr>
+        <w:t>Il est impossible d’utiliser le protocole TCP pour les requête</w:t>
+      </w:r>
+      <w:r>
+        <w:rPr>
+          <w:rFonts w:eastAsia="Times New Roman" w:cs="Times New Roman"/>
+          <w:lang w:val="fr-FR" w:eastAsia="fr-FR"/>
+        </w:rPr>
+        <w:t>s</w:t>
+      </w:r>
+      <w:r>
+        <w:rPr>
+          <w:rFonts w:eastAsia="Times New Roman" w:cs="Times New Roman"/>
+          <w:lang w:val="fr-FR" w:eastAsia="fr-FR"/>
+        </w:rPr>
+        <w:t xml:space="preserve"> DHCP car ces requêtes servent justement à configurer les paramètre TCP/IP au client.</w:t>
+      </w:r>
+    </w:p>
+    <w:p>
+      <w:pPr>
+        <w:spacing w:before="100" w:beforeAutospacing="1" w:after="0" w:line="240" w:lineRule="auto"/>
+        <w:jc w:val="both"/>
+      </w:pPr>
+    </w:p>
+    <w:p>
+      <w:pPr>
+        <w:rPr>
+          <w:i/>
+          <w:iCs/>
+          <w:u w:val="single"/>
+        </w:rPr>
+      </w:pPr>
+      <w:r>
+        <w:rPr>
+          <w:i/>
+          <w:iCs/>
+          <w:u w:val="single"/>
+        </w:rPr>
+        <w:t xml:space="preserve">Question </w:t>
+      </w:r>
+      <w:r>
+        <w:rPr>
+          <w:i/>
+          <w:iCs/>
+          <w:u w:val="single"/>
+        </w:rPr>
+        <w:t>4</w:t>
+      </w:r>
+      <w:r>
+        <w:rPr>
+          <w:i/>
+          <w:iCs/>
+          <w:u w:val="single"/>
+        </w:rPr>
+        <w:t> </w:t>
+      </w:r>
+      <w:r>
+        <w:rPr>
+          <w:i/>
+          <w:iCs/>
+          <w:u w:val="single"/>
+        </w:rPr>
+        <w:t>:</w:t>
+      </w:r>
+    </w:p>
+    <w:p>
+      <w:r>
+        <w:t>On retrouve plus en détail le message DISCOVER envoyé par le client sur les images 5, 6, 7 et 8.</w:t>
+      </w:r>
+    </w:p>
+    <w:p>
       <w:r>
         <w:rPr>
           <w:noProof/>
           <w:lang w:val="en-US"/>
         </w:rPr>
         <w:drawing>
-          <wp:inline distT="0" distB="0" distL="0" distR="0" wp14:anchorId="4491213C" wp14:editId="4EF63743">
+          <wp:inline distT="0" distB="0" distL="0" distR="0" wp14:anchorId="1656C2A7" wp14:editId="04FB7C3D">
             <wp:extent cx="5486400" cy="3429000"/>
             <wp:effectExtent l="0" t="0" r="0" b="0"/>
-            <wp:docPr id="7" name="Image 7"/>
+            <wp:docPr id="8" name="Image 8"/>
             <wp:cNvGraphicFramePr>
               <a:graphicFrameLocks xmlns:a="http://schemas.openxmlformats.org/drawingml/2006/main" noChangeAspect="1"/>
             </wp:cNvGraphicFramePr>
@@ -737,10 +1687,21 @@
       </w:r>
     </w:p>
     <w:p>
-      <w:r>
-        <w:t>Dhcp offer</w:t>
-      </w:r>
-    </w:p>
+      <w:pPr>
+        <w:jc w:val="center"/>
+      </w:pPr>
+      <w:r>
+        <w:rPr>
+          <w:b/>
+          <w:bCs/>
+        </w:rPr>
+        <w:t>Image 5.</w:t>
+      </w:r>
+      <w:r>
+        <w:t xml:space="preserve"> Message DISCOVER envoyé par le client (première partie) </w:t>
+      </w:r>
+    </w:p>
+    <w:p/>
     <w:p>
       <w:r>
         <w:rPr>
@@ -749,10 +1710,10 @@
         </w:rPr>
         <w:lastRenderedPageBreak/>
         <w:drawing>
-          <wp:inline distT="0" distB="0" distL="0" distR="0" wp14:anchorId="07319E0C" wp14:editId="43DA94E4">
+          <wp:inline distT="0" distB="0" distL="0" distR="0" wp14:anchorId="7CA1AFF8" wp14:editId="72A93DB3">
             <wp:extent cx="5486400" cy="3429000"/>
             <wp:effectExtent l="0" t="0" r="0" b="0"/>
-            <wp:docPr id="9" name="Image 9"/>
+            <wp:docPr id="5" name="Image 5"/>
             <wp:cNvGraphicFramePr>
               <a:graphicFrameLocks xmlns:a="http://schemas.openxmlformats.org/drawingml/2006/main" noChangeAspect="1"/>
             </wp:cNvGraphicFramePr>
@@ -786,16 +1747,32 @@
       </w:r>
     </w:p>
     <w:p>
+      <w:pPr>
+        <w:jc w:val="center"/>
+      </w:pPr>
+      <w:r>
+        <w:rPr>
+          <w:b/>
+          <w:bCs/>
+        </w:rPr>
+        <w:t>Image 6.</w:t>
+      </w:r>
+      <w:r>
+        <w:t xml:space="preserve"> Message DISCOVER envoyé par le client (deuxième partie) </w:t>
+      </w:r>
+    </w:p>
+    <w:p/>
+    <w:p>
       <w:r>
         <w:rPr>
           <w:noProof/>
           <w:lang w:val="en-US"/>
         </w:rPr>
         <w:drawing>
-          <wp:inline distT="0" distB="0" distL="0" distR="0" wp14:anchorId="218D3C7E" wp14:editId="7C4642E3">
+          <wp:inline distT="0" distB="0" distL="0" distR="0" wp14:anchorId="2D4C54B5" wp14:editId="64CF9DB8">
             <wp:extent cx="5486400" cy="3429000"/>
             <wp:effectExtent l="0" t="0" r="0" b="0"/>
-            <wp:docPr id="10" name="Image 10"/>
+            <wp:docPr id="6" name="Image 6"/>
             <wp:cNvGraphicFramePr>
               <a:graphicFrameLocks xmlns:a="http://schemas.openxmlformats.org/drawingml/2006/main" noChangeAspect="1"/>
             </wp:cNvGraphicFramePr>
@@ -829,6 +1806,22 @@
       </w:r>
     </w:p>
     <w:p>
+      <w:pPr>
+        <w:jc w:val="center"/>
+      </w:pPr>
+      <w:r>
+        <w:rPr>
+          <w:b/>
+          <w:bCs/>
+        </w:rPr>
+        <w:t>Image 7.</w:t>
+      </w:r>
+      <w:r>
+        <w:t xml:space="preserve"> Message DISCOVER envoyé par le client (troisième partie) </w:t>
+      </w:r>
+    </w:p>
+    <w:p/>
+    <w:p>
       <w:r>
         <w:rPr>
           <w:noProof/>
@@ -836,10 +1829,10 @@
         </w:rPr>
         <w:lastRenderedPageBreak/>
         <w:drawing>
-          <wp:inline distT="0" distB="0" distL="0" distR="0" wp14:anchorId="6C3BB04D" wp14:editId="07333C40">
+          <wp:inline distT="0" distB="0" distL="0" distR="0" wp14:anchorId="4491213C" wp14:editId="4EF63743">
             <wp:extent cx="5486400" cy="3429000"/>
             <wp:effectExtent l="0" t="0" r="0" b="0"/>
-            <wp:docPr id="11" name="Image 11"/>
+            <wp:docPr id="7" name="Image 7"/>
             <wp:cNvGraphicFramePr>
               <a:graphicFrameLocks xmlns:a="http://schemas.openxmlformats.org/drawingml/2006/main" noChangeAspect="1"/>
             </wp:cNvGraphicFramePr>
@@ -872,42 +1865,65 @@
         </w:drawing>
       </w:r>
     </w:p>
-    <w:p/>
-    <w:p>
-      <w:r>
-        <w:t>R</w:t>
-      </w:r>
-      <w:r>
-        <w:t>equest</w:t>
-      </w:r>
-    </w:p>
-    <w:p/>
-    <w:p/>
-    <w:p>
-      <w:r>
-        <w:t>9.1 Utilité de la cache ARP</w:t>
-      </w:r>
-    </w:p>
-    <w:p>
-      <w:r>
-        <w:t>la cache ARP est une table qui associe les adresses ipv4 avec les adresses MAC des machines</w:t>
-      </w:r>
-      <w:r>
-        <w:t xml:space="preserve"> connues</w:t>
-      </w:r>
-      <w:r>
-        <w:t>.</w:t>
-      </w:r>
-      <w:r>
-        <w:t xml:space="preserve"> Il est important pour les machines de connaître les adresses MAC des autres machines, car c’est avec ceux-ci qu’elle vont communiquer. Il faut donc savoir leur addresse ip si elles se trouvent dans le même réseau.</w:t>
-      </w:r>
-    </w:p>
-    <w:p>
-      <w:r>
-        <w:t>9</w:t>
-      </w:r>
-      <w:r>
-        <w:t>.2 arp</w:t>
+    <w:p>
+      <w:pPr>
+        <w:jc w:val="center"/>
+      </w:pPr>
+      <w:r>
+        <w:rPr>
+          <w:b/>
+          <w:bCs/>
+        </w:rPr>
+        <w:t>Image 8.</w:t>
+      </w:r>
+      <w:r>
+        <w:t xml:space="preserve"> Message DISCOVER envoyé par le client (quatrième partie) </w:t>
+      </w:r>
+    </w:p>
+    <w:p>
+      <w:pPr>
+        <w:rPr>
+          <w:i/>
+          <w:iCs/>
+          <w:u w:val="single"/>
+        </w:rPr>
+      </w:pPr>
+      <w:r>
+        <w:rPr>
+          <w:i/>
+          <w:iCs/>
+          <w:u w:val="single"/>
+        </w:rPr>
+        <w:t xml:space="preserve">Question </w:t>
+      </w:r>
+      <w:r>
+        <w:rPr>
+          <w:i/>
+          <w:iCs/>
+          <w:u w:val="single"/>
+        </w:rPr>
+        <w:t>5</w:t>
+      </w:r>
+      <w:r>
+        <w:rPr>
+          <w:i/>
+          <w:iCs/>
+          <w:u w:val="single"/>
+        </w:rPr>
+        <w:t> </w:t>
+      </w:r>
+      <w:r>
+        <w:rPr>
+          <w:i/>
+          <w:iCs/>
+          <w:u w:val="single"/>
+        </w:rPr>
+        <w:t>:</w:t>
+      </w:r>
+    </w:p>
+    <w:p>
+      <w:r>
+        <w:t>Sur les images 9, 10 et 11, on retrouve cette fois le message OFFER envoyé par le serveur.</w:t>
       </w:r>
     </w:p>
     <w:p>
@@ -916,12 +1932,11 @@
           <w:noProof/>
           <w:lang w:val="en-US"/>
         </w:rPr>
-        <w:lastRenderedPageBreak/>
         <w:drawing>
-          <wp:inline distT="0" distB="0" distL="0" distR="0" wp14:anchorId="30267595" wp14:editId="01662C04">
+          <wp:inline distT="0" distB="0" distL="0" distR="0" wp14:anchorId="07319E0C" wp14:editId="43DA94E4">
             <wp:extent cx="5486400" cy="3429000"/>
             <wp:effectExtent l="0" t="0" r="0" b="0"/>
-            <wp:docPr id="12" name="Image 12"/>
+            <wp:docPr id="9" name="Image 9"/>
             <wp:cNvGraphicFramePr>
               <a:graphicFrameLocks xmlns:a="http://schemas.openxmlformats.org/drawingml/2006/main" noChangeAspect="1"/>
             </wp:cNvGraphicFramePr>
@@ -954,12 +1969,22 @@
         </w:drawing>
       </w:r>
     </w:p>
+    <w:p>
+      <w:pPr>
+        <w:jc w:val="center"/>
+      </w:pPr>
+      <w:r>
+        <w:rPr>
+          <w:b/>
+          <w:bCs/>
+        </w:rPr>
+        <w:t>Image 9.</w:t>
+      </w:r>
+      <w:r>
+        <w:t xml:space="preserve"> Message OFFER envoyé par le serveur (première partie) </w:t>
+      </w:r>
+    </w:p>
     <w:p/>
-    <w:p>
-      <w:r>
-        <w:t>9.3</w:t>
-      </w:r>
-    </w:p>
     <w:p>
       <w:r>
         <w:rPr>
@@ -967,10 +1992,10 @@
           <w:lang w:val="en-US"/>
         </w:rPr>
         <w:drawing>
-          <wp:inline distT="0" distB="0" distL="0" distR="0" wp14:anchorId="37309EC9" wp14:editId="515EA482">
+          <wp:inline distT="0" distB="0" distL="0" distR="0" wp14:anchorId="218D3C7E" wp14:editId="7C4642E3">
             <wp:extent cx="5486400" cy="3429000"/>
             <wp:effectExtent l="0" t="0" r="0" b="0"/>
-            <wp:docPr id="13" name="Image 13"/>
+            <wp:docPr id="10" name="Image 10"/>
             <wp:cNvGraphicFramePr>
               <a:graphicFrameLocks xmlns:a="http://schemas.openxmlformats.org/drawingml/2006/main" noChangeAspect="1"/>
             </wp:cNvGraphicFramePr>
@@ -1004,15 +2029,24 @@
       </w:r>
     </w:p>
     <w:p>
-      <w:r>
-        <w:t>Nous remarquons que la machine B (192.168.226.137) est présent dans notre table arp au début, ensuite nous la supprimons, elle n’est plus là et après un ping, elle réapparaît dans notre table.</w:t>
-      </w:r>
-    </w:p>
-    <w:p/>
-    <w:p>
-      <w:r>
-        <w:t>9.4</w:t>
-      </w:r>
+      <w:pPr>
+        <w:jc w:val="center"/>
+      </w:pPr>
+      <w:r>
+        <w:rPr>
+          <w:b/>
+          <w:bCs/>
+        </w:rPr>
+        <w:t>Image 10.</w:t>
+      </w:r>
+      <w:r>
+        <w:t xml:space="preserve"> Message OFFER envoyé par le serveur (deuxième partie) </w:t>
+      </w:r>
+    </w:p>
+    <w:p>
+      <w:pPr>
+        <w:jc w:val="center"/>
+      </w:pPr>
     </w:p>
     <w:p>
       <w:r>
@@ -1021,10 +2055,10 @@
           <w:lang w:val="en-US"/>
         </w:rPr>
         <w:drawing>
-          <wp:inline distT="0" distB="0" distL="0" distR="0" wp14:anchorId="26FEC9B5" wp14:editId="54FFC627">
+          <wp:inline distT="0" distB="0" distL="0" distR="0" wp14:anchorId="6C3BB04D" wp14:editId="07333C40">
             <wp:extent cx="5486400" cy="3429000"/>
             <wp:effectExtent l="0" t="0" r="0" b="0"/>
-            <wp:docPr id="14" name="Image 14"/>
+            <wp:docPr id="11" name="Image 11"/>
             <wp:cNvGraphicFramePr>
               <a:graphicFrameLocks xmlns:a="http://schemas.openxmlformats.org/drawingml/2006/main" noChangeAspect="1"/>
             </wp:cNvGraphicFramePr>
@@ -1058,24 +2092,951 @@
       </w:r>
     </w:p>
     <w:p>
-      <w:r>
-        <w:t>la longueur des trames ARP est de 64 octets, c’est-à-dire, la longueur minimale des trames ethernet.</w:t>
-      </w:r>
-    </w:p>
-    <w:p>
-      <w:r>
-        <w:t>9.5</w:t>
-      </w:r>
+      <w:pPr>
+        <w:jc w:val="center"/>
+      </w:pPr>
+      <w:r>
+        <w:rPr>
+          <w:b/>
+          <w:bCs/>
+        </w:rPr>
+        <w:t>Image 11.</w:t>
+      </w:r>
+      <w:r>
+        <w:t xml:space="preserve"> Message OFFER envoyé par le serveur (troisième partie) </w:t>
+      </w:r>
+    </w:p>
+    <w:p/>
+    <w:p>
+      <w:pPr>
+        <w:jc w:val="both"/>
+      </w:pPr>
+      <w:r>
+        <w:t>Le DHC</w:t>
+      </w:r>
+      <w:r>
+        <w:t>P offer</w:t>
+      </w:r>
+      <w:r>
+        <w:t xml:space="preserve"> permet de proposer au client des paramètre TCP/IP. Ce paquet peut provenir de plusieurs serveurs.</w:t>
+      </w:r>
+    </w:p>
+    <w:p/>
+    <w:p>
+      <w:pPr>
+        <w:rPr>
+          <w:i/>
+          <w:iCs/>
+          <w:u w:val="single"/>
+        </w:rPr>
+      </w:pPr>
+      <w:r>
+        <w:rPr>
+          <w:i/>
+          <w:iCs/>
+          <w:u w:val="single"/>
+        </w:rPr>
+        <w:t xml:space="preserve">Question </w:t>
+      </w:r>
+      <w:r>
+        <w:rPr>
+          <w:i/>
+          <w:iCs/>
+          <w:u w:val="single"/>
+        </w:rPr>
+        <w:t>6</w:t>
+      </w:r>
+      <w:r>
+        <w:rPr>
+          <w:i/>
+          <w:iCs/>
+          <w:u w:val="single"/>
+        </w:rPr>
+        <w:t> </w:t>
+      </w:r>
+      <w:r>
+        <w:rPr>
+          <w:i/>
+          <w:iCs/>
+          <w:u w:val="single"/>
+        </w:rPr>
+        <w:t>:</w:t>
+      </w:r>
+    </w:p>
+    <w:p>
+      <w:pPr>
+        <w:jc w:val="both"/>
+      </w:pPr>
+      <w:r>
+        <w:t>Le champ qui indique que le message est un DHCP offer est le « message type » qui indique alors la valeur 2.</w:t>
+      </w:r>
+      <w:r>
+        <w:t xml:space="preserve"> </w:t>
+      </w:r>
+    </w:p>
+    <w:p/>
+    <w:p>
+      <w:pPr>
+        <w:rPr>
+          <w:i/>
+          <w:iCs/>
+          <w:u w:val="single"/>
+        </w:rPr>
+      </w:pPr>
+      <w:r>
+        <w:rPr>
+          <w:i/>
+          <w:iCs/>
+          <w:u w:val="single"/>
+        </w:rPr>
+        <w:t xml:space="preserve">Question </w:t>
+      </w:r>
+      <w:r>
+        <w:rPr>
+          <w:i/>
+          <w:iCs/>
+          <w:u w:val="single"/>
+        </w:rPr>
+        <w:t>7</w:t>
+      </w:r>
+      <w:r>
+        <w:rPr>
+          <w:i/>
+          <w:iCs/>
+          <w:u w:val="single"/>
+        </w:rPr>
+        <w:t> </w:t>
+      </w:r>
+      <w:r>
+        <w:rPr>
+          <w:i/>
+          <w:iCs/>
+          <w:u w:val="single"/>
+        </w:rPr>
+        <w:t>:</w:t>
+      </w:r>
+    </w:p>
+    <w:p>
+      <w:r>
+        <w:t>L’adresse MAC de la destination est celle du client et celle de la source est celle du routeur.</w:t>
+      </w:r>
+    </w:p>
+    <w:p/>
+    <w:p>
+      <w:pPr>
+        <w:rPr>
+          <w:i/>
+          <w:iCs/>
+          <w:u w:val="single"/>
+        </w:rPr>
+      </w:pPr>
+      <w:r>
+        <w:rPr>
+          <w:i/>
+          <w:iCs/>
+          <w:u w:val="single"/>
+        </w:rPr>
+        <w:t xml:space="preserve">Question </w:t>
+      </w:r>
+      <w:r>
+        <w:rPr>
+          <w:i/>
+          <w:iCs/>
+          <w:u w:val="single"/>
+        </w:rPr>
+        <w:t>8</w:t>
+      </w:r>
+      <w:r>
+        <w:rPr>
+          <w:i/>
+          <w:iCs/>
+          <w:u w:val="single"/>
+        </w:rPr>
+        <w:t> </w:t>
+      </w:r>
+      <w:r>
+        <w:rPr>
+          <w:i/>
+          <w:iCs/>
+          <w:u w:val="single"/>
+        </w:rPr>
+        <w:t>:</w:t>
+      </w:r>
+    </w:p>
+    <w:p>
+      <w:r>
+        <w:t>L’adresse IP source est cependant celle du serveur.</w:t>
+      </w:r>
+    </w:p>
+    <w:p>
+      <w:pPr>
+        <w:rPr>
+          <w:i/>
+          <w:iCs/>
+          <w:u w:val="single"/>
+        </w:rPr>
+      </w:pPr>
+    </w:p>
+    <w:p>
+      <w:pPr>
+        <w:rPr>
+          <w:i/>
+          <w:iCs/>
+          <w:u w:val="single"/>
+        </w:rPr>
+      </w:pPr>
+      <w:r>
+        <w:rPr>
+          <w:i/>
+          <w:iCs/>
+          <w:u w:val="single"/>
+        </w:rPr>
+        <w:t xml:space="preserve">Question </w:t>
+      </w:r>
+      <w:r>
+        <w:rPr>
+          <w:i/>
+          <w:iCs/>
+          <w:u w:val="single"/>
+        </w:rPr>
+        <w:t>9</w:t>
+      </w:r>
+      <w:r>
+        <w:rPr>
+          <w:i/>
+          <w:iCs/>
+          <w:u w:val="single"/>
+        </w:rPr>
+        <w:t> </w:t>
+      </w:r>
+      <w:r>
+        <w:rPr>
+          <w:i/>
+          <w:iCs/>
+          <w:u w:val="single"/>
+        </w:rPr>
+        <w:t>:</w:t>
+      </w:r>
+    </w:p>
+    <w:p>
+      <w:r>
+        <w:t>L’en-tête Ethernet fait ici 13 octets.</w:t>
+      </w:r>
+    </w:p>
+    <w:p>
+      <w:pPr>
+        <w:rPr>
+          <w:i/>
+          <w:iCs/>
+          <w:u w:val="single"/>
+        </w:rPr>
+      </w:pPr>
+    </w:p>
+    <w:p>
+      <w:pPr>
+        <w:rPr>
+          <w:i/>
+          <w:iCs/>
+          <w:u w:val="single"/>
+        </w:rPr>
+      </w:pPr>
+      <w:r>
+        <w:rPr>
+          <w:i/>
+          <w:iCs/>
+          <w:u w:val="single"/>
+        </w:rPr>
+        <w:t>Question 1</w:t>
+      </w:r>
+      <w:r>
+        <w:rPr>
+          <w:i/>
+          <w:iCs/>
+          <w:u w:val="single"/>
+        </w:rPr>
+        <w:t>0</w:t>
+      </w:r>
+      <w:r>
+        <w:rPr>
+          <w:i/>
+          <w:iCs/>
+          <w:u w:val="single"/>
+        </w:rPr>
+        <w:t> </w:t>
+      </w:r>
+      <w:r>
+        <w:rPr>
+          <w:i/>
+          <w:iCs/>
+          <w:u w:val="single"/>
+        </w:rPr>
+        <w:t>:</w:t>
+      </w:r>
+    </w:p>
+    <w:p>
+      <w:pPr>
+        <w:jc w:val="both"/>
+      </w:pPr>
+      <w:r>
+        <w:t>La valeur du champ « Protocole Type » est 0x0800, cela signifie que le protocole utilisé est le protocole IP.</w:t>
+      </w:r>
+    </w:p>
+    <w:p>
+      <w:pPr>
+        <w:rPr>
+          <w:i/>
+          <w:iCs/>
+          <w:u w:val="single"/>
+        </w:rPr>
+      </w:pPr>
+    </w:p>
+    <w:p>
+      <w:pPr>
+        <w:rPr>
+          <w:i/>
+          <w:iCs/>
+          <w:u w:val="single"/>
+        </w:rPr>
+      </w:pPr>
+      <w:r>
+        <w:rPr>
+          <w:i/>
+          <w:iCs/>
+          <w:u w:val="single"/>
+        </w:rPr>
+        <w:t>Question 1</w:t>
+      </w:r>
+      <w:r>
+        <w:rPr>
+          <w:i/>
+          <w:iCs/>
+          <w:u w:val="single"/>
+        </w:rPr>
+        <w:t>1</w:t>
+      </w:r>
+      <w:r>
+        <w:rPr>
+          <w:i/>
+          <w:iCs/>
+          <w:u w:val="single"/>
+        </w:rPr>
+        <w:t> </w:t>
+      </w:r>
+      <w:r>
+        <w:rPr>
+          <w:i/>
+          <w:iCs/>
+          <w:u w:val="single"/>
+        </w:rPr>
+        <w:t>:</w:t>
+      </w:r>
+    </w:p>
+    <w:p>
+      <w:pPr>
+        <w:jc w:val="both"/>
+        <w:rPr>
+          <w:lang w:val="fr-FR"/>
+        </w:rPr>
+      </w:pPr>
+      <w:r>
+        <w:rPr>
+          <w:lang w:val="fr-FR"/>
+        </w:rPr>
+        <w:t>Le champ « IP Address Lease Time » permet de définir</w:t>
+      </w:r>
+      <w:r>
+        <w:rPr>
+          <w:lang w:val="fr-FR"/>
+        </w:rPr>
+        <w:t xml:space="preserve"> le temps d’utilisation de l’adresse IP par le client. </w:t>
+      </w:r>
+      <w:r>
+        <w:rPr>
+          <w:lang w:val="fr-FR"/>
+        </w:rPr>
+        <w:t>Cela est nécessaire pour ne pas se retrouver à cours d’adresse IP disponible.</w:t>
+      </w:r>
+    </w:p>
+    <w:p>
+      <w:pPr>
+        <w:rPr>
+          <w:i/>
+          <w:iCs/>
+          <w:u w:val="single"/>
+        </w:rPr>
+      </w:pPr>
+    </w:p>
+    <w:p>
+      <w:pPr>
+        <w:rPr>
+          <w:i/>
+          <w:iCs/>
+          <w:u w:val="single"/>
+        </w:rPr>
+      </w:pPr>
+      <w:r>
+        <w:rPr>
+          <w:i/>
+          <w:iCs/>
+          <w:u w:val="single"/>
+        </w:rPr>
+        <w:t>Question 1</w:t>
+      </w:r>
+      <w:r>
+        <w:rPr>
+          <w:i/>
+          <w:iCs/>
+          <w:u w:val="single"/>
+        </w:rPr>
+        <w:t>2</w:t>
+      </w:r>
+      <w:r>
+        <w:rPr>
+          <w:i/>
+          <w:iCs/>
+          <w:u w:val="single"/>
+        </w:rPr>
+        <w:t> </w:t>
+      </w:r>
+      <w:r>
+        <w:rPr>
+          <w:i/>
+          <w:iCs/>
+          <w:u w:val="single"/>
+        </w:rPr>
+        <w:t>:</w:t>
+      </w:r>
+    </w:p>
+    <w:p>
+      <w:pPr>
+        <w:jc w:val="both"/>
+        <w:rPr>
+          <w:lang w:val="fr-FR"/>
+        </w:rPr>
+      </w:pPr>
+      <w:r>
+        <w:rPr>
+          <w:lang w:val="fr-FR"/>
+        </w:rPr>
+        <w:t>Le champ « Client IP Addr Given By Srvr » correspond à une adresse IP disponible qui sera proposée au client.</w:t>
+      </w:r>
+    </w:p>
+    <w:p>
+      <w:pPr>
+        <w:rPr>
+          <w:i/>
+          <w:iCs/>
+          <w:u w:val="single"/>
+        </w:rPr>
+      </w:pPr>
+    </w:p>
+    <w:p>
+      <w:pPr>
+        <w:rPr>
+          <w:i/>
+          <w:iCs/>
+          <w:u w:val="single"/>
+        </w:rPr>
+      </w:pPr>
+    </w:p>
+    <w:p>
+      <w:pPr>
+        <w:rPr>
+          <w:i/>
+          <w:iCs/>
+          <w:u w:val="single"/>
+        </w:rPr>
+      </w:pPr>
+      <w:r>
+        <w:rPr>
+          <w:i/>
+          <w:iCs/>
+          <w:u w:val="single"/>
+        </w:rPr>
+        <w:lastRenderedPageBreak/>
+        <w:t>Question 1</w:t>
+      </w:r>
+      <w:r>
+        <w:rPr>
+          <w:i/>
+          <w:iCs/>
+          <w:u w:val="single"/>
+        </w:rPr>
+        <w:t>3</w:t>
+      </w:r>
+      <w:r>
+        <w:rPr>
+          <w:i/>
+          <w:iCs/>
+          <w:u w:val="single"/>
+        </w:rPr>
+        <w:t> </w:t>
+      </w:r>
+      <w:r>
+        <w:rPr>
+          <w:i/>
+          <w:iCs/>
+          <w:u w:val="single"/>
+        </w:rPr>
+        <w:t>:</w:t>
+      </w:r>
+    </w:p>
+    <w:p>
+      <w:pPr>
+        <w:rPr>
+          <w:lang w:val="fr-FR"/>
+        </w:rPr>
+      </w:pPr>
+      <w:r>
+        <w:rPr>
+          <w:lang w:val="fr-FR"/>
+        </w:rPr>
+        <w:t>L’en-tête suivante de la trame est le Protocol IP.</w:t>
+      </w:r>
+    </w:p>
+    <w:p>
+      <w:pPr>
+        <w:rPr>
+          <w:i/>
+          <w:iCs/>
+          <w:u w:val="single"/>
+        </w:rPr>
+      </w:pPr>
+    </w:p>
+    <w:p>
+      <w:pPr>
+        <w:rPr>
+          <w:i/>
+          <w:iCs/>
+          <w:u w:val="single"/>
+        </w:rPr>
+      </w:pPr>
+      <w:r>
+        <w:rPr>
+          <w:i/>
+          <w:iCs/>
+          <w:u w:val="single"/>
+        </w:rPr>
+        <w:t>Question 1</w:t>
+      </w:r>
+      <w:r>
+        <w:rPr>
+          <w:i/>
+          <w:iCs/>
+          <w:u w:val="single"/>
+        </w:rPr>
+        <w:t>4</w:t>
+      </w:r>
+      <w:r>
+        <w:rPr>
+          <w:i/>
+          <w:iCs/>
+          <w:u w:val="single"/>
+        </w:rPr>
+        <w:t> </w:t>
+      </w:r>
+      <w:r>
+        <w:rPr>
+          <w:i/>
+          <w:iCs/>
+          <w:u w:val="single"/>
+        </w:rPr>
+        <w:t>:</w:t>
+      </w:r>
+    </w:p>
+    <w:p>
+      <w:pPr>
+        <w:rPr>
+          <w:lang w:val="fr-FR"/>
+        </w:rPr>
+      </w:pPr>
+      <w:r>
+        <w:rPr>
+          <w:lang w:val="fr-FR"/>
+        </w:rPr>
+        <w:t>Sa taille est de 19 octets.</w:t>
+      </w:r>
+    </w:p>
+    <w:p>
+      <w:pPr>
+        <w:rPr>
+          <w:i/>
+          <w:iCs/>
+          <w:u w:val="single"/>
+        </w:rPr>
+      </w:pPr>
+    </w:p>
+    <w:p>
+      <w:pPr>
+        <w:rPr>
+          <w:i/>
+          <w:iCs/>
+          <w:u w:val="single"/>
+        </w:rPr>
+      </w:pPr>
+      <w:r>
+        <w:rPr>
+          <w:i/>
+          <w:iCs/>
+          <w:u w:val="single"/>
+        </w:rPr>
+        <w:t>Question 1</w:t>
+      </w:r>
+      <w:r>
+        <w:rPr>
+          <w:i/>
+          <w:iCs/>
+          <w:u w:val="single"/>
+        </w:rPr>
+        <w:t>5</w:t>
+      </w:r>
+      <w:r>
+        <w:rPr>
+          <w:i/>
+          <w:iCs/>
+          <w:u w:val="single"/>
+        </w:rPr>
+        <w:t> </w:t>
+      </w:r>
+      <w:r>
+        <w:rPr>
+          <w:i/>
+          <w:iCs/>
+          <w:u w:val="single"/>
+        </w:rPr>
+        <w:t>:</w:t>
+      </w:r>
+    </w:p>
+    <w:p>
+      <w:pPr>
+        <w:rPr>
+          <w:lang w:val="fr-FR"/>
+        </w:rPr>
+      </w:pPr>
+      <w:r>
+        <w:rPr>
+          <w:lang w:val="fr-FR"/>
+        </w:rPr>
+        <w:t>L’en-tête suivante de la trame est le Protocol UDP</w:t>
+      </w:r>
+      <w:r>
+        <w:rPr>
+          <w:lang w:val="fr-FR"/>
+        </w:rPr>
+        <w:t>.</w:t>
+      </w:r>
+    </w:p>
+    <w:p>
+      <w:pPr>
+        <w:rPr>
+          <w:i/>
+          <w:iCs/>
+          <w:u w:val="single"/>
+        </w:rPr>
+      </w:pPr>
+    </w:p>
+    <w:p>
+      <w:pPr>
+        <w:rPr>
+          <w:i/>
+          <w:iCs/>
+          <w:u w:val="single"/>
+        </w:rPr>
+      </w:pPr>
+      <w:r>
+        <w:rPr>
+          <w:i/>
+          <w:iCs/>
+          <w:u w:val="single"/>
+        </w:rPr>
+        <w:t>Question 1</w:t>
+      </w:r>
+      <w:r>
+        <w:rPr>
+          <w:i/>
+          <w:iCs/>
+          <w:u w:val="single"/>
+        </w:rPr>
+        <w:t>6</w:t>
+      </w:r>
+      <w:r>
+        <w:rPr>
+          <w:i/>
+          <w:iCs/>
+          <w:u w:val="single"/>
+        </w:rPr>
+        <w:t> </w:t>
+      </w:r>
+      <w:r>
+        <w:rPr>
+          <w:i/>
+          <w:iCs/>
+          <w:u w:val="single"/>
+        </w:rPr>
+        <w:t>:</w:t>
+      </w:r>
+    </w:p>
+    <w:p>
+      <w:pPr>
+        <w:rPr>
+          <w:lang w:val="fr-FR"/>
+        </w:rPr>
+      </w:pPr>
+      <w:r>
+        <w:rPr>
+          <w:lang w:val="fr-FR"/>
+        </w:rPr>
+        <w:t>Sa taille est de 7 octets.</w:t>
+      </w:r>
+    </w:p>
+    <w:p>
+      <w:pPr>
+        <w:rPr>
+          <w:i/>
+          <w:iCs/>
+          <w:u w:val="single"/>
+        </w:rPr>
+      </w:pPr>
+    </w:p>
+    <w:p>
+      <w:pPr>
+        <w:rPr>
+          <w:i/>
+          <w:iCs/>
+          <w:u w:val="single"/>
+        </w:rPr>
+      </w:pPr>
+      <w:r>
+        <w:rPr>
+          <w:i/>
+          <w:iCs/>
+          <w:u w:val="single"/>
+        </w:rPr>
+        <w:t>Question 1</w:t>
+      </w:r>
+      <w:r>
+        <w:rPr>
+          <w:i/>
+          <w:iCs/>
+          <w:u w:val="single"/>
+        </w:rPr>
+        <w:t>7</w:t>
+      </w:r>
+      <w:r>
+        <w:rPr>
+          <w:i/>
+          <w:iCs/>
+          <w:u w:val="single"/>
+        </w:rPr>
+        <w:t> </w:t>
+      </w:r>
+      <w:r>
+        <w:rPr>
+          <w:i/>
+          <w:iCs/>
+          <w:u w:val="single"/>
+        </w:rPr>
+        <w:t>:</w:t>
+      </w:r>
+    </w:p>
+    <w:p>
+      <w:pPr>
+        <w:jc w:val="both"/>
+        <w:rPr>
+          <w:lang w:val="fr-FR"/>
+        </w:rPr>
+      </w:pPr>
+      <w:r>
+        <w:rPr>
+          <w:lang w:val="fr-FR"/>
+        </w:rPr>
+        <w:t>Le Lease Time étant de 1800</w:t>
+      </w:r>
+      <w:r>
+        <w:rPr>
+          <w:lang w:val="fr-FR"/>
+        </w:rPr>
+        <w:t xml:space="preserve"> secondes, le client devra revalider son adresse IP au bout de 30 minute.</w:t>
+      </w:r>
+    </w:p>
+    <w:p>
+      <w:pPr>
+        <w:rPr>
+          <w:lang w:val="fr-FR"/>
+        </w:rPr>
+      </w:pPr>
+    </w:p>
+    <w:p>
+      <w:pPr>
+        <w:pStyle w:val="Paragraphedeliste"/>
+        <w:numPr>
+          <w:ilvl w:val="0"/>
+          <w:numId w:val="3"/>
+        </w:numPr>
+        <w:rPr>
+          <w:b/>
+          <w:bCs/>
+          <w:sz w:val="28"/>
+          <w:szCs w:val="28"/>
+          <w:lang w:val="fr-FR"/>
+        </w:rPr>
+      </w:pPr>
+      <w:r>
+        <w:rPr>
+          <w:b/>
+          <w:bCs/>
+          <w:sz w:val="28"/>
+          <w:szCs w:val="28"/>
+          <w:lang w:val="fr-FR"/>
+        </w:rPr>
+        <w:t>Partie ARP</w:t>
+      </w:r>
+    </w:p>
+    <w:p>
+      <w:pPr>
+        <w:rPr>
+          <w:i/>
+          <w:iCs/>
+          <w:u w:val="single"/>
+        </w:rPr>
+      </w:pPr>
+      <w:r>
+        <w:rPr>
+          <w:i/>
+          <w:iCs/>
+          <w:u w:val="single"/>
+        </w:rPr>
+        <w:t>Question 1</w:t>
+      </w:r>
+      <w:r>
+        <w:rPr>
+          <w:i/>
+          <w:iCs/>
+          <w:u w:val="single"/>
+        </w:rPr>
+        <w:t> </w:t>
+      </w:r>
+      <w:r>
+        <w:rPr>
+          <w:i/>
+          <w:iCs/>
+          <w:u w:val="single"/>
+        </w:rPr>
+        <w:t>:</w:t>
+      </w:r>
+    </w:p>
+    <w:p>
+      <w:pPr>
+        <w:jc w:val="both"/>
+      </w:pPr>
+      <w:r>
+        <w:t>L</w:t>
+      </w:r>
+      <w:r>
+        <w:t xml:space="preserve">a cache ARP est une table qui associe les adresses </w:t>
+      </w:r>
+      <w:r>
+        <w:t>IPv4</w:t>
+      </w:r>
+      <w:r>
+        <w:t xml:space="preserve"> avec les adresses MAC des machines</w:t>
+      </w:r>
+      <w:r>
+        <w:t xml:space="preserve"> connues</w:t>
+      </w:r>
+      <w:r>
+        <w:t>.</w:t>
+      </w:r>
+      <w:r>
+        <w:t xml:space="preserve"> Il est important pour les machines de connaître les adresses MAC des autres machines, car c’est avec ceux-ci qu’elle</w:t>
+      </w:r>
+      <w:r>
+        <w:t>s</w:t>
+      </w:r>
+      <w:r>
+        <w:t xml:space="preserve"> vont communiquer. Il faut donc savoir leur</w:t>
+      </w:r>
+      <w:r>
+        <w:t>s</w:t>
+      </w:r>
+      <w:r>
+        <w:t xml:space="preserve"> adresse</w:t>
+      </w:r>
+      <w:r>
+        <w:t>s</w:t>
+      </w:r>
+      <w:r>
+        <w:t xml:space="preserve"> </w:t>
+      </w:r>
+      <w:r>
+        <w:t>IP</w:t>
+      </w:r>
+      <w:r>
+        <w:t xml:space="preserve"> si elles se trouvent dans le même réseau.</w:t>
+      </w:r>
+    </w:p>
+    <w:p/>
+    <w:p>
+      <w:pPr>
+        <w:rPr>
+          <w:i/>
+          <w:iCs/>
+          <w:u w:val="single"/>
+        </w:rPr>
+      </w:pPr>
+      <w:r>
+        <w:rPr>
+          <w:i/>
+          <w:iCs/>
+          <w:u w:val="single"/>
+        </w:rPr>
+        <w:t xml:space="preserve">Question </w:t>
+      </w:r>
+      <w:r>
+        <w:rPr>
+          <w:i/>
+          <w:iCs/>
+          <w:u w:val="single"/>
+        </w:rPr>
+        <w:t>2</w:t>
+      </w:r>
+      <w:r>
+        <w:rPr>
+          <w:i/>
+          <w:iCs/>
+          <w:u w:val="single"/>
+        </w:rPr>
+        <w:t> </w:t>
+      </w:r>
+      <w:r>
+        <w:rPr>
+          <w:i/>
+          <w:iCs/>
+          <w:u w:val="single"/>
+        </w:rPr>
+        <w:t>:</w:t>
+      </w:r>
+    </w:p>
+    <w:p>
+      <w:pPr>
+        <w:jc w:val="both"/>
+      </w:pPr>
+      <w:r>
+        <w:t>Pour analyser la partie ARP, on doit d’abord supprimer l’adresse MAC du client B au niveau du client A. L’image 12 montre le résultat.</w:t>
+      </w:r>
+    </w:p>
+    <w:p>
       <w:r>
         <w:rPr>
           <w:noProof/>
           <w:lang w:val="en-US"/>
         </w:rPr>
+        <w:lastRenderedPageBreak/>
         <w:drawing>
-          <wp:inline distT="0" distB="0" distL="0" distR="0" wp14:anchorId="359B2180" wp14:editId="0F73B80E">
+          <wp:inline distT="0" distB="0" distL="0" distR="0" wp14:anchorId="30267595" wp14:editId="01662C04">
             <wp:extent cx="5486400" cy="3429000"/>
             <wp:effectExtent l="0" t="0" r="0" b="0"/>
-            <wp:docPr id="15" name="Image 15"/>
+            <wp:docPr id="12" name="Image 12"/>
             <wp:cNvGraphicFramePr>
               <a:graphicFrameLocks xmlns:a="http://schemas.openxmlformats.org/drawingml/2006/main" noChangeAspect="1"/>
             </wp:cNvGraphicFramePr>
@@ -1109,9 +3070,60 @@
       </w:r>
     </w:p>
     <w:p>
-      <w:r>
-        <w:lastRenderedPageBreak/>
-        <w:t>le protocol type dans l’entête ethernet est 0x806, qui signifie que c’est ARP. La valeure est de 2054 en décimale.</w:t>
+      <w:pPr>
+        <w:jc w:val="center"/>
+      </w:pPr>
+      <w:r>
+        <w:rPr>
+          <w:b/>
+          <w:bCs/>
+        </w:rPr>
+        <w:t>Image 12.</w:t>
+      </w:r>
+      <w:r>
+        <w:t xml:space="preserve"> Contenu de la cache ARP du client A après suppression de l’adresse MAC du client B</w:t>
+      </w:r>
+    </w:p>
+    <w:p/>
+    <w:p>
+      <w:pPr>
+        <w:rPr>
+          <w:i/>
+          <w:iCs/>
+          <w:u w:val="single"/>
+        </w:rPr>
+      </w:pPr>
+      <w:r>
+        <w:rPr>
+          <w:i/>
+          <w:iCs/>
+          <w:u w:val="single"/>
+        </w:rPr>
+        <w:t xml:space="preserve">Question </w:t>
+      </w:r>
+      <w:r>
+        <w:rPr>
+          <w:i/>
+          <w:iCs/>
+          <w:u w:val="single"/>
+        </w:rPr>
+        <w:t>3</w:t>
+      </w:r>
+      <w:r>
+        <w:rPr>
+          <w:i/>
+          <w:iCs/>
+          <w:u w:val="single"/>
+        </w:rPr>
+        <w:t> </w:t>
+      </w:r>
+      <w:r>
+        <w:rPr>
+          <w:i/>
+          <w:iCs/>
+          <w:u w:val="single"/>
+        </w:rPr>
+        <w:t>:</w:t>
       </w:r>
     </w:p>
     <w:p>
@@ -1121,10 +3133,10 @@
           <w:lang w:val="en-US"/>
         </w:rPr>
         <w:drawing>
-          <wp:inline distT="0" distB="0" distL="0" distR="0" wp14:anchorId="671C7903" wp14:editId="344307DC">
+          <wp:inline distT="0" distB="0" distL="0" distR="0" wp14:anchorId="37309EC9" wp14:editId="515EA482">
             <wp:extent cx="5486400" cy="3429000"/>
             <wp:effectExtent l="0" t="0" r="0" b="0"/>
-            <wp:docPr id="16" name="Image 16"/>
+            <wp:docPr id="13" name="Image 13"/>
             <wp:cNvGraphicFramePr>
               <a:graphicFrameLocks xmlns:a="http://schemas.openxmlformats.org/drawingml/2006/main" noChangeAspect="1"/>
             </wp:cNvGraphicFramePr>
@@ -1157,68 +3169,76 @@
         </w:drawing>
       </w:r>
     </w:p>
+    <w:p>
+      <w:pPr>
+        <w:jc w:val="center"/>
+      </w:pPr>
+      <w:r>
+        <w:rPr>
+          <w:b/>
+          <w:bCs/>
+        </w:rPr>
+        <w:t>Image 13.</w:t>
+      </w:r>
+      <w:r>
+        <w:t xml:space="preserve"> Ping du client A vers le client B</w:t>
+      </w:r>
+    </w:p>
     <w:p/>
     <w:p>
-      <w:r>
-        <w:t>9.6 La différence entre la requête arp et la réponse arp est que la requete est envoyé sur le broadcast, donc à tout le monde sur le réseau.</w:t>
-      </w:r>
-      <w:r>
-        <w:t xml:space="preserve"> la requête contient l’adresse ip destiné alors les machines qui écoutent sur le réseau vérifient leur adresse ip et si c’est la même, envoie une réponse directement à la machine qui a envoyé la requête, car assurément son adresse MAC et son adresse ip fourni dans le requête.</w:t>
-      </w:r>
-    </w:p>
-    <w:p>
-      <w:r>
-        <w:t>9.7</w:t>
-      </w:r>
-      <w:r>
-        <w:t xml:space="preserve"> dans la réponse, l’adresse MAC source (sender hardware address) est celle de la machine B, celui qui a envoyé la réponse.</w:t>
-      </w:r>
-    </w:p>
-    <w:p>
-      <w:r>
-        <w:t>9.8</w:t>
-      </w:r>
-      <w:r>
-        <w:t xml:space="preserve"> dans la réponse, l’adresse MAC de </w:t>
-      </w:r>
-      <w:r>
-        <w:t>destination (target hardware address) est celle de la machine A, à qui s’addresse la réponse.</w:t>
-      </w:r>
-    </w:p>
-    <w:p>
-      <w:r>
-        <w:t>9.9</w:t>
-      </w:r>
-    </w:p>
-    <w:p>
-      <w:r>
-        <w:t>la séquence d’encapsulation est : ethernet – ARP – data</w:t>
-      </w:r>
-    </w:p>
-    <w:p>
-      <w:r>
-        <w:t>9.10</w:t>
-      </w:r>
-    </w:p>
-    <w:p>
-      <w:r>
-        <w:t>l’information recherché par la requete arp se trouve dans le champs sender hardware address de la réponse, car maintenant, dans notre cache arp ont peux associer une addresse physique à l’adresse ip.</w:t>
-      </w:r>
-    </w:p>
-    <w:p>
-      <w:r>
-        <w:t>9.11</w:t>
-      </w:r>
-    </w:p>
-    <w:p>
-      <w:r>
-        <w:lastRenderedPageBreak/>
-        <w:t>juste avant la séquence FCS, il y a 18 octets de données vides (à 0). c’est octets représente 28.12% de la trame. Ce champs est nécessaire, car il agit comme remplissage pour que la trame ai la taille de trame minimal de 64 octets. Effectivement, sans c’est données vides, la trame ne serais que de 46 octets.</w:t>
-      </w:r>
-    </w:p>
-    <w:p>
-      <w:r>
-        <w:t>10.1</w:t>
+      <w:pPr>
+        <w:jc w:val="both"/>
+      </w:pPr>
+      <w:r>
+        <w:t>Nous remarquons que la machine B (192.168.226.137) est présent</w:t>
+      </w:r>
+      <w:r>
+        <w:t>e</w:t>
+      </w:r>
+      <w:r>
+        <w:t xml:space="preserve"> dans notre table arp au début, ensuite nous la supprimons, elle n’est plus là et après un ping, elle réapparaît dans notre table.</w:t>
+      </w:r>
+    </w:p>
+    <w:p/>
+    <w:p>
+      <w:pPr>
+        <w:rPr>
+          <w:i/>
+          <w:iCs/>
+          <w:u w:val="single"/>
+        </w:rPr>
+      </w:pPr>
+      <w:r>
+        <w:rPr>
+          <w:i/>
+          <w:iCs/>
+          <w:u w:val="single"/>
+        </w:rPr>
+        <w:t xml:space="preserve">Question </w:t>
+      </w:r>
+      <w:r>
+        <w:rPr>
+          <w:i/>
+          <w:iCs/>
+          <w:u w:val="single"/>
+        </w:rPr>
+        <w:t>4</w:t>
+      </w:r>
+      <w:r>
+        <w:rPr>
+          <w:i/>
+          <w:iCs/>
+          <w:u w:val="single"/>
+        </w:rPr>
+        <w:t> </w:t>
+      </w:r>
+      <w:r>
+        <w:rPr>
+          <w:i/>
+          <w:iCs/>
+          <w:u w:val="single"/>
+        </w:rPr>
+        <w:t>:</w:t>
       </w:r>
     </w:p>
     <w:p>
@@ -1228,10 +3248,10 @@
           <w:lang w:val="en-US"/>
         </w:rPr>
         <w:drawing>
-          <wp:inline distT="0" distB="0" distL="0" distR="0" wp14:anchorId="516F35FE" wp14:editId="5F41CB03">
+          <wp:inline distT="0" distB="0" distL="0" distR="0" wp14:anchorId="26FEC9B5" wp14:editId="54FFC627">
             <wp:extent cx="5486400" cy="3429000"/>
             <wp:effectExtent l="0" t="0" r="0" b="0"/>
-            <wp:docPr id="17" name="Image 17"/>
+            <wp:docPr id="14" name="Image 14"/>
             <wp:cNvGraphicFramePr>
               <a:graphicFrameLocks xmlns:a="http://schemas.openxmlformats.org/drawingml/2006/main" noChangeAspect="1"/>
             </wp:cNvGraphicFramePr>
@@ -1264,19 +3284,92 @@
         </w:drawing>
       </w:r>
     </w:p>
+    <w:p>
+      <w:pPr>
+        <w:jc w:val="center"/>
+      </w:pPr>
+      <w:r>
+        <w:rPr>
+          <w:b/>
+          <w:bCs/>
+        </w:rPr>
+        <w:t>Image 14.</w:t>
+      </w:r>
+      <w:r>
+        <w:t xml:space="preserve"> Communication ARP entre le client A et le client B</w:t>
+      </w:r>
+    </w:p>
     <w:p/>
+    <w:p>
+      <w:pPr>
+        <w:jc w:val="both"/>
+      </w:pPr>
+      <w:r>
+        <w:t>L</w:t>
+      </w:r>
+      <w:r>
+        <w:t xml:space="preserve">a longueur des trames ARP est de 64 octets, c’est-à-dire, la longueur minimale des trames </w:t>
+      </w:r>
+      <w:r>
+        <w:t>Ethernet</w:t>
+      </w:r>
+      <w:r>
+        <w:t>.</w:t>
+      </w:r>
+    </w:p>
+    <w:p/>
+    <w:p/>
+    <w:p/>
+    <w:p/>
+    <w:p/>
+    <w:p/>
+    <w:p/>
+    <w:p/>
+    <w:p>
+      <w:pPr>
+        <w:rPr>
+          <w:i/>
+          <w:iCs/>
+          <w:u w:val="single"/>
+        </w:rPr>
+      </w:pPr>
+      <w:r>
+        <w:rPr>
+          <w:i/>
+          <w:iCs/>
+          <w:u w:val="single"/>
+        </w:rPr>
+        <w:lastRenderedPageBreak/>
+        <w:t xml:space="preserve">Question </w:t>
+      </w:r>
+      <w:r>
+        <w:rPr>
+          <w:i/>
+          <w:iCs/>
+          <w:u w:val="single"/>
+        </w:rPr>
+        <w:t>5</w:t>
+      </w:r>
+      <w:r>
+        <w:rPr>
+          <w:i/>
+          <w:iCs/>
+          <w:u w:val="single"/>
+        </w:rPr>
+        <w:t> :</w:t>
+      </w:r>
+    </w:p>
     <w:p>
       <w:r>
         <w:rPr>
           <w:noProof/>
           <w:lang w:val="en-US"/>
         </w:rPr>
-        <w:lastRenderedPageBreak/>
         <w:drawing>
-          <wp:inline distT="0" distB="0" distL="0" distR="0" wp14:anchorId="6E239DE2" wp14:editId="2E3F3FA2">
+          <wp:inline distT="0" distB="0" distL="0" distR="0" wp14:anchorId="359B2180" wp14:editId="0F73B80E">
             <wp:extent cx="5486400" cy="3429000"/>
             <wp:effectExtent l="0" t="0" r="0" b="0"/>
-            <wp:docPr id="18" name="Image 18"/>
+            <wp:docPr id="15" name="Image 15"/>
             <wp:cNvGraphicFramePr>
               <a:graphicFrameLocks xmlns:a="http://schemas.openxmlformats.org/drawingml/2006/main" noChangeAspect="1"/>
             </wp:cNvGraphicFramePr>
@@ -1309,18 +3402,60 @@
         </w:drawing>
       </w:r>
     </w:p>
+    <w:p>
+      <w:pPr>
+        <w:jc w:val="center"/>
+      </w:pPr>
+      <w:r>
+        <w:rPr>
+          <w:b/>
+          <w:bCs/>
+        </w:rPr>
+        <w:t>Image 15.</w:t>
+      </w:r>
+      <w:r>
+        <w:t xml:space="preserve"> </w:t>
+      </w:r>
+      <w:r>
+        <w:t>ARP request</w:t>
+      </w:r>
+    </w:p>
     <w:p/>
+    <w:p>
+      <w:pPr>
+        <w:jc w:val="both"/>
+      </w:pPr>
+      <w:r>
+        <w:t>L</w:t>
+      </w:r>
+      <w:r>
+        <w:t xml:space="preserve">e </w:t>
+      </w:r>
+      <w:r>
+        <w:t>protocole</w:t>
+      </w:r>
+      <w:r>
+        <w:t xml:space="preserve"> type dans l’entête </w:t>
+      </w:r>
+      <w:r>
+        <w:t>E</w:t>
+      </w:r>
+      <w:r>
+        <w:t>thernet est 0x806, qui signifie que c’est ARP. La valeur est de 2054 en décimale.</w:t>
+      </w:r>
+    </w:p>
     <w:p>
       <w:r>
         <w:rPr>
           <w:noProof/>
           <w:lang w:val="en-US"/>
         </w:rPr>
+        <w:lastRenderedPageBreak/>
         <w:drawing>
-          <wp:inline distT="0" distB="0" distL="0" distR="0" wp14:anchorId="66149960" wp14:editId="09318735">
+          <wp:inline distT="0" distB="0" distL="0" distR="0" wp14:anchorId="671C7903" wp14:editId="344307DC">
             <wp:extent cx="5486400" cy="3429000"/>
             <wp:effectExtent l="0" t="0" r="0" b="0"/>
-            <wp:docPr id="19" name="Image 19"/>
+            <wp:docPr id="16" name="Image 16"/>
             <wp:cNvGraphicFramePr>
               <a:graphicFrameLocks xmlns:a="http://schemas.openxmlformats.org/drawingml/2006/main" noChangeAspect="1"/>
             </wp:cNvGraphicFramePr>
@@ -1354,17 +3489,530 @@
       </w:r>
     </w:p>
     <w:p>
+      <w:pPr>
+        <w:jc w:val="center"/>
+      </w:pPr>
+      <w:r>
+        <w:rPr>
+          <w:b/>
+          <w:bCs/>
+        </w:rPr>
+        <w:t>Image 16.</w:t>
+      </w:r>
+      <w:r>
+        <w:t xml:space="preserve"> ARP re</w:t>
+      </w:r>
+      <w:r>
+        <w:t>s</w:t>
+      </w:r>
+      <w:r>
+        <w:t>ponse</w:t>
+      </w:r>
+    </w:p>
+    <w:p/>
+    <w:p>
+      <w:pPr>
+        <w:rPr>
+          <w:i/>
+          <w:iCs/>
+          <w:u w:val="single"/>
+        </w:rPr>
+      </w:pPr>
+      <w:r>
+        <w:rPr>
+          <w:i/>
+          <w:iCs/>
+          <w:u w:val="single"/>
+        </w:rPr>
+        <w:t xml:space="preserve">Question </w:t>
+      </w:r>
+      <w:r>
+        <w:rPr>
+          <w:i/>
+          <w:iCs/>
+          <w:u w:val="single"/>
+        </w:rPr>
+        <w:t>6</w:t>
+      </w:r>
+      <w:r>
+        <w:rPr>
+          <w:i/>
+          <w:iCs/>
+          <w:u w:val="single"/>
+        </w:rPr>
+        <w:t> :</w:t>
+      </w:r>
+    </w:p>
+    <w:p>
+      <w:pPr>
+        <w:jc w:val="both"/>
+      </w:pPr>
+      <w:r>
+        <w:t xml:space="preserve">La différence entre la requête </w:t>
+      </w:r>
+      <w:r>
+        <w:t>ARP</w:t>
+      </w:r>
+      <w:r>
+        <w:t xml:space="preserve"> et la réponse </w:t>
+      </w:r>
+      <w:r>
+        <w:t>ARP</w:t>
+      </w:r>
+      <w:r>
+        <w:t xml:space="preserve"> est que la </w:t>
+      </w:r>
+      <w:r>
+        <w:t>requête</w:t>
+      </w:r>
+      <w:r>
+        <w:t xml:space="preserve"> est envoyé</w:t>
+      </w:r>
+      <w:r>
+        <w:t>e</w:t>
+      </w:r>
+      <w:r>
+        <w:t xml:space="preserve"> sur le broadcast, donc à tout le monde sur le réseau.</w:t>
+      </w:r>
+      <w:r>
+        <w:t xml:space="preserve"> </w:t>
+      </w:r>
+      <w:r>
+        <w:t>L</w:t>
+      </w:r>
+      <w:r>
+        <w:t xml:space="preserve">a requête contient l’adresse </w:t>
+      </w:r>
+      <w:r>
+        <w:t>IP</w:t>
+      </w:r>
+      <w:r>
+        <w:t xml:space="preserve"> destiné</w:t>
+      </w:r>
+      <w:r>
+        <w:t>e,</w:t>
+      </w:r>
+      <w:r>
+        <w:t xml:space="preserve"> </w:t>
+      </w:r>
+      <w:r>
+        <w:t>ainsi</w:t>
+      </w:r>
+      <w:r>
+        <w:t xml:space="preserve"> les machines qui écoutent sur le réseau vérifient leur adresse </w:t>
+      </w:r>
+      <w:r>
+        <w:t>IP</w:t>
+      </w:r>
+      <w:r>
+        <w:t xml:space="preserve"> et si c’est la même, </w:t>
+      </w:r>
+      <w:r>
+        <w:t xml:space="preserve">elles </w:t>
+      </w:r>
+      <w:r>
+        <w:t>envoie</w:t>
+      </w:r>
+      <w:r>
+        <w:t>nt</w:t>
+      </w:r>
+      <w:r>
+        <w:t xml:space="preserve"> une réponse directement à la machine qui a envoyé la requête</w:t>
+      </w:r>
+      <w:r>
+        <w:t>,</w:t>
+      </w:r>
+      <w:r>
+        <w:t xml:space="preserve"> car assurément son adresse MAC et son adresse </w:t>
+      </w:r>
+      <w:r>
+        <w:t>IP</w:t>
+      </w:r>
+      <w:r>
+        <w:t xml:space="preserve"> fourni dans l</w:t>
+      </w:r>
+      <w:r>
+        <w:t>a</w:t>
+      </w:r>
+      <w:r>
+        <w:t xml:space="preserve"> requête.</w:t>
+      </w:r>
+    </w:p>
+    <w:p>
+      <w:pPr>
+        <w:jc w:val="both"/>
+      </w:pPr>
+    </w:p>
+    <w:p>
+      <w:pPr>
+        <w:rPr>
+          <w:i/>
+          <w:iCs/>
+          <w:u w:val="single"/>
+        </w:rPr>
+      </w:pPr>
+      <w:r>
+        <w:rPr>
+          <w:i/>
+          <w:iCs/>
+          <w:u w:val="single"/>
+        </w:rPr>
+        <w:t xml:space="preserve">Question </w:t>
+      </w:r>
+      <w:r>
+        <w:rPr>
+          <w:i/>
+          <w:iCs/>
+          <w:u w:val="single"/>
+        </w:rPr>
+        <w:t>7</w:t>
+      </w:r>
+      <w:r>
+        <w:rPr>
+          <w:i/>
+          <w:iCs/>
+          <w:u w:val="single"/>
+        </w:rPr>
+        <w:t> :</w:t>
+      </w:r>
+    </w:p>
+    <w:p>
+      <w:pPr>
+        <w:jc w:val="both"/>
+      </w:pPr>
+      <w:r>
+        <w:t>D</w:t>
+      </w:r>
+      <w:r>
+        <w:t xml:space="preserve">ans la réponse, l’adresse MAC source (sender hardware address) est celle de la machine B, </w:t>
+      </w:r>
+      <w:r>
+        <w:t>celle</w:t>
+      </w:r>
+      <w:r>
+        <w:t xml:space="preserve"> qui a envoyé la réponse.</w:t>
+      </w:r>
+    </w:p>
+    <w:p>
+      <w:pPr>
+        <w:jc w:val="both"/>
+      </w:pPr>
+    </w:p>
+    <w:p>
+      <w:pPr>
+        <w:rPr>
+          <w:i/>
+          <w:iCs/>
+          <w:u w:val="single"/>
+        </w:rPr>
+      </w:pPr>
+      <w:r>
+        <w:rPr>
+          <w:i/>
+          <w:iCs/>
+          <w:u w:val="single"/>
+        </w:rPr>
+        <w:t xml:space="preserve">Question </w:t>
+      </w:r>
+      <w:r>
+        <w:rPr>
+          <w:i/>
+          <w:iCs/>
+          <w:u w:val="single"/>
+        </w:rPr>
+        <w:t>8</w:t>
+      </w:r>
+      <w:r>
+        <w:rPr>
+          <w:i/>
+          <w:iCs/>
+          <w:u w:val="single"/>
+        </w:rPr>
+        <w:t> :</w:t>
+      </w:r>
+    </w:p>
+    <w:p>
+      <w:pPr>
+        <w:jc w:val="both"/>
+      </w:pPr>
+      <w:r>
+        <w:t>D</w:t>
+      </w:r>
+      <w:r>
+        <w:t xml:space="preserve">ans la réponse, l’adresse MAC de </w:t>
+      </w:r>
+      <w:r>
+        <w:t>destination (target hardware address) est celle de la machine A, à qui s’adresse la réponse.</w:t>
+      </w:r>
+    </w:p>
+    <w:p>
+      <w:pPr>
+        <w:jc w:val="both"/>
+      </w:pPr>
+    </w:p>
+    <w:p>
+      <w:pPr>
+        <w:jc w:val="both"/>
+      </w:pPr>
+    </w:p>
+    <w:p>
+      <w:pPr>
+        <w:rPr>
+          <w:i/>
+          <w:iCs/>
+          <w:u w:val="single"/>
+        </w:rPr>
+      </w:pPr>
+      <w:r>
+        <w:rPr>
+          <w:i/>
+          <w:iCs/>
+          <w:u w:val="single"/>
+        </w:rPr>
+        <w:lastRenderedPageBreak/>
+        <w:t xml:space="preserve">Question </w:t>
+      </w:r>
+      <w:r>
+        <w:rPr>
+          <w:i/>
+          <w:iCs/>
+          <w:u w:val="single"/>
+        </w:rPr>
+        <w:t>9</w:t>
+      </w:r>
+      <w:r>
+        <w:rPr>
+          <w:i/>
+          <w:iCs/>
+          <w:u w:val="single"/>
+        </w:rPr>
+        <w:t> :</w:t>
+      </w:r>
+    </w:p>
+    <w:p>
+      <w:r>
+        <w:t>L</w:t>
+      </w:r>
+      <w:r>
+        <w:t xml:space="preserve">a séquence d’encapsulation est : </w:t>
+      </w:r>
+      <w:r>
+        <w:t>E</w:t>
+      </w:r>
+      <w:r>
+        <w:t>thernet – ARP – data</w:t>
+      </w:r>
+      <w:r>
+        <w:t>.</w:t>
+      </w:r>
+    </w:p>
+    <w:p/>
+    <w:p>
+      <w:pPr>
+        <w:rPr>
+          <w:i/>
+          <w:iCs/>
+          <w:u w:val="single"/>
+        </w:rPr>
+      </w:pPr>
+      <w:r>
+        <w:rPr>
+          <w:i/>
+          <w:iCs/>
+          <w:u w:val="single"/>
+        </w:rPr>
+        <w:t>Question 1</w:t>
+      </w:r>
+      <w:r>
+        <w:rPr>
+          <w:i/>
+          <w:iCs/>
+          <w:u w:val="single"/>
+        </w:rPr>
+        <w:t>0</w:t>
+      </w:r>
+      <w:r>
+        <w:rPr>
+          <w:i/>
+          <w:iCs/>
+          <w:u w:val="single"/>
+        </w:rPr>
+        <w:t> :</w:t>
+      </w:r>
+    </w:p>
+    <w:p>
+      <w:pPr>
+        <w:jc w:val="both"/>
+      </w:pPr>
+      <w:r>
+        <w:t>L</w:t>
+      </w:r>
+      <w:r>
+        <w:t>’information recherché</w:t>
+      </w:r>
+      <w:r>
+        <w:t>e</w:t>
+      </w:r>
+      <w:r>
+        <w:t xml:space="preserve"> par la </w:t>
+      </w:r>
+      <w:r>
+        <w:t>requête</w:t>
+      </w:r>
+      <w:r>
+        <w:t xml:space="preserve"> </w:t>
+      </w:r>
+      <w:r>
+        <w:t>ARP</w:t>
+      </w:r>
+      <w:r>
+        <w:t xml:space="preserve"> se trouve dans le champ sender hardware address de la réponse, car maintenant, dans notre cache arp on peu</w:t>
+      </w:r>
+      <w:r>
+        <w:t>t</w:t>
+      </w:r>
+      <w:r>
+        <w:t xml:space="preserve"> associer une adresse physique à l’adresse </w:t>
+      </w:r>
+      <w:r>
+        <w:t>IP</w:t>
+      </w:r>
+      <w:r>
+        <w:t>.</w:t>
+      </w:r>
+    </w:p>
+    <w:p>
+      <w:pPr>
+        <w:jc w:val="both"/>
+      </w:pPr>
+    </w:p>
+    <w:p>
+      <w:pPr>
+        <w:rPr>
+          <w:i/>
+          <w:iCs/>
+          <w:u w:val="single"/>
+        </w:rPr>
+      </w:pPr>
+      <w:r>
+        <w:rPr>
+          <w:i/>
+          <w:iCs/>
+          <w:u w:val="single"/>
+        </w:rPr>
+        <w:t xml:space="preserve">Question </w:t>
+      </w:r>
+      <w:r>
+        <w:rPr>
+          <w:i/>
+          <w:iCs/>
+          <w:u w:val="single"/>
+        </w:rPr>
+        <w:t>1</w:t>
+      </w:r>
+      <w:r>
+        <w:rPr>
+          <w:i/>
+          <w:iCs/>
+          <w:u w:val="single"/>
+        </w:rPr>
+        <w:t>1 :</w:t>
+      </w:r>
+    </w:p>
+    <w:p>
+      <w:pPr>
+        <w:jc w:val="both"/>
+      </w:pPr>
+      <w:r>
+        <w:t>J</w:t>
+      </w:r>
+      <w:r>
+        <w:t>uste avant la séquence FCS, il y a 18 octets de données vides (à 0). c</w:t>
+      </w:r>
+      <w:r>
+        <w:t>es</w:t>
+      </w:r>
+      <w:r>
+        <w:t xml:space="preserve"> octets représente</w:t>
+      </w:r>
+      <w:r>
+        <w:t>nt</w:t>
+      </w:r>
+      <w:r>
+        <w:t xml:space="preserve"> 28.12% de la trame. Ce champ est nécessaire, car il agit comme remplissage pour que la trame </w:t>
+      </w:r>
+      <w:r>
+        <w:t>ait</w:t>
+      </w:r>
+      <w:r>
+        <w:t xml:space="preserve"> la taille de trame minimal de 64 octets. Effectivement, sans c</w:t>
+      </w:r>
+      <w:r>
+        <w:t>es</w:t>
+      </w:r>
+      <w:r>
+        <w:t xml:space="preserve"> données vides, la trame ne serai</w:t>
+      </w:r>
+      <w:r>
+        <w:t>t</w:t>
+      </w:r>
+      <w:r>
+        <w:t xml:space="preserve"> que de 46 octets.</w:t>
+      </w:r>
+    </w:p>
+    <w:p/>
+    <w:p>
+      <w:pPr>
+        <w:pStyle w:val="Paragraphedeliste"/>
+        <w:numPr>
+          <w:ilvl w:val="0"/>
+          <w:numId w:val="3"/>
+        </w:numPr>
+        <w:rPr>
+          <w:b/>
+          <w:bCs/>
+          <w:sz w:val="28"/>
+          <w:szCs w:val="28"/>
+        </w:rPr>
+      </w:pPr>
+      <w:r>
+        <w:rPr>
+          <w:b/>
+          <w:bCs/>
+          <w:sz w:val="28"/>
+          <w:szCs w:val="28"/>
+        </w:rPr>
+        <w:t>Partie PING</w:t>
+      </w:r>
+    </w:p>
+    <w:p>
+      <w:pPr>
+        <w:rPr>
+          <w:i/>
+          <w:iCs/>
+          <w:u w:val="single"/>
+        </w:rPr>
+      </w:pPr>
+      <w:r>
+        <w:rPr>
+          <w:i/>
+          <w:iCs/>
+          <w:u w:val="single"/>
+        </w:rPr>
+        <w:t>Question 1 :</w:t>
+      </w:r>
+    </w:p>
+    <w:p>
       <w:r>
         <w:rPr>
           <w:noProof/>
           <w:lang w:val="en-US"/>
         </w:rPr>
-        <w:lastRenderedPageBreak/>
         <w:drawing>
-          <wp:inline distT="0" distB="0" distL="0" distR="0" wp14:anchorId="56CB29B3" wp14:editId="7E9A5037">
+          <wp:inline distT="0" distB="0" distL="0" distR="0" wp14:anchorId="516F35FE" wp14:editId="5F41CB03">
             <wp:extent cx="5486400" cy="3429000"/>
             <wp:effectExtent l="0" t="0" r="0" b="0"/>
-            <wp:docPr id="20" name="Image 20"/>
+            <wp:docPr id="17" name="Image 17"/>
             <wp:cNvGraphicFramePr>
               <a:graphicFrameLocks xmlns:a="http://schemas.openxmlformats.org/drawingml/2006/main" noChangeAspect="1"/>
             </wp:cNvGraphicFramePr>
@@ -1397,6 +4045,27 @@
         </w:drawing>
       </w:r>
     </w:p>
+    <w:p>
+      <w:pPr>
+        <w:jc w:val="center"/>
+      </w:pPr>
+      <w:r>
+        <w:rPr>
+          <w:b/>
+          <w:bCs/>
+        </w:rPr>
+        <w:t>Image 17.</w:t>
+      </w:r>
+      <w:r>
+        <w:t xml:space="preserve"> Communication </w:t>
+      </w:r>
+      <w:r>
+        <w:t xml:space="preserve">ICMP </w:t>
+      </w:r>
+      <w:r>
+        <w:t>entre le client A et le client B</w:t>
+      </w:r>
+    </w:p>
     <w:p/>
     <w:p>
       <w:r>
@@ -1404,11 +4073,12 @@
           <w:noProof/>
           <w:lang w:val="en-US"/>
         </w:rPr>
+        <w:lastRenderedPageBreak/>
         <w:drawing>
-          <wp:inline distT="0" distB="0" distL="0" distR="0" wp14:anchorId="2F913088" wp14:editId="2DDD0A4C">
+          <wp:inline distT="0" distB="0" distL="0" distR="0" wp14:anchorId="6E239DE2" wp14:editId="2E3F3FA2">
             <wp:extent cx="5486400" cy="3429000"/>
             <wp:effectExtent l="0" t="0" r="0" b="0"/>
-            <wp:docPr id="21" name="Image 21"/>
+            <wp:docPr id="18" name="Image 18"/>
             <wp:cNvGraphicFramePr>
               <a:graphicFrameLocks xmlns:a="http://schemas.openxmlformats.org/drawingml/2006/main" noChangeAspect="1"/>
             </wp:cNvGraphicFramePr>
@@ -1441,43 +4111,587 @@
         </w:drawing>
       </w:r>
     </w:p>
+    <w:p>
+      <w:pPr>
+        <w:jc w:val="center"/>
+      </w:pPr>
+      <w:r>
+        <w:rPr>
+          <w:b/>
+          <w:bCs/>
+        </w:rPr>
+        <w:t>Image 18.</w:t>
+      </w:r>
+      <w:r>
+        <w:t xml:space="preserve"> Requête ICMP (partie 1)</w:t>
+      </w:r>
+    </w:p>
     <w:p/>
     <w:p>
       <w:r>
-        <w:t>10.1 ce que différencie le ping des autres requêtes dans l’entête ICMP est le champ ICMP Type qui est à 8 pour les requêtes ping et à 0 pour les réponses ping.</w:t>
-      </w:r>
-    </w:p>
-    <w:p>
-      <w:r>
+        <w:rPr>
+          <w:noProof/>
+          <w:lang w:val="en-US"/>
+        </w:rPr>
+        <w:drawing>
+          <wp:inline distT="0" distB="0" distL="0" distR="0" wp14:anchorId="66149960" wp14:editId="09318735">
+            <wp:extent cx="5486400" cy="3429000"/>
+            <wp:effectExtent l="0" t="0" r="0" b="0"/>
+            <wp:docPr id="19" name="Image 19"/>
+            <wp:cNvGraphicFramePr>
+              <a:graphicFrameLocks xmlns:a="http://schemas.openxmlformats.org/drawingml/2006/main" noChangeAspect="1"/>
+            </wp:cNvGraphicFramePr>
+            <a:graphic xmlns:a="http://schemas.openxmlformats.org/drawingml/2006/main">
+              <a:graphicData uri="http://schemas.openxmlformats.org/drawingml/2006/picture">
+                <pic:pic xmlns:pic="http://schemas.openxmlformats.org/drawingml/2006/picture">
+                  <pic:nvPicPr>
+                    <pic:cNvPr id="1" name=""/>
+                    <pic:cNvPicPr/>
+                  </pic:nvPicPr>
+                  <pic:blipFill>
+                    <a:blip r:embed="rId26"/>
+                    <a:stretch>
+                      <a:fillRect/>
+                    </a:stretch>
+                  </pic:blipFill>
+                  <pic:spPr>
+                    <a:xfrm>
+                      <a:off x="0" y="0"/>
+                      <a:ext cx="5486400" cy="3429000"/>
+                    </a:xfrm>
+                    <a:prstGeom prst="rect">
+                      <a:avLst/>
+                    </a:prstGeom>
+                  </pic:spPr>
+                </pic:pic>
+              </a:graphicData>
+            </a:graphic>
+          </wp:inline>
+        </w:drawing>
+      </w:r>
+    </w:p>
+    <w:p>
+      <w:pPr>
+        <w:jc w:val="center"/>
+      </w:pPr>
+      <w:r>
+        <w:rPr>
+          <w:b/>
+          <w:bCs/>
+        </w:rPr>
+        <w:t>Image 19.</w:t>
+      </w:r>
+      <w:r>
+        <w:t xml:space="preserve"> Requête ICMP (partie 2)</w:t>
+      </w:r>
+    </w:p>
+    <w:p/>
+    <w:p>
+      <w:r>
+        <w:rPr>
+          <w:noProof/>
+          <w:lang w:val="en-US"/>
+        </w:rPr>
         <w:lastRenderedPageBreak/>
-        <w:t>10.2 la version ip du protocole est la version 4, comme indiqué dans l’entête ip sous le champ « version »</w:t>
-      </w:r>
-    </w:p>
-    <w:p>
-      <w:r>
-        <w:t>10.3 la valeur du champs TTL est à 128. Ce champs sert à évité d’être envoyé en boucles si il y a des cycles dans le réseautage. La manière qu’il fonctionne, est qu’il est d’abords mis à une valeure par défaut. Celle-ci change dépendament de l’implémentation</w:t>
-      </w:r>
-      <w:r>
-        <w:t xml:space="preserve">, mais ont retrouve souvent 128 ou 255. Lorsque le message parvient à une machine, tel un commutateur, il diminue la valeur de 1, dans notre cas, elle </w:t>
-      </w:r>
-      <w:r>
-        <w:t>aurais passé de 128 à 127 et le ré-envoie. Donc, c’est le nombre maximal de noeud que le message peux traverser.</w:t>
+        <w:drawing>
+          <wp:inline distT="0" distB="0" distL="0" distR="0" wp14:anchorId="56CB29B3" wp14:editId="7E9A5037">
+            <wp:extent cx="5486400" cy="3429000"/>
+            <wp:effectExtent l="0" t="0" r="0" b="0"/>
+            <wp:docPr id="20" name="Image 20"/>
+            <wp:cNvGraphicFramePr>
+              <a:graphicFrameLocks xmlns:a="http://schemas.openxmlformats.org/drawingml/2006/main" noChangeAspect="1"/>
+            </wp:cNvGraphicFramePr>
+            <a:graphic xmlns:a="http://schemas.openxmlformats.org/drawingml/2006/main">
+              <a:graphicData uri="http://schemas.openxmlformats.org/drawingml/2006/picture">
+                <pic:pic xmlns:pic="http://schemas.openxmlformats.org/drawingml/2006/picture">
+                  <pic:nvPicPr>
+                    <pic:cNvPr id="1" name=""/>
+                    <pic:cNvPicPr/>
+                  </pic:nvPicPr>
+                  <pic:blipFill>
+                    <a:blip r:embed="rId27"/>
+                    <a:stretch>
+                      <a:fillRect/>
+                    </a:stretch>
+                  </pic:blipFill>
+                  <pic:spPr>
+                    <a:xfrm>
+                      <a:off x="0" y="0"/>
+                      <a:ext cx="5486400" cy="3429000"/>
+                    </a:xfrm>
+                    <a:prstGeom prst="rect">
+                      <a:avLst/>
+                    </a:prstGeom>
+                  </pic:spPr>
+                </pic:pic>
+              </a:graphicData>
+            </a:graphic>
+          </wp:inline>
+        </w:drawing>
+      </w:r>
+    </w:p>
+    <w:p>
+      <w:pPr>
+        <w:jc w:val="center"/>
+      </w:pPr>
+      <w:r>
+        <w:rPr>
+          <w:b/>
+          <w:bCs/>
+        </w:rPr>
+        <w:t>Image 20.</w:t>
+      </w:r>
+      <w:r>
+        <w:t xml:space="preserve"> Requête ICMP (partie 3)</w:t>
       </w:r>
     </w:p>
     <w:p/>
     <w:p>
       <w:r>
-        <w:t xml:space="preserve">10.4 la séquence d’encapsulation est : ethernet – ip – icmp </w:t>
-      </w:r>
-    </w:p>
-    <w:p>
-      <w:r>
-        <w:t>11.1</w:t>
-      </w:r>
-    </w:p>
-    <w:p>
-      <w:r>
-        <w:t>pour les liens 4-5 et 6, ce seras pareil, car les répéteur ne font que répéter les messages tels qu’ils le sont.</w:t>
+        <w:rPr>
+          <w:noProof/>
+          <w:lang w:val="en-US"/>
+        </w:rPr>
+        <w:drawing>
+          <wp:inline distT="0" distB="0" distL="0" distR="0" wp14:anchorId="2F913088" wp14:editId="2DDD0A4C">
+            <wp:extent cx="5486400" cy="3429000"/>
+            <wp:effectExtent l="0" t="0" r="0" b="0"/>
+            <wp:docPr id="21" name="Image 21"/>
+            <wp:cNvGraphicFramePr>
+              <a:graphicFrameLocks xmlns:a="http://schemas.openxmlformats.org/drawingml/2006/main" noChangeAspect="1"/>
+            </wp:cNvGraphicFramePr>
+            <a:graphic xmlns:a="http://schemas.openxmlformats.org/drawingml/2006/main">
+              <a:graphicData uri="http://schemas.openxmlformats.org/drawingml/2006/picture">
+                <pic:pic xmlns:pic="http://schemas.openxmlformats.org/drawingml/2006/picture">
+                  <pic:nvPicPr>
+                    <pic:cNvPr id="1" name=""/>
+                    <pic:cNvPicPr/>
+                  </pic:nvPicPr>
+                  <pic:blipFill>
+                    <a:blip r:embed="rId28"/>
+                    <a:stretch>
+                      <a:fillRect/>
+                    </a:stretch>
+                  </pic:blipFill>
+                  <pic:spPr>
+                    <a:xfrm>
+                      <a:off x="0" y="0"/>
+                      <a:ext cx="5486400" cy="3429000"/>
+                    </a:xfrm>
+                    <a:prstGeom prst="rect">
+                      <a:avLst/>
+                    </a:prstGeom>
+                  </pic:spPr>
+                </pic:pic>
+              </a:graphicData>
+            </a:graphic>
+          </wp:inline>
+        </w:drawing>
+      </w:r>
+    </w:p>
+    <w:p>
+      <w:pPr>
+        <w:jc w:val="center"/>
+      </w:pPr>
+      <w:r>
+        <w:rPr>
+          <w:b/>
+          <w:bCs/>
+        </w:rPr>
+        <w:t>Image 21.</w:t>
+      </w:r>
+      <w:r>
+        <w:t xml:space="preserve"> Requête ICMP (partie 4)</w:t>
+      </w:r>
+    </w:p>
+    <w:p/>
+    <w:p>
+      <w:pPr>
+        <w:jc w:val="both"/>
+      </w:pPr>
+      <w:r>
+        <w:lastRenderedPageBreak/>
+        <w:t>C</w:t>
+      </w:r>
+      <w:r>
+        <w:t>e qu</w:t>
+      </w:r>
+      <w:r>
+        <w:t>i</w:t>
+      </w:r>
+      <w:r>
+        <w:t xml:space="preserve"> différencie le ping des autres requêtes dans l’entête ICMP est le champ ICMP Type qui est à 8 pour les requêtes ping et à 0 pour les réponses ping.</w:t>
+      </w:r>
+    </w:p>
+    <w:p/>
+    <w:p>
+      <w:pPr>
+        <w:rPr>
+          <w:i/>
+          <w:iCs/>
+          <w:u w:val="single"/>
+        </w:rPr>
+      </w:pPr>
+      <w:r>
+        <w:rPr>
+          <w:i/>
+          <w:iCs/>
+          <w:u w:val="single"/>
+        </w:rPr>
+        <w:t xml:space="preserve">Question </w:t>
+      </w:r>
+      <w:r>
+        <w:rPr>
+          <w:i/>
+          <w:iCs/>
+          <w:u w:val="single"/>
+        </w:rPr>
+        <w:t>2</w:t>
+      </w:r>
+      <w:r>
+        <w:rPr>
+          <w:i/>
+          <w:iCs/>
+          <w:u w:val="single"/>
+        </w:rPr>
+        <w:t> :</w:t>
+      </w:r>
+    </w:p>
+    <w:p>
+      <w:pPr>
+        <w:jc w:val="both"/>
+      </w:pPr>
+      <w:r>
+        <w:t>L</w:t>
+      </w:r>
+      <w:r>
+        <w:t xml:space="preserve">a version </w:t>
+      </w:r>
+      <w:r>
+        <w:t>IP</w:t>
+      </w:r>
+      <w:r>
+        <w:t xml:space="preserve"> du protocole est la version 4, comme indiqué dans l’entête </w:t>
+      </w:r>
+      <w:r>
+        <w:t>IP</w:t>
+      </w:r>
+      <w:r>
+        <w:t xml:space="preserve"> sous le champ « version »</w:t>
+      </w:r>
+      <w:r>
+        <w:t>.</w:t>
+      </w:r>
+    </w:p>
+    <w:p/>
+    <w:p>
+      <w:pPr>
+        <w:rPr>
+          <w:i/>
+          <w:iCs/>
+          <w:u w:val="single"/>
+        </w:rPr>
+      </w:pPr>
+      <w:r>
+        <w:rPr>
+          <w:i/>
+          <w:iCs/>
+          <w:u w:val="single"/>
+        </w:rPr>
+        <w:t xml:space="preserve">Question </w:t>
+      </w:r>
+      <w:r>
+        <w:rPr>
+          <w:i/>
+          <w:iCs/>
+          <w:u w:val="single"/>
+        </w:rPr>
+        <w:t>3</w:t>
+      </w:r>
+      <w:r>
+        <w:rPr>
+          <w:i/>
+          <w:iCs/>
+          <w:u w:val="single"/>
+        </w:rPr>
+        <w:t> :</w:t>
+      </w:r>
+    </w:p>
+    <w:p>
+      <w:pPr>
+        <w:jc w:val="both"/>
+      </w:pPr>
+      <w:r>
+        <w:t>L</w:t>
+      </w:r>
+      <w:r>
+        <w:t>a valeur du champs TTL est à 128. Ce champ sert à évit</w:t>
+      </w:r>
+      <w:r>
+        <w:t>er</w:t>
+      </w:r>
+      <w:r>
+        <w:t xml:space="preserve"> d’être envoyé en boucles si il y a des cycles dans le réseautage. La manière </w:t>
+      </w:r>
+      <w:r>
+        <w:t xml:space="preserve">dont </w:t>
+      </w:r>
+      <w:r>
+        <w:t xml:space="preserve">il fonctionne est qu’il est d’abord mis à une </w:t>
+      </w:r>
+      <w:r>
+        <w:t xml:space="preserve">valeur </w:t>
+      </w:r>
+      <w:r>
+        <w:t xml:space="preserve">par défaut. Celle-ci change </w:t>
+      </w:r>
+      <w:r>
+        <w:t>en fonction</w:t>
+      </w:r>
+      <w:r>
+        <w:t xml:space="preserve"> de l’implémentation</w:t>
+      </w:r>
+      <w:r>
+        <w:t>, mais on retrouve souvent 128 ou 255. Lorsque le message parvient à une machine, un commutateur</w:t>
+      </w:r>
+      <w:r>
+        <w:t xml:space="preserve"> par exemple</w:t>
+      </w:r>
+      <w:r>
+        <w:t xml:space="preserve">, il diminue la valeur de 1, dans notre cas, elle </w:t>
+      </w:r>
+      <w:r>
+        <w:t>serait</w:t>
+      </w:r>
+      <w:r>
+        <w:t xml:space="preserve"> passé de 128 à 127 et le ré-envoie. Donc, c’est le nombre maximal de </w:t>
+      </w:r>
+      <w:r>
+        <w:t>nœud</w:t>
+      </w:r>
+      <w:r>
+        <w:t xml:space="preserve"> que le message pe</w:t>
+      </w:r>
+      <w:r>
+        <w:t>rd</w:t>
+      </w:r>
+      <w:r>
+        <w:t xml:space="preserve"> traverser.</w:t>
+      </w:r>
+    </w:p>
+    <w:p/>
+    <w:p>
+      <w:pPr>
+        <w:rPr>
+          <w:i/>
+          <w:iCs/>
+          <w:u w:val="single"/>
+        </w:rPr>
+      </w:pPr>
+      <w:r>
+        <w:rPr>
+          <w:i/>
+          <w:iCs/>
+          <w:u w:val="single"/>
+        </w:rPr>
+        <w:t xml:space="preserve">Question </w:t>
+      </w:r>
+      <w:r>
+        <w:rPr>
+          <w:i/>
+          <w:iCs/>
+          <w:u w:val="single"/>
+        </w:rPr>
+        <w:t>4</w:t>
+      </w:r>
+      <w:r>
+        <w:rPr>
+          <w:i/>
+          <w:iCs/>
+          <w:u w:val="single"/>
+        </w:rPr>
+        <w:t> :</w:t>
+      </w:r>
+    </w:p>
+    <w:p>
+      <w:r>
+        <w:t>L</w:t>
+      </w:r>
+      <w:r>
+        <w:t xml:space="preserve">a séquence d’encapsulation est : </w:t>
+      </w:r>
+      <w:r>
+        <w:t>E</w:t>
+      </w:r>
+      <w:r>
+        <w:t xml:space="preserve">thernet – </w:t>
+      </w:r>
+      <w:r>
+        <w:t>IP</w:t>
+      </w:r>
+      <w:r>
+        <w:t xml:space="preserve"> – </w:t>
+      </w:r>
+      <w:r>
+        <w:t>ICMP</w:t>
+      </w:r>
+      <w:r>
+        <w:t>.</w:t>
+      </w:r>
+    </w:p>
+    <w:p/>
+    <w:p>
+      <w:pPr>
+        <w:pStyle w:val="Paragraphedeliste"/>
+        <w:numPr>
+          <w:ilvl w:val="0"/>
+          <w:numId w:val="3"/>
+        </w:numPr>
+        <w:rPr>
+          <w:b/>
+          <w:bCs/>
+          <w:sz w:val="28"/>
+          <w:szCs w:val="28"/>
+        </w:rPr>
+      </w:pPr>
+      <w:r>
+        <w:rPr>
+          <w:b/>
+          <w:bCs/>
+          <w:sz w:val="28"/>
+          <w:szCs w:val="28"/>
+        </w:rPr>
+        <w:t>Partie théorique</w:t>
+      </w:r>
+    </w:p>
+    <w:p>
+      <w:pPr>
+        <w:jc w:val="center"/>
+        <w:rPr>
+          <w:i/>
+          <w:iCs/>
+          <w:u w:val="single"/>
+        </w:rPr>
+      </w:pPr>
+      <w:r>
+        <w:rPr>
+          <w:noProof/>
+        </w:rPr>
+        <w:drawing>
+          <wp:inline distT="0" distB="0" distL="0" distR="0" wp14:anchorId="440F7EB1" wp14:editId="53EEDE52">
+            <wp:extent cx="4714655" cy="3122579"/>
+            <wp:effectExtent l="0" t="0" r="0" b="1905"/>
+            <wp:docPr id="22" name="Image 22"/>
+            <wp:cNvGraphicFramePr>
+              <a:graphicFrameLocks xmlns:a="http://schemas.openxmlformats.org/drawingml/2006/main" noChangeAspect="1"/>
+            </wp:cNvGraphicFramePr>
+            <a:graphic xmlns:a="http://schemas.openxmlformats.org/drawingml/2006/main">
+              <a:graphicData uri="http://schemas.openxmlformats.org/drawingml/2006/picture">
+                <pic:pic xmlns:pic="http://schemas.openxmlformats.org/drawingml/2006/picture">
+                  <pic:nvPicPr>
+                    <pic:cNvPr id="1" name=""/>
+                    <pic:cNvPicPr/>
+                  </pic:nvPicPr>
+                  <pic:blipFill rotWithShape="1">
+                    <a:blip r:embed="rId29"/>
+                    <a:srcRect l="1773" t="275" r="3180" b="2166"/>
+                    <a:stretch/>
+                  </pic:blipFill>
+                  <pic:spPr bwMode="auto">
+                    <a:xfrm>
+                      <a:off x="0" y="0"/>
+                      <a:ext cx="4716739" cy="3123959"/>
+                    </a:xfrm>
+                    <a:prstGeom prst="rect">
+                      <a:avLst/>
+                    </a:prstGeom>
+                    <a:ln>
+                      <a:noFill/>
+                    </a:ln>
+                    <a:extLst>
+                      <a:ext uri="{53640926-AAD7-44D8-BBD7-CCE9431645EC}">
+                        <a14:shadowObscured xmlns:a14="http://schemas.microsoft.com/office/drawing/2010/main"/>
+                      </a:ext>
+                    </a:extLst>
+                  </pic:spPr>
+                </pic:pic>
+              </a:graphicData>
+            </a:graphic>
+          </wp:inline>
+        </w:drawing>
+      </w:r>
+    </w:p>
+    <w:p>
+      <w:pPr>
+        <w:jc w:val="center"/>
+      </w:pPr>
+      <w:r>
+        <w:rPr>
+          <w:b/>
+          <w:bCs/>
+        </w:rPr>
+        <w:t>Image 22.</w:t>
+      </w:r>
+      <w:r>
+        <w:t xml:space="preserve"> </w:t>
+      </w:r>
+      <w:r>
+        <w:rPr>
+          <w:rFonts w:cs="TimesNewRomanPSMT"/>
+          <w:lang w:val="fr-FR"/>
+        </w:rPr>
+        <w:t>Schéma d’une configuration réseau quelconque</w:t>
+      </w:r>
+    </w:p>
+    <w:p>
+      <w:pPr>
+        <w:rPr>
+          <w:i/>
+          <w:iCs/>
+          <w:u w:val="single"/>
+        </w:rPr>
+      </w:pPr>
+      <w:r>
+        <w:rPr>
+          <w:i/>
+          <w:iCs/>
+          <w:u w:val="single"/>
+        </w:rPr>
+        <w:lastRenderedPageBreak/>
+        <w:t xml:space="preserve">Question </w:t>
+      </w:r>
+      <w:r>
+        <w:rPr>
+          <w:i/>
+          <w:iCs/>
+          <w:u w:val="single"/>
+        </w:rPr>
+        <w:t>1</w:t>
+      </w:r>
+      <w:r>
+        <w:rPr>
+          <w:i/>
+          <w:iCs/>
+          <w:u w:val="single"/>
+        </w:rPr>
+        <w:t> :</w:t>
+      </w:r>
+    </w:p>
+    <w:p>
+      <w:pPr>
+        <w:jc w:val="both"/>
+      </w:pPr>
+      <w:r>
+        <w:t>P</w:t>
+      </w:r>
+      <w:r>
+        <w:t>our les liens 4-5 et 6, ce seras pareil, car les répéteur</w:t>
+      </w:r>
+      <w:r>
+        <w:t>s</w:t>
+      </w:r>
+      <w:r>
+        <w:t xml:space="preserve"> ne font que répéter les messages tels qu’ils le sont.</w:t>
       </w:r>
     </w:p>
     <w:p>
@@ -1502,30 +4716,58 @@
     </w:p>
     <w:p/>
     <w:p>
-      <w:r>
-        <w:t>11.2</w:t>
-      </w:r>
-    </w:p>
-    <w:p>
-      <w:r>
-        <w:t>lien 5 </w:t>
-      </w:r>
-      <w:r>
-        <w:t>et 4</w:t>
-      </w:r>
-      <w:r>
-        <w:t>:</w:t>
-      </w:r>
-    </w:p>
-    <w:p>
-      <w:r>
-        <w:t>MAC destination : A2</w:t>
-      </w:r>
-      <w:r>
-        <w:t>-B3-C4-D5-E6-F7</w:t>
-      </w:r>
-      <w:r>
-        <w:t xml:space="preserve"> </w:t>
+      <w:pPr>
+        <w:rPr>
+          <w:i/>
+          <w:iCs/>
+          <w:u w:val="single"/>
+        </w:rPr>
+      </w:pPr>
+      <w:r>
+        <w:rPr>
+          <w:i/>
+          <w:iCs/>
+          <w:u w:val="single"/>
+        </w:rPr>
+        <w:t xml:space="preserve">Question </w:t>
+      </w:r>
+      <w:r>
+        <w:rPr>
+          <w:i/>
+          <w:iCs/>
+          <w:u w:val="single"/>
+        </w:rPr>
+        <w:t>2</w:t>
+      </w:r>
+      <w:r>
+        <w:rPr>
+          <w:i/>
+          <w:iCs/>
+          <w:u w:val="single"/>
+        </w:rPr>
+        <w:t> :</w:t>
+      </w:r>
+    </w:p>
+    <w:p>
+      <w:r>
+        <w:t>Dans cette situation, on trouve les résultats suivants.</w:t>
+      </w:r>
+    </w:p>
+    <w:p>
+      <w:pPr>
+        <w:pStyle w:val="Paragraphedeliste"/>
+        <w:numPr>
+          <w:ilvl w:val="0"/>
+          <w:numId w:val="2"/>
+        </w:numPr>
+      </w:pPr>
+      <w:r>
+        <w:t>lien 5 et 4:</w:t>
+      </w:r>
+    </w:p>
+    <w:p>
+      <w:r>
+        <w:t xml:space="preserve">MAC destination : A2-B3-C4-D5-E6-F7 </w:t>
       </w:r>
     </w:p>
     <w:p>
@@ -1545,8 +4787,51 @@
     </w:p>
     <w:p/>
     <w:p>
-      <w:r>
-        <w:t>lien 3</w:t>
+      <w:pPr>
+        <w:pStyle w:val="Paragraphedeliste"/>
+        <w:numPr>
+          <w:ilvl w:val="0"/>
+          <w:numId w:val="2"/>
+        </w:numPr>
+      </w:pPr>
+      <w:r>
+        <w:t>lien 3 :</w:t>
+      </w:r>
+    </w:p>
+    <w:p>
+      <w:r>
+        <w:t xml:space="preserve">MAC destination : A3-B4-C5-D6-E7-F8 </w:t>
+      </w:r>
+    </w:p>
+    <w:p>
+      <w:r>
+        <w:t>MAC source :A2-B3-C4-D5-E6-F7</w:t>
+      </w:r>
+    </w:p>
+    <w:p>
+      <w:r>
+        <w:t>ip source : 132.207.29.102</w:t>
+      </w:r>
+    </w:p>
+    <w:p>
+      <w:r>
+        <w:t>ip destination : 132.207.30.102</w:t>
+      </w:r>
+    </w:p>
+    <w:p/>
+    <w:p>
+      <w:pPr>
+        <w:pStyle w:val="Paragraphedeliste"/>
+        <w:numPr>
+          <w:ilvl w:val="0"/>
+          <w:numId w:val="2"/>
+        </w:numPr>
+      </w:pPr>
+      <w:r>
+        <w:t xml:space="preserve">lien </w:t>
+      </w:r>
+      <w:r>
+        <w:t>2</w:t>
       </w:r>
       <w:r>
         <w:t> :</w:t>
@@ -1554,18 +4839,12 @@
     </w:p>
     <w:p>
       <w:r>
-        <w:t>MAC destination : A</w:t>
-      </w:r>
-      <w:r>
-        <w:t>3-B4-C5-D6-E7-F8</w:t>
-      </w:r>
-      <w:r>
-        <w:t xml:space="preserve"> </w:t>
-      </w:r>
-    </w:p>
-    <w:p>
-      <w:r>
-        <w:t>MAC source :A2-B3-C4-D5-E6-F7</w:t>
+        <w:t xml:space="preserve">MAC destination : A4-B5-C6-D7-E8-F9 </w:t>
+      </w:r>
+    </w:p>
+    <w:p>
+      <w:r>
+        <w:t>MAC source :A3-B4-C5-D6-E7-F8</w:t>
       </w:r>
     </w:p>
     <w:p>
@@ -1579,26 +4858,34 @@
       </w:r>
     </w:p>
     <w:p/>
-    <w:p>
+    <w:p/>
+    <w:p>
+      <w:pPr>
+        <w:pStyle w:val="Paragraphedeliste"/>
+        <w:numPr>
+          <w:ilvl w:val="0"/>
+          <w:numId w:val="2"/>
+        </w:numPr>
+      </w:pPr>
       <w:r>
         <w:lastRenderedPageBreak/>
-        <w:t>lien 5 :</w:t>
-      </w:r>
-    </w:p>
-    <w:p>
-      <w:r>
-        <w:t>MAC destination : A</w:t>
-      </w:r>
-      <w:r>
-        <w:t>4-B5-C6-D7-E8-F9</w:t>
-      </w:r>
-      <w:r>
-        <w:t xml:space="preserve"> </w:t>
-      </w:r>
-    </w:p>
-    <w:p>
-      <w:r>
-        <w:t>MAC source :A3-B4-C5-D6-E7-F8</w:t>
+        <w:t xml:space="preserve">lien </w:t>
+      </w:r>
+      <w:r>
+        <w:t>1</w:t>
+      </w:r>
+      <w:r>
+        <w:t> :</w:t>
+      </w:r>
+    </w:p>
+    <w:p>
+      <w:r>
+        <w:t xml:space="preserve">MAC destination : A5-B6-C7-D8-E9-F1 </w:t>
+      </w:r>
+    </w:p>
+    <w:p>
+      <w:r>
+        <w:t>MAC source :A4-B5-C6-D7-E8-F9</w:t>
       </w:r>
     </w:p>
     <w:p>
@@ -1611,41 +4898,6 @@
         <w:t>ip destination : 132.207.30.102</w:t>
       </w:r>
     </w:p>
-    <w:p/>
-    <w:p>
-      <w:r>
-        <w:t>lien 5 :</w:t>
-      </w:r>
-    </w:p>
-    <w:p>
-      <w:r>
-        <w:t>MAC destination : A</w:t>
-      </w:r>
-      <w:r>
-        <w:t>5</w:t>
-      </w:r>
-      <w:r>
-        <w:t xml:space="preserve">-B6-C7-D8-E9-F1 </w:t>
-      </w:r>
-      <w:bookmarkStart w:id="0" w:name="_GoBack"/>
-      <w:bookmarkEnd w:id="0"/>
-    </w:p>
-    <w:p>
-      <w:r>
-        <w:t>MAC source :A4-B5-C6-D7-E8-F9</w:t>
-      </w:r>
-    </w:p>
-    <w:p>
-      <w:r>
-        <w:t>ip source : 132.207.29.102</w:t>
-      </w:r>
-    </w:p>
-    <w:p>
-      <w:r>
-        <w:t>ip destination : 132.207.30.102</w:t>
-      </w:r>
-    </w:p>
-    <w:p/>
     <w:p/>
     <w:p/>
     <w:p/>
@@ -1653,6 +4905,7 @@
     <w:p/>
     <w:p/>
     <w:sectPr>
+      <w:footerReference w:type="default" r:id="rId30"/>
       <w:pgSz w:w="12240" w:h="15840"/>
       <w:pgMar w:top="1440" w:right="1800" w:bottom="1440" w:left="1800" w:header="708" w:footer="708" w:gutter="0"/>
       <w:cols w:space="708"/>
@@ -1662,8 +4915,443 @@
 </w:document>
 </file>
 
+<file path=word/endnotes.xml><?xml version="1.0" encoding="utf-8"?>
+<w:endnotes xmlns:wpc="http://schemas.microsoft.com/office/word/2010/wordprocessingCanvas" xmlns:cx="http://schemas.microsoft.com/office/drawing/2014/chartex" xmlns:cx1="http://schemas.microsoft.com/office/drawing/2015/9/8/chartex" xmlns:cx2="http://schemas.microsoft.com/office/drawing/2015/10/21/chartex" xmlns:cx3="http://schemas.microsoft.com/office/drawing/2016/5/9/chartex" xmlns:cx4="http://schemas.microsoft.com/office/drawing/2016/5/10/chartex" xmlns:cx5="http://schemas.microsoft.com/office/drawing/2016/5/11/chartex" xmlns:cx6="http://schemas.microsoft.com/office/drawing/2016/5/12/chartex" xmlns:cx7="http://schemas.microsoft.com/office/drawing/2016/5/13/chartex" xmlns:cx8="http://schemas.microsoft.com/office/drawing/2016/5/14/chartex" xmlns:mc="http://schemas.openxmlformats.org/markup-compatibility/2006" xmlns:aink="http://schemas.microsoft.com/office/drawing/2016/ink" xmlns:am3d="http://schemas.microsoft.com/office/drawing/2017/model3d" xmlns:o="urn:schemas-microsoft-com:office:office" xmlns:r="http://schemas.openxmlformats.org/officeDocument/2006/relationships" xmlns:m="http://schemas.openxmlformats.org/officeDocument/2006/math" xmlns:v="urn:schemas-microsoft-com:vml" xmlns:wp14="http://schemas.microsoft.com/office/word/2010/wordprocessingDrawing" xmlns:wp="http://schemas.openxmlformats.org/drawingml/2006/wordprocessingDrawing" xmlns:w10="urn:schemas-microsoft-com:office:word" xmlns:w="http://schemas.openxmlformats.org/wordprocessingml/2006/main" xmlns:w14="http://schemas.microsoft.com/office/word/2010/wordml" xmlns:w15="http://schemas.microsoft.com/office/word/2012/wordml" xmlns:w16cid="http://schemas.microsoft.com/office/word/2016/wordml/cid" xmlns:w16se="http://schemas.microsoft.com/office/word/2015/wordml/symex" xmlns:wpg="http://schemas.microsoft.com/office/word/2010/wordprocessingGroup" xmlns:wpi="http://schemas.microsoft.com/office/word/2010/wordprocessingInk" xmlns:wne="http://schemas.microsoft.com/office/word/2006/wordml" xmlns:wps="http://schemas.microsoft.com/office/word/2010/wordprocessingShape" mc:Ignorable="w14 w15 w16se w16cid wp14">
+  <w:endnote w:type="separator" w:id="-1">
+    <w:p>
+      <w:pPr>
+        <w:spacing w:after="0" w:line="240" w:lineRule="auto"/>
+      </w:pPr>
+      <w:r>
+        <w:separator/>
+      </w:r>
+    </w:p>
+  </w:endnote>
+  <w:endnote w:type="continuationSeparator" w:id="0">
+    <w:p>
+      <w:pPr>
+        <w:spacing w:after="0" w:line="240" w:lineRule="auto"/>
+      </w:pPr>
+      <w:r>
+        <w:continuationSeparator/>
+      </w:r>
+    </w:p>
+  </w:endnote>
+</w:endnotes>
+</file>
+
+<file path=word/footer1.xml><?xml version="1.0" encoding="utf-8"?>
+<w:ftr xmlns:wpc="http://schemas.microsoft.com/office/word/2010/wordprocessingCanvas" xmlns:cx="http://schemas.microsoft.com/office/drawing/2014/chartex" xmlns:cx1="http://schemas.microsoft.com/office/drawing/2015/9/8/chartex" xmlns:cx2="http://schemas.microsoft.com/office/drawing/2015/10/21/chartex" xmlns:cx3="http://schemas.microsoft.com/office/drawing/2016/5/9/chartex" xmlns:cx4="http://schemas.microsoft.com/office/drawing/2016/5/10/chartex" xmlns:cx5="http://schemas.microsoft.com/office/drawing/2016/5/11/chartex" xmlns:cx6="http://schemas.microsoft.com/office/drawing/2016/5/12/chartex" xmlns:cx7="http://schemas.microsoft.com/office/drawing/2016/5/13/chartex" xmlns:cx8="http://schemas.microsoft.com/office/drawing/2016/5/14/chartex" xmlns:mc="http://schemas.openxmlformats.org/markup-compatibility/2006" xmlns:aink="http://schemas.microsoft.com/office/drawing/2016/ink" xmlns:am3d="http://schemas.microsoft.com/office/drawing/2017/model3d" xmlns:o="urn:schemas-microsoft-com:office:office" xmlns:r="http://schemas.openxmlformats.org/officeDocument/2006/relationships" xmlns:m="http://schemas.openxmlformats.org/officeDocument/2006/math" xmlns:v="urn:schemas-microsoft-com:vml" xmlns:wp14="http://schemas.microsoft.com/office/word/2010/wordprocessingDrawing" xmlns:wp="http://schemas.openxmlformats.org/drawingml/2006/wordprocessingDrawing" xmlns:w10="urn:schemas-microsoft-com:office:word" xmlns:w="http://schemas.openxmlformats.org/wordprocessingml/2006/main" xmlns:w14="http://schemas.microsoft.com/office/word/2010/wordml" xmlns:w15="http://schemas.microsoft.com/office/word/2012/wordml" xmlns:w16cid="http://schemas.microsoft.com/office/word/2016/wordml/cid" xmlns:w16se="http://schemas.microsoft.com/office/word/2015/wordml/symex" xmlns:wpg="http://schemas.microsoft.com/office/word/2010/wordprocessingGroup" xmlns:wpi="http://schemas.microsoft.com/office/word/2010/wordprocessingInk" xmlns:wne="http://schemas.microsoft.com/office/word/2006/wordml" xmlns:wps="http://schemas.microsoft.com/office/word/2010/wordprocessingShape" mc:Ignorable="w14 w15 w16se w16cid wp14">
+  <w:p>
+    <w:pPr>
+      <w:pStyle w:val="Pieddepage"/>
+      <w:jc w:val="center"/>
+      <w:rPr>
+        <w:caps/>
+        <w:color w:val="5B9BD5" w:themeColor="accent1"/>
+      </w:rPr>
+    </w:pPr>
+    <w:r>
+      <w:rPr>
+        <w:caps/>
+        <w:color w:val="5B9BD5" w:themeColor="accent1"/>
+      </w:rPr>
+      <w:fldChar w:fldCharType="begin"/>
+    </w:r>
+    <w:r>
+      <w:rPr>
+        <w:caps/>
+        <w:color w:val="5B9BD5" w:themeColor="accent1"/>
+      </w:rPr>
+      <w:instrText>PAGE   \* MERGEFORMAT</w:instrText>
+    </w:r>
+    <w:r>
+      <w:rPr>
+        <w:caps/>
+        <w:color w:val="5B9BD5" w:themeColor="accent1"/>
+      </w:rPr>
+      <w:fldChar w:fldCharType="separate"/>
+    </w:r>
+    <w:r>
+      <w:rPr>
+        <w:caps/>
+        <w:color w:val="5B9BD5" w:themeColor="accent1"/>
+        <w:lang w:val="fr-FR"/>
+      </w:rPr>
+      <w:t>2</w:t>
+    </w:r>
+    <w:r>
+      <w:rPr>
+        <w:caps/>
+        <w:color w:val="5B9BD5" w:themeColor="accent1"/>
+      </w:rPr>
+      <w:fldChar w:fldCharType="end"/>
+    </w:r>
+  </w:p>
+  <w:p>
+    <w:pPr>
+      <w:pStyle w:val="Pieddepage"/>
+    </w:pPr>
+  </w:p>
+</w:ftr>
+</file>
+
+<file path=word/footnotes.xml><?xml version="1.0" encoding="utf-8"?>
+<w:footnotes xmlns:wpc="http://schemas.microsoft.com/office/word/2010/wordprocessingCanvas" xmlns:cx="http://schemas.microsoft.com/office/drawing/2014/chartex" xmlns:cx1="http://schemas.microsoft.com/office/drawing/2015/9/8/chartex" xmlns:cx2="http://schemas.microsoft.com/office/drawing/2015/10/21/chartex" xmlns:cx3="http://schemas.microsoft.com/office/drawing/2016/5/9/chartex" xmlns:cx4="http://schemas.microsoft.com/office/drawing/2016/5/10/chartex" xmlns:cx5="http://schemas.microsoft.com/office/drawing/2016/5/11/chartex" xmlns:cx6="http://schemas.microsoft.com/office/drawing/2016/5/12/chartex" xmlns:cx7="http://schemas.microsoft.com/office/drawing/2016/5/13/chartex" xmlns:cx8="http://schemas.microsoft.com/office/drawing/2016/5/14/chartex" xmlns:mc="http://schemas.openxmlformats.org/markup-compatibility/2006" xmlns:aink="http://schemas.microsoft.com/office/drawing/2016/ink" xmlns:am3d="http://schemas.microsoft.com/office/drawing/2017/model3d" xmlns:o="urn:schemas-microsoft-com:office:office" xmlns:r="http://schemas.openxmlformats.org/officeDocument/2006/relationships" xmlns:m="http://schemas.openxmlformats.org/officeDocument/2006/math" xmlns:v="urn:schemas-microsoft-com:vml" xmlns:wp14="http://schemas.microsoft.com/office/word/2010/wordprocessingDrawing" xmlns:wp="http://schemas.openxmlformats.org/drawingml/2006/wordprocessingDrawing" xmlns:w10="urn:schemas-microsoft-com:office:word" xmlns:w="http://schemas.openxmlformats.org/wordprocessingml/2006/main" xmlns:w14="http://schemas.microsoft.com/office/word/2010/wordml" xmlns:w15="http://schemas.microsoft.com/office/word/2012/wordml" xmlns:w16cid="http://schemas.microsoft.com/office/word/2016/wordml/cid" xmlns:w16se="http://schemas.microsoft.com/office/word/2015/wordml/symex" xmlns:wpg="http://schemas.microsoft.com/office/word/2010/wordprocessingGroup" xmlns:wpi="http://schemas.microsoft.com/office/word/2010/wordprocessingInk" xmlns:wne="http://schemas.microsoft.com/office/word/2006/wordml" xmlns:wps="http://schemas.microsoft.com/office/word/2010/wordprocessingShape" mc:Ignorable="w14 w15 w16se w16cid wp14">
+  <w:footnote w:type="separator" w:id="-1">
+    <w:p>
+      <w:pPr>
+        <w:spacing w:after="0" w:line="240" w:lineRule="auto"/>
+      </w:pPr>
+      <w:r>
+        <w:separator/>
+      </w:r>
+    </w:p>
+  </w:footnote>
+  <w:footnote w:type="continuationSeparator" w:id="0">
+    <w:p>
+      <w:pPr>
+        <w:spacing w:after="0" w:line="240" w:lineRule="auto"/>
+      </w:pPr>
+      <w:r>
+        <w:continuationSeparator/>
+      </w:r>
+    </w:p>
+  </w:footnote>
+</w:footnotes>
+</file>
+
+<file path=word/numbering.xml><?xml version="1.0" encoding="utf-8"?>
+<w:numbering xmlns:wpc="http://schemas.microsoft.com/office/word/2010/wordprocessingCanvas" xmlns:cx="http://schemas.microsoft.com/office/drawing/2014/chartex" xmlns:cx1="http://schemas.microsoft.com/office/drawing/2015/9/8/chartex" xmlns:cx2="http://schemas.microsoft.com/office/drawing/2015/10/21/chartex" xmlns:cx3="http://schemas.microsoft.com/office/drawing/2016/5/9/chartex" xmlns:cx4="http://schemas.microsoft.com/office/drawing/2016/5/10/chartex" xmlns:cx5="http://schemas.microsoft.com/office/drawing/2016/5/11/chartex" xmlns:cx6="http://schemas.microsoft.com/office/drawing/2016/5/12/chartex" xmlns:cx7="http://schemas.microsoft.com/office/drawing/2016/5/13/chartex" xmlns:cx8="http://schemas.microsoft.com/office/drawing/2016/5/14/chartex" xmlns:mc="http://schemas.openxmlformats.org/markup-compatibility/2006" xmlns:aink="http://schemas.microsoft.com/office/drawing/2016/ink" xmlns:am3d="http://schemas.microsoft.com/office/drawing/2017/model3d" xmlns:o="urn:schemas-microsoft-com:office:office" xmlns:r="http://schemas.openxmlformats.org/officeDocument/2006/relationships" xmlns:m="http://schemas.openxmlformats.org/officeDocument/2006/math" xmlns:v="urn:schemas-microsoft-com:vml" xmlns:wp14="http://schemas.microsoft.com/office/word/2010/wordprocessingDrawing" xmlns:wp="http://schemas.openxmlformats.org/drawingml/2006/wordprocessingDrawing" xmlns:w10="urn:schemas-microsoft-com:office:word" xmlns:w="http://schemas.openxmlformats.org/wordprocessingml/2006/main" xmlns:w14="http://schemas.microsoft.com/office/word/2010/wordml" xmlns:w15="http://schemas.microsoft.com/office/word/2012/wordml" xmlns:w16cid="http://schemas.microsoft.com/office/word/2016/wordml/cid" xmlns:w16se="http://schemas.microsoft.com/office/word/2015/wordml/symex" xmlns:wpg="http://schemas.microsoft.com/office/word/2010/wordprocessingGroup" xmlns:wpi="http://schemas.microsoft.com/office/word/2010/wordprocessingInk" xmlns:wne="http://schemas.microsoft.com/office/word/2006/wordml" xmlns:wps="http://schemas.microsoft.com/office/word/2010/wordprocessingShape" mc:Ignorable="w14 w15 w16se w16cid wp14">
+  <w:abstractNum w:abstractNumId="0" w15:restartNumberingAfterBreak="0">
+    <w:nsid w:val="13554EAD"/>
+    <w:multiLevelType w:val="hybridMultilevel"/>
+    <w:tmpl w:val="AC3E333C"/>
+    <w:lvl w:ilvl="0" w:tplc="040C0015">
+      <w:start w:val="1"/>
+      <w:numFmt w:val="upperLetter"/>
+      <w:lvlText w:val="%1."/>
+      <w:lvlJc w:val="left"/>
+      <w:pPr>
+        <w:ind w:left="1080" w:hanging="720"/>
+      </w:pPr>
+      <w:rPr>
+        <w:rFonts w:hint="default"/>
+      </w:rPr>
+    </w:lvl>
+    <w:lvl w:ilvl="1" w:tplc="040C0019" w:tentative="1">
+      <w:start w:val="1"/>
+      <w:numFmt w:val="lowerLetter"/>
+      <w:lvlText w:val="%2."/>
+      <w:lvlJc w:val="left"/>
+      <w:pPr>
+        <w:ind w:left="1440" w:hanging="360"/>
+      </w:pPr>
+    </w:lvl>
+    <w:lvl w:ilvl="2" w:tplc="040C001B" w:tentative="1">
+      <w:start w:val="1"/>
+      <w:numFmt w:val="lowerRoman"/>
+      <w:lvlText w:val="%3."/>
+      <w:lvlJc w:val="right"/>
+      <w:pPr>
+        <w:ind w:left="2160" w:hanging="180"/>
+      </w:pPr>
+    </w:lvl>
+    <w:lvl w:ilvl="3" w:tplc="040C000F" w:tentative="1">
+      <w:start w:val="1"/>
+      <w:numFmt w:val="decimal"/>
+      <w:lvlText w:val="%4."/>
+      <w:lvlJc w:val="left"/>
+      <w:pPr>
+        <w:ind w:left="2880" w:hanging="360"/>
+      </w:pPr>
+    </w:lvl>
+    <w:lvl w:ilvl="4" w:tplc="040C0019" w:tentative="1">
+      <w:start w:val="1"/>
+      <w:numFmt w:val="lowerLetter"/>
+      <w:lvlText w:val="%5."/>
+      <w:lvlJc w:val="left"/>
+      <w:pPr>
+        <w:ind w:left="3600" w:hanging="360"/>
+      </w:pPr>
+    </w:lvl>
+    <w:lvl w:ilvl="5" w:tplc="040C001B" w:tentative="1">
+      <w:start w:val="1"/>
+      <w:numFmt w:val="lowerRoman"/>
+      <w:lvlText w:val="%6."/>
+      <w:lvlJc w:val="right"/>
+      <w:pPr>
+        <w:ind w:left="4320" w:hanging="180"/>
+      </w:pPr>
+    </w:lvl>
+    <w:lvl w:ilvl="6" w:tplc="040C000F" w:tentative="1">
+      <w:start w:val="1"/>
+      <w:numFmt w:val="decimal"/>
+      <w:lvlText w:val="%7."/>
+      <w:lvlJc w:val="left"/>
+      <w:pPr>
+        <w:ind w:left="5040" w:hanging="360"/>
+      </w:pPr>
+    </w:lvl>
+    <w:lvl w:ilvl="7" w:tplc="040C0019" w:tentative="1">
+      <w:start w:val="1"/>
+      <w:numFmt w:val="lowerLetter"/>
+      <w:lvlText w:val="%8."/>
+      <w:lvlJc w:val="left"/>
+      <w:pPr>
+        <w:ind w:left="5760" w:hanging="360"/>
+      </w:pPr>
+    </w:lvl>
+    <w:lvl w:ilvl="8" w:tplc="040C001B" w:tentative="1">
+      <w:start w:val="1"/>
+      <w:numFmt w:val="lowerRoman"/>
+      <w:lvlText w:val="%9."/>
+      <w:lvlJc w:val="right"/>
+      <w:pPr>
+        <w:ind w:left="6480" w:hanging="180"/>
+      </w:pPr>
+    </w:lvl>
+  </w:abstractNum>
+  <w:abstractNum w:abstractNumId="1" w15:restartNumberingAfterBreak="0">
+    <w:nsid w:val="3A286189"/>
+    <w:multiLevelType w:val="hybridMultilevel"/>
+    <w:tmpl w:val="1F0C7B9E"/>
+    <w:lvl w:ilvl="0" w:tplc="F28809D8">
+      <w:start w:val="8"/>
+      <w:numFmt w:val="bullet"/>
+      <w:lvlText w:val="-"/>
+      <w:lvlJc w:val="left"/>
+      <w:pPr>
+        <w:ind w:left="720" w:hanging="360"/>
+      </w:pPr>
+      <w:rPr>
+        <w:rFonts w:ascii="Calibri" w:eastAsia="Times New Roman" w:hAnsi="Calibri" w:cs="Times New Roman" w:hint="default"/>
+      </w:rPr>
+    </w:lvl>
+    <w:lvl w:ilvl="1" w:tplc="040C0003">
+      <w:start w:val="1"/>
+      <w:numFmt w:val="bullet"/>
+      <w:lvlText w:val="o"/>
+      <w:lvlJc w:val="left"/>
+      <w:pPr>
+        <w:ind w:left="1440" w:hanging="360"/>
+      </w:pPr>
+      <w:rPr>
+        <w:rFonts w:ascii="Courier New" w:hAnsi="Courier New" w:cs="Courier New" w:hint="default"/>
+      </w:rPr>
+    </w:lvl>
+    <w:lvl w:ilvl="2" w:tplc="040C0005" w:tentative="1">
+      <w:start w:val="1"/>
+      <w:numFmt w:val="bullet"/>
+      <w:lvlText w:val=""/>
+      <w:lvlJc w:val="left"/>
+      <w:pPr>
+        <w:ind w:left="2160" w:hanging="360"/>
+      </w:pPr>
+      <w:rPr>
+        <w:rFonts w:ascii="Wingdings" w:hAnsi="Wingdings" w:hint="default"/>
+      </w:rPr>
+    </w:lvl>
+    <w:lvl w:ilvl="3" w:tplc="040C0001" w:tentative="1">
+      <w:start w:val="1"/>
+      <w:numFmt w:val="bullet"/>
+      <w:lvlText w:val=""/>
+      <w:lvlJc w:val="left"/>
+      <w:pPr>
+        <w:ind w:left="2880" w:hanging="360"/>
+      </w:pPr>
+      <w:rPr>
+        <w:rFonts w:ascii="Symbol" w:hAnsi="Symbol" w:hint="default"/>
+      </w:rPr>
+    </w:lvl>
+    <w:lvl w:ilvl="4" w:tplc="040C0003" w:tentative="1">
+      <w:start w:val="1"/>
+      <w:numFmt w:val="bullet"/>
+      <w:lvlText w:val="o"/>
+      <w:lvlJc w:val="left"/>
+      <w:pPr>
+        <w:ind w:left="3600" w:hanging="360"/>
+      </w:pPr>
+      <w:rPr>
+        <w:rFonts w:ascii="Courier New" w:hAnsi="Courier New" w:cs="Courier New" w:hint="default"/>
+      </w:rPr>
+    </w:lvl>
+    <w:lvl w:ilvl="5" w:tplc="040C0005" w:tentative="1">
+      <w:start w:val="1"/>
+      <w:numFmt w:val="bullet"/>
+      <w:lvlText w:val=""/>
+      <w:lvlJc w:val="left"/>
+      <w:pPr>
+        <w:ind w:left="4320" w:hanging="360"/>
+      </w:pPr>
+      <w:rPr>
+        <w:rFonts w:ascii="Wingdings" w:hAnsi="Wingdings" w:hint="default"/>
+      </w:rPr>
+    </w:lvl>
+    <w:lvl w:ilvl="6" w:tplc="040C0001" w:tentative="1">
+      <w:start w:val="1"/>
+      <w:numFmt w:val="bullet"/>
+      <w:lvlText w:val=""/>
+      <w:lvlJc w:val="left"/>
+      <w:pPr>
+        <w:ind w:left="5040" w:hanging="360"/>
+      </w:pPr>
+      <w:rPr>
+        <w:rFonts w:ascii="Symbol" w:hAnsi="Symbol" w:hint="default"/>
+      </w:rPr>
+    </w:lvl>
+    <w:lvl w:ilvl="7" w:tplc="040C0003" w:tentative="1">
+      <w:start w:val="1"/>
+      <w:numFmt w:val="bullet"/>
+      <w:lvlText w:val="o"/>
+      <w:lvlJc w:val="left"/>
+      <w:pPr>
+        <w:ind w:left="5760" w:hanging="360"/>
+      </w:pPr>
+      <w:rPr>
+        <w:rFonts w:ascii="Courier New" w:hAnsi="Courier New" w:cs="Courier New" w:hint="default"/>
+      </w:rPr>
+    </w:lvl>
+    <w:lvl w:ilvl="8" w:tplc="040C0005" w:tentative="1">
+      <w:start w:val="1"/>
+      <w:numFmt w:val="bullet"/>
+      <w:lvlText w:val=""/>
+      <w:lvlJc w:val="left"/>
+      <w:pPr>
+        <w:ind w:left="6480" w:hanging="360"/>
+      </w:pPr>
+      <w:rPr>
+        <w:rFonts w:ascii="Wingdings" w:hAnsi="Wingdings" w:hint="default"/>
+      </w:rPr>
+    </w:lvl>
+  </w:abstractNum>
+  <w:abstractNum w:abstractNumId="2" w15:restartNumberingAfterBreak="0">
+    <w:nsid w:val="6C2A58C1"/>
+    <w:multiLevelType w:val="multilevel"/>
+    <w:tmpl w:val="41444B80"/>
+    <w:lvl w:ilvl="0">
+      <w:start w:val="1"/>
+      <w:numFmt w:val="decimal"/>
+      <w:lvlText w:val="%1."/>
+      <w:lvlJc w:val="left"/>
+      <w:pPr>
+        <w:tabs>
+          <w:tab w:val="num" w:pos="720"/>
+        </w:tabs>
+        <w:ind w:left="720" w:hanging="360"/>
+      </w:pPr>
+    </w:lvl>
+    <w:lvl w:ilvl="1" w:tentative="1">
+      <w:start w:val="1"/>
+      <w:numFmt w:val="decimal"/>
+      <w:lvlText w:val="%2."/>
+      <w:lvlJc w:val="left"/>
+      <w:pPr>
+        <w:tabs>
+          <w:tab w:val="num" w:pos="1440"/>
+        </w:tabs>
+        <w:ind w:left="1440" w:hanging="360"/>
+      </w:pPr>
+    </w:lvl>
+    <w:lvl w:ilvl="2" w:tentative="1">
+      <w:start w:val="1"/>
+      <w:numFmt w:val="decimal"/>
+      <w:lvlText w:val="%3."/>
+      <w:lvlJc w:val="left"/>
+      <w:pPr>
+        <w:tabs>
+          <w:tab w:val="num" w:pos="2160"/>
+        </w:tabs>
+        <w:ind w:left="2160" w:hanging="360"/>
+      </w:pPr>
+    </w:lvl>
+    <w:lvl w:ilvl="3" w:tentative="1">
+      <w:start w:val="1"/>
+      <w:numFmt w:val="decimal"/>
+      <w:lvlText w:val="%4."/>
+      <w:lvlJc w:val="left"/>
+      <w:pPr>
+        <w:tabs>
+          <w:tab w:val="num" w:pos="2880"/>
+        </w:tabs>
+        <w:ind w:left="2880" w:hanging="360"/>
+      </w:pPr>
+    </w:lvl>
+    <w:lvl w:ilvl="4" w:tentative="1">
+      <w:start w:val="1"/>
+      <w:numFmt w:val="decimal"/>
+      <w:lvlText w:val="%5."/>
+      <w:lvlJc w:val="left"/>
+      <w:pPr>
+        <w:tabs>
+          <w:tab w:val="num" w:pos="3600"/>
+        </w:tabs>
+        <w:ind w:left="3600" w:hanging="360"/>
+      </w:pPr>
+    </w:lvl>
+    <w:lvl w:ilvl="5" w:tentative="1">
+      <w:start w:val="1"/>
+      <w:numFmt w:val="decimal"/>
+      <w:lvlText w:val="%6."/>
+      <w:lvlJc w:val="left"/>
+      <w:pPr>
+        <w:tabs>
+          <w:tab w:val="num" w:pos="4320"/>
+        </w:tabs>
+        <w:ind w:left="4320" w:hanging="360"/>
+      </w:pPr>
+    </w:lvl>
+    <w:lvl w:ilvl="6" w:tentative="1">
+      <w:start w:val="1"/>
+      <w:numFmt w:val="decimal"/>
+      <w:lvlText w:val="%7."/>
+      <w:lvlJc w:val="left"/>
+      <w:pPr>
+        <w:tabs>
+          <w:tab w:val="num" w:pos="5040"/>
+        </w:tabs>
+        <w:ind w:left="5040" w:hanging="360"/>
+      </w:pPr>
+    </w:lvl>
+    <w:lvl w:ilvl="7" w:tentative="1">
+      <w:start w:val="1"/>
+      <w:numFmt w:val="decimal"/>
+      <w:lvlText w:val="%8."/>
+      <w:lvlJc w:val="left"/>
+      <w:pPr>
+        <w:tabs>
+          <w:tab w:val="num" w:pos="5760"/>
+        </w:tabs>
+        <w:ind w:left="5760" w:hanging="360"/>
+      </w:pPr>
+    </w:lvl>
+    <w:lvl w:ilvl="8" w:tentative="1">
+      <w:start w:val="1"/>
+      <w:numFmt w:val="decimal"/>
+      <w:lvlText w:val="%9."/>
+      <w:lvlJc w:val="left"/>
+      <w:pPr>
+        <w:tabs>
+          <w:tab w:val="num" w:pos="6480"/>
+        </w:tabs>
+        <w:ind w:left="6480" w:hanging="360"/>
+      </w:pPr>
+    </w:lvl>
+  </w:abstractNum>
+  <w:num w:numId="1">
+    <w:abstractNumId w:val="2"/>
+  </w:num>
+  <w:num w:numId="2">
+    <w:abstractNumId w:val="1"/>
+  </w:num>
+  <w:num w:numId="3">
+    <w:abstractNumId w:val="0"/>
+  </w:num>
+</w:numbering>
+</file>
+
 <file path=word/styles.xml><?xml version="1.0" encoding="utf-8"?>
-<w:styles xmlns:mc="http://schemas.openxmlformats.org/markup-compatibility/2006" xmlns:r="http://schemas.openxmlformats.org/officeDocument/2006/relationships" xmlns:w="http://schemas.openxmlformats.org/wordprocessingml/2006/main" xmlns:w14="http://schemas.microsoft.com/office/word/2010/wordml" xmlns:w15="http://schemas.microsoft.com/office/word/2012/wordml" xmlns:w16se="http://schemas.microsoft.com/office/word/2015/wordml/symex" mc:Ignorable="w14 w15 w16se">
+<w:styles xmlns:mc="http://schemas.openxmlformats.org/markup-compatibility/2006" xmlns:r="http://schemas.openxmlformats.org/officeDocument/2006/relationships" xmlns:w="http://schemas.openxmlformats.org/wordprocessingml/2006/main" xmlns:w14="http://schemas.microsoft.com/office/word/2010/wordml" xmlns:w15="http://schemas.microsoft.com/office/word/2012/wordml" xmlns:w16cid="http://schemas.microsoft.com/office/word/2016/wordml/cid" xmlns:w16se="http://schemas.microsoft.com/office/word/2015/wordml/symex" mc:Ignorable="w14 w15 w16se w16cid">
   <w:docDefaults>
     <w:rPrDefault>
       <w:rPr>
@@ -1679,7 +5367,7 @@
       </w:pPr>
     </w:pPrDefault>
   </w:docDefaults>
-  <w:latentStyles w:defLockedState="0" w:defUIPriority="99" w:defSemiHidden="0" w:defUnhideWhenUsed="0" w:defQFormat="0" w:count="371">
+  <w:latentStyles w:defLockedState="0" w:defUIPriority="99" w:defSemiHidden="0" w:defUnhideWhenUsed="0" w:defQFormat="0" w:count="376">
     <w:lsdException w:name="Normal" w:uiPriority="0" w:qFormat="1"/>
     <w:lsdException w:name="heading 1" w:uiPriority="9" w:qFormat="1"/>
     <w:lsdException w:name="heading 2" w:semiHidden="1" w:uiPriority="9" w:unhideWhenUsed="1" w:qFormat="1"/>
@@ -1785,7 +5473,6 @@
     <w:lsdException w:name="HTML Sample" w:semiHidden="1" w:unhideWhenUsed="1"/>
     <w:lsdException w:name="HTML Typewriter" w:semiHidden="1" w:unhideWhenUsed="1"/>
     <w:lsdException w:name="HTML Variable" w:semiHidden="1" w:unhideWhenUsed="1"/>
-    <w:lsdException w:name="Normal Table" w:semiHidden="1" w:unhideWhenUsed="1"/>
     <w:lsdException w:name="annotation subject" w:semiHidden="1" w:unhideWhenUsed="1"/>
     <w:lsdException w:name="No List" w:semiHidden="1" w:unhideWhenUsed="1"/>
     <w:lsdException w:name="Outline List 1" w:semiHidden="1" w:unhideWhenUsed="1"/>
@@ -1828,11 +5515,8 @@
     <w:lsdException w:name="Table Contemporary" w:semiHidden="1" w:unhideWhenUsed="1"/>
     <w:lsdException w:name="Table Elegant" w:semiHidden="1" w:unhideWhenUsed="1"/>
     <w:lsdException w:name="Table Professional" w:semiHidden="1" w:unhideWhenUsed="1"/>
-    <w:lsdException w:name="Table Subtle 1" w:semiHidden="1" w:unhideWhenUsed="1"/>
     <w:lsdException w:name="Table Subtle 2" w:semiHidden="1" w:unhideWhenUsed="1"/>
     <w:lsdException w:name="Table Web 1" w:semiHidden="1" w:unhideWhenUsed="1"/>
-    <w:lsdException w:name="Table Web 2" w:semiHidden="1" w:unhideWhenUsed="1"/>
-    <w:lsdException w:name="Table Web 3" w:semiHidden="1" w:unhideWhenUsed="1"/>
     <w:lsdException w:name="Balloon Text" w:semiHidden="1" w:unhideWhenUsed="1"/>
     <w:lsdException w:name="Table Grid" w:uiPriority="39"/>
     <w:lsdException w:name="Table Theme" w:semiHidden="1" w:unhideWhenUsed="1"/>
@@ -2051,6 +5735,11 @@
     <w:lsdException w:name="List Table 5 Dark Accent 6" w:uiPriority="50"/>
     <w:lsdException w:name="List Table 6 Colorful Accent 6" w:uiPriority="51"/>
     <w:lsdException w:name="List Table 7 Colorful Accent 6" w:uiPriority="52"/>
+    <w:lsdException w:name="Mention" w:semiHidden="1" w:unhideWhenUsed="1"/>
+    <w:lsdException w:name="Smart Hyperlink" w:semiHidden="1" w:unhideWhenUsed="1"/>
+    <w:lsdException w:name="Hashtag" w:semiHidden="1" w:unhideWhenUsed="1"/>
+    <w:lsdException w:name="Unresolved Mention" w:semiHidden="1" w:unhideWhenUsed="1"/>
+    <w:lsdException w:name="Smart Link" w:semiHidden="1" w:unhideWhenUsed="1"/>
   </w:latentStyles>
   <w:style w:type="paragraph" w:default="1" w:styleId="Normal">
     <w:name w:val="Normal"/>
@@ -2082,6 +5771,80 @@
     <w:uiPriority w:val="99"/>
     <w:semiHidden/>
     <w:unhideWhenUsed/>
+  </w:style>
+  <w:style w:type="paragraph" w:styleId="Paragraphedeliste">
+    <w:name w:val="List Paragraph"/>
+    <w:basedOn w:val="Normal"/>
+    <w:uiPriority w:val="34"/>
+    <w:qFormat/>
+    <w:rsid w:val="00EA03D4"/>
+    <w:pPr>
+      <w:ind w:left="720"/>
+      <w:contextualSpacing/>
+    </w:pPr>
+  </w:style>
+  <w:style w:type="table" w:styleId="Grilledutableau">
+    <w:name w:val="Table Grid"/>
+    <w:basedOn w:val="TableauNormal"/>
+    <w:uiPriority w:val="39"/>
+    <w:rsid w:val="00B36D5B"/>
+    <w:pPr>
+      <w:spacing w:after="0" w:line="240" w:lineRule="auto"/>
+    </w:pPr>
+    <w:tblPr>
+      <w:tblBorders>
+        <w:top w:val="single" w:sz="4" w:space="0" w:color="auto"/>
+        <w:left w:val="single" w:sz="4" w:space="0" w:color="auto"/>
+        <w:bottom w:val="single" w:sz="4" w:space="0" w:color="auto"/>
+        <w:right w:val="single" w:sz="4" w:space="0" w:color="auto"/>
+        <w:insideH w:val="single" w:sz="4" w:space="0" w:color="auto"/>
+        <w:insideV w:val="single" w:sz="4" w:space="0" w:color="auto"/>
+      </w:tblBorders>
+    </w:tblPr>
+  </w:style>
+  <w:style w:type="paragraph" w:styleId="En-tte">
+    <w:name w:val="header"/>
+    <w:basedOn w:val="Normal"/>
+    <w:link w:val="En-tteCar"/>
+    <w:uiPriority w:val="99"/>
+    <w:unhideWhenUsed/>
+    <w:rsid w:val="00B53DDC"/>
+    <w:pPr>
+      <w:tabs>
+        <w:tab w:val="center" w:pos="4536"/>
+        <w:tab w:val="right" w:pos="9072"/>
+      </w:tabs>
+      <w:spacing w:after="0" w:line="240" w:lineRule="auto"/>
+    </w:pPr>
+  </w:style>
+  <w:style w:type="character" w:customStyle="1" w:styleId="En-tteCar">
+    <w:name w:val="En-tête Car"/>
+    <w:basedOn w:val="Policepardfaut"/>
+    <w:link w:val="En-tte"/>
+    <w:uiPriority w:val="99"/>
+    <w:rsid w:val="00B53DDC"/>
+  </w:style>
+  <w:style w:type="paragraph" w:styleId="Pieddepage">
+    <w:name w:val="footer"/>
+    <w:basedOn w:val="Normal"/>
+    <w:link w:val="PieddepageCar"/>
+    <w:uiPriority w:val="99"/>
+    <w:unhideWhenUsed/>
+    <w:rsid w:val="00B53DDC"/>
+    <w:pPr>
+      <w:tabs>
+        <w:tab w:val="center" w:pos="4536"/>
+        <w:tab w:val="right" w:pos="9072"/>
+      </w:tabs>
+      <w:spacing w:after="0" w:line="240" w:lineRule="auto"/>
+    </w:pPr>
+  </w:style>
+  <w:style w:type="character" w:customStyle="1" w:styleId="PieddepageCar">
+    <w:name w:val="Pied de page Car"/>
+    <w:basedOn w:val="Policepardfaut"/>
+    <w:link w:val="Pieddepage"/>
+    <w:uiPriority w:val="99"/>
+    <w:rsid w:val="00B53DDC"/>
   </w:style>
 </w:styles>
 </file>

--- a/TP-2/INF3405_TP2.docx
+++ b/TP-2/INF3405_TP2.docx
@@ -1,6 +1,6 @@
 
 <file path=word/document.xml><?xml version="1.0" encoding="utf-8"?>
-<w:document xmlns:wpc="http://schemas.microsoft.com/office/word/2010/wordprocessingCanvas" xmlns:cx="http://schemas.microsoft.com/office/drawing/2014/chartex" xmlns:cx1="http://schemas.microsoft.com/office/drawing/2015/9/8/chartex" xmlns:cx2="http://schemas.microsoft.com/office/drawing/2015/10/21/chartex" xmlns:cx3="http://schemas.microsoft.com/office/drawing/2016/5/9/chartex" xmlns:cx4="http://schemas.microsoft.com/office/drawing/2016/5/10/chartex" xmlns:cx5="http://schemas.microsoft.com/office/drawing/2016/5/11/chartex" xmlns:cx6="http://schemas.microsoft.com/office/drawing/2016/5/12/chartex" xmlns:cx7="http://schemas.microsoft.com/office/drawing/2016/5/13/chartex" xmlns:cx8="http://schemas.microsoft.com/office/drawing/2016/5/14/chartex" xmlns:mc="http://schemas.openxmlformats.org/markup-compatibility/2006" xmlns:aink="http://schemas.microsoft.com/office/drawing/2016/ink" xmlns:am3d="http://schemas.microsoft.com/office/drawing/2017/model3d" xmlns:o="urn:schemas-microsoft-com:office:office" xmlns:r="http://schemas.openxmlformats.org/officeDocument/2006/relationships" xmlns:m="http://schemas.openxmlformats.org/officeDocument/2006/math" xmlns:v="urn:schemas-microsoft-com:vml" xmlns:wp14="http://schemas.microsoft.com/office/word/2010/wordprocessingDrawing" xmlns:wp="http://schemas.openxmlformats.org/drawingml/2006/wordprocessingDrawing" xmlns:w10="urn:schemas-microsoft-com:office:word" xmlns:w="http://schemas.openxmlformats.org/wordprocessingml/2006/main" xmlns:w14="http://schemas.microsoft.com/office/word/2010/wordml" xmlns:w15="http://schemas.microsoft.com/office/word/2012/wordml" xmlns:w16cid="http://schemas.microsoft.com/office/word/2016/wordml/cid" xmlns:w16se="http://schemas.microsoft.com/office/word/2015/wordml/symex" xmlns:wpg="http://schemas.microsoft.com/office/word/2010/wordprocessingGroup" xmlns:wpi="http://schemas.microsoft.com/office/word/2010/wordprocessingInk" xmlns:wne="http://schemas.microsoft.com/office/word/2006/wordml" xmlns:wps="http://schemas.microsoft.com/office/word/2010/wordprocessingShape" mc:Ignorable="w14 w15 w16se w16cid wp14">
+<w:document xmlns:wpc="http://schemas.microsoft.com/office/word/2010/wordprocessingCanvas" xmlns:cx="http://schemas.microsoft.com/office/drawing/2014/chartex" xmlns:cx1="http://schemas.microsoft.com/office/drawing/2015/9/8/chartex" xmlns:mc="http://schemas.openxmlformats.org/markup-compatibility/2006" xmlns:o="urn:schemas-microsoft-com:office:office" xmlns:r="http://schemas.openxmlformats.org/officeDocument/2006/relationships" xmlns:m="http://schemas.openxmlformats.org/officeDocument/2006/math" xmlns:v="urn:schemas-microsoft-com:vml" xmlns:wp14="http://schemas.microsoft.com/office/word/2010/wordprocessingDrawing" xmlns:wp="http://schemas.openxmlformats.org/drawingml/2006/wordprocessingDrawing" xmlns:w10="urn:schemas-microsoft-com:office:word" xmlns:w="http://schemas.openxmlformats.org/wordprocessingml/2006/main" xmlns:w14="http://schemas.microsoft.com/office/word/2010/wordml" xmlns:w15="http://schemas.microsoft.com/office/word/2012/wordml" xmlns:w16se="http://schemas.microsoft.com/office/word/2015/wordml/symex" xmlns:wpg="http://schemas.microsoft.com/office/word/2010/wordprocessingGroup" xmlns:wpi="http://schemas.microsoft.com/office/word/2010/wordprocessingInk" xmlns:wne="http://schemas.microsoft.com/office/word/2006/wordml" xmlns:wps="http://schemas.microsoft.com/office/word/2010/wordprocessingShape" mc:Ignorable="w14 w15 w16se wp14">
   <w:body>
     <w:p>
       <w:pPr>
@@ -205,170 +205,178 @@
         </w:rPr>
         <w:t>analyseur de protocoles</w:t>
       </w:r>
+    </w:p>
+    <w:p>
+      <w:pPr>
+        <w:jc w:val="center"/>
+        <w:rPr>
+          <w:rFonts w:ascii="Arial" w:hAnsi="Arial" w:cs="Arial"/>
+          <w:b/>
+          <w:sz w:val="24"/>
+        </w:rPr>
+      </w:pPr>
+    </w:p>
+    <w:p>
+      <w:pPr>
+        <w:jc w:val="center"/>
+        <w:rPr>
+          <w:rFonts w:ascii="Arial" w:hAnsi="Arial" w:cs="Arial"/>
+          <w:b/>
+          <w:sz w:val="24"/>
+        </w:rPr>
+      </w:pPr>
+    </w:p>
+    <w:p>
+      <w:pPr>
+        <w:jc w:val="center"/>
+        <w:rPr>
+          <w:rFonts w:ascii="Arial" w:hAnsi="Arial" w:cs="Arial"/>
+          <w:b/>
+          <w:sz w:val="24"/>
+        </w:rPr>
+      </w:pPr>
+      <w:r>
+        <w:rPr>
+          <w:rFonts w:ascii="Arial" w:hAnsi="Arial" w:cs="Arial"/>
+          <w:b/>
+          <w:sz w:val="24"/>
+        </w:rPr>
+        <w:t>Groupe 3</w:t>
+      </w:r>
+    </w:p>
+    <w:p>
+      <w:pPr>
+        <w:jc w:val="center"/>
+        <w:rPr>
+          <w:rFonts w:ascii="Arial" w:hAnsi="Arial" w:cs="Arial"/>
+          <w:b/>
+          <w:sz w:val="24"/>
+        </w:rPr>
+      </w:pPr>
+      <w:r>
+        <w:rPr>
+          <w:rFonts w:ascii="Arial" w:hAnsi="Arial" w:cs="Arial"/>
+          <w:b/>
+          <w:sz w:val="24"/>
+        </w:rPr>
+        <w:t>2038408 – Clément Prime</w:t>
+      </w:r>
+    </w:p>
+    <w:p>
+      <w:pPr>
+        <w:jc w:val="center"/>
+        <w:rPr>
+          <w:rFonts w:ascii="Arial" w:hAnsi="Arial" w:cs="Arial"/>
+          <w:b/>
+          <w:sz w:val="24"/>
+        </w:rPr>
+      </w:pPr>
+      <w:r>
+        <w:rPr>
+          <w:rFonts w:ascii="Arial" w:hAnsi="Arial" w:cs="Arial"/>
+          <w:b/>
+          <w:sz w:val="24"/>
+        </w:rPr>
+        <w:t>1879536 – Jacob Dorais</w:t>
+      </w:r>
+    </w:p>
+    <w:p>
+      <w:pPr>
+        <w:jc w:val="center"/>
+        <w:rPr>
+          <w:rFonts w:ascii="Arial" w:hAnsi="Arial" w:cs="Arial"/>
+          <w:b/>
+          <w:sz w:val="24"/>
+        </w:rPr>
+      </w:pPr>
+    </w:p>
+    <w:p>
+      <w:pPr>
+        <w:jc w:val="center"/>
+        <w:rPr>
+          <w:rFonts w:ascii="Arial" w:hAnsi="Arial" w:cs="Arial"/>
+          <w:b/>
+          <w:sz w:val="24"/>
+        </w:rPr>
+      </w:pPr>
+    </w:p>
+    <w:p>
+      <w:pPr>
+        <w:jc w:val="center"/>
+        <w:rPr>
+          <w:rFonts w:ascii="Arial" w:hAnsi="Arial" w:cs="Arial"/>
+          <w:b/>
+          <w:sz w:val="24"/>
+        </w:rPr>
+      </w:pPr>
+      <w:r>
+        <w:rPr>
+          <w:rFonts w:ascii="Arial" w:hAnsi="Arial" w:cs="Arial"/>
+          <w:b/>
+          <w:sz w:val="24"/>
+        </w:rPr>
+        <w:t>Soumis à : Bilal Itani</w:t>
+      </w:r>
+    </w:p>
+    <w:p>
+      <w:pPr>
+        <w:jc w:val="center"/>
+        <w:rPr>
+          <w:rFonts w:ascii="Arial" w:hAnsi="Arial" w:cs="Arial"/>
+          <w:b/>
+          <w:sz w:val="24"/>
+        </w:rPr>
+      </w:pPr>
+    </w:p>
+    <w:p>
+      <w:pPr>
+        <w:jc w:val="center"/>
+        <w:rPr>
+          <w:rFonts w:ascii="Arial" w:hAnsi="Arial" w:cs="Arial"/>
+          <w:b/>
+          <w:sz w:val="24"/>
+        </w:rPr>
+      </w:pPr>
+    </w:p>
+    <w:p>
+      <w:pPr>
+        <w:jc w:val="center"/>
+        <w:rPr>
+          <w:rFonts w:ascii="Arial" w:hAnsi="Arial" w:cs="Arial"/>
+          <w:b/>
+          <w:sz w:val="24"/>
+        </w:rPr>
+      </w:pPr>
+    </w:p>
+    <w:p>
+      <w:pPr>
+        <w:jc w:val="center"/>
+        <w:rPr>
+          <w:rFonts w:ascii="Arial" w:hAnsi="Arial" w:cs="Arial"/>
+          <w:b/>
+          <w:sz w:val="24"/>
+        </w:rPr>
+      </w:pPr>
+    </w:p>
+    <w:p>
+      <w:pPr>
+        <w:jc w:val="center"/>
+        <w:rPr>
+          <w:rFonts w:ascii="Arial" w:hAnsi="Arial" w:cs="Arial"/>
+          <w:b/>
+          <w:sz w:val="24"/>
+        </w:rPr>
+      </w:pPr>
+      <w:r>
+        <w:rPr>
+          <w:rFonts w:ascii="Arial" w:hAnsi="Arial" w:cs="Arial"/>
+          <w:b/>
+          <w:sz w:val="24"/>
+        </w:rPr>
+        <w:t>1</w:t>
+      </w:r>
       <w:bookmarkStart w:id="0" w:name="_GoBack"/>
       <w:bookmarkEnd w:id="0"/>
-    </w:p>
-    <w:p>
-      <w:pPr>
-        <w:jc w:val="center"/>
-        <w:rPr>
-          <w:rFonts w:ascii="Arial" w:hAnsi="Arial" w:cs="Arial"/>
-          <w:b/>
-          <w:sz w:val="24"/>
-        </w:rPr>
-      </w:pPr>
-    </w:p>
-    <w:p>
-      <w:pPr>
-        <w:jc w:val="center"/>
-        <w:rPr>
-          <w:rFonts w:ascii="Arial" w:hAnsi="Arial" w:cs="Arial"/>
-          <w:b/>
-          <w:sz w:val="24"/>
-        </w:rPr>
-      </w:pPr>
-    </w:p>
-    <w:p>
-      <w:pPr>
-        <w:jc w:val="center"/>
-        <w:rPr>
-          <w:rFonts w:ascii="Arial" w:hAnsi="Arial" w:cs="Arial"/>
-          <w:b/>
-          <w:sz w:val="24"/>
-        </w:rPr>
-      </w:pPr>
-      <w:r>
-        <w:rPr>
-          <w:rFonts w:ascii="Arial" w:hAnsi="Arial" w:cs="Arial"/>
-          <w:b/>
-          <w:sz w:val="24"/>
-        </w:rPr>
-        <w:t>Groupe 3</w:t>
-      </w:r>
-    </w:p>
-    <w:p>
-      <w:pPr>
-        <w:jc w:val="center"/>
-        <w:rPr>
-          <w:rFonts w:ascii="Arial" w:hAnsi="Arial" w:cs="Arial"/>
-          <w:b/>
-          <w:sz w:val="24"/>
-        </w:rPr>
-      </w:pPr>
-      <w:r>
-        <w:rPr>
-          <w:rFonts w:ascii="Arial" w:hAnsi="Arial" w:cs="Arial"/>
-          <w:b/>
-          <w:sz w:val="24"/>
-        </w:rPr>
-        <w:t>2038408 – Clément Prime</w:t>
-      </w:r>
-    </w:p>
-    <w:p>
-      <w:pPr>
-        <w:jc w:val="center"/>
-        <w:rPr>
-          <w:rFonts w:ascii="Arial" w:hAnsi="Arial" w:cs="Arial"/>
-          <w:b/>
-          <w:sz w:val="24"/>
-        </w:rPr>
-      </w:pPr>
-      <w:r>
-        <w:rPr>
-          <w:rFonts w:ascii="Arial" w:hAnsi="Arial" w:cs="Arial"/>
-          <w:b/>
-          <w:sz w:val="24"/>
-        </w:rPr>
-        <w:t>1879536 – Jacob Dorais</w:t>
-      </w:r>
-    </w:p>
-    <w:p>
-      <w:pPr>
-        <w:jc w:val="center"/>
-        <w:rPr>
-          <w:rFonts w:ascii="Arial" w:hAnsi="Arial" w:cs="Arial"/>
-          <w:b/>
-          <w:sz w:val="24"/>
-        </w:rPr>
-      </w:pPr>
-    </w:p>
-    <w:p>
-      <w:pPr>
-        <w:jc w:val="center"/>
-        <w:rPr>
-          <w:rFonts w:ascii="Arial" w:hAnsi="Arial" w:cs="Arial"/>
-          <w:b/>
-          <w:sz w:val="24"/>
-        </w:rPr>
-      </w:pPr>
-    </w:p>
-    <w:p>
-      <w:pPr>
-        <w:jc w:val="center"/>
-        <w:rPr>
-          <w:rFonts w:ascii="Arial" w:hAnsi="Arial" w:cs="Arial"/>
-          <w:b/>
-          <w:sz w:val="24"/>
-        </w:rPr>
-      </w:pPr>
-      <w:r>
-        <w:rPr>
-          <w:rFonts w:ascii="Arial" w:hAnsi="Arial" w:cs="Arial"/>
-          <w:b/>
-          <w:sz w:val="24"/>
-        </w:rPr>
-        <w:t>Soumis à : Bilal Itani</w:t>
-      </w:r>
-    </w:p>
-    <w:p>
-      <w:pPr>
-        <w:jc w:val="center"/>
-        <w:rPr>
-          <w:rFonts w:ascii="Arial" w:hAnsi="Arial" w:cs="Arial"/>
-          <w:b/>
-          <w:sz w:val="24"/>
-        </w:rPr>
-      </w:pPr>
-    </w:p>
-    <w:p>
-      <w:pPr>
-        <w:jc w:val="center"/>
-        <w:rPr>
-          <w:rFonts w:ascii="Arial" w:hAnsi="Arial" w:cs="Arial"/>
-          <w:b/>
-          <w:sz w:val="24"/>
-        </w:rPr>
-      </w:pPr>
-    </w:p>
-    <w:p>
-      <w:pPr>
-        <w:jc w:val="center"/>
-        <w:rPr>
-          <w:rFonts w:ascii="Arial" w:hAnsi="Arial" w:cs="Arial"/>
-          <w:b/>
-          <w:sz w:val="24"/>
-        </w:rPr>
-      </w:pPr>
-    </w:p>
-    <w:p>
-      <w:pPr>
-        <w:jc w:val="center"/>
-        <w:rPr>
-          <w:rFonts w:ascii="Arial" w:hAnsi="Arial" w:cs="Arial"/>
-          <w:b/>
-          <w:sz w:val="24"/>
-        </w:rPr>
-      </w:pPr>
-    </w:p>
-    <w:p>
-      <w:pPr>
-        <w:jc w:val="center"/>
-        <w:rPr>
-          <w:rFonts w:ascii="Arial" w:hAnsi="Arial" w:cs="Arial"/>
-          <w:b/>
-          <w:sz w:val="24"/>
-        </w:rPr>
-      </w:pPr>
       <w:r>
         <w:rPr>
           <w:rFonts w:ascii="Arial" w:hAnsi="Arial" w:cs="Arial"/>
@@ -4576,6 +4584,7 @@
       <w:r>
         <w:rPr>
           <w:noProof/>
+          <w:lang w:val="en-US"/>
         </w:rPr>
         <w:drawing>
           <wp:inline distT="0" distB="0" distL="0" distR="0" wp14:anchorId="440F7EB1" wp14:editId="53EEDE52">
@@ -4916,7 +4925,7 @@
 </file>
 
 <file path=word/endnotes.xml><?xml version="1.0" encoding="utf-8"?>
-<w:endnotes xmlns:wpc="http://schemas.microsoft.com/office/word/2010/wordprocessingCanvas" xmlns:cx="http://schemas.microsoft.com/office/drawing/2014/chartex" xmlns:cx1="http://schemas.microsoft.com/office/drawing/2015/9/8/chartex" xmlns:cx2="http://schemas.microsoft.com/office/drawing/2015/10/21/chartex" xmlns:cx3="http://schemas.microsoft.com/office/drawing/2016/5/9/chartex" xmlns:cx4="http://schemas.microsoft.com/office/drawing/2016/5/10/chartex" xmlns:cx5="http://schemas.microsoft.com/office/drawing/2016/5/11/chartex" xmlns:cx6="http://schemas.microsoft.com/office/drawing/2016/5/12/chartex" xmlns:cx7="http://schemas.microsoft.com/office/drawing/2016/5/13/chartex" xmlns:cx8="http://schemas.microsoft.com/office/drawing/2016/5/14/chartex" xmlns:mc="http://schemas.openxmlformats.org/markup-compatibility/2006" xmlns:aink="http://schemas.microsoft.com/office/drawing/2016/ink" xmlns:am3d="http://schemas.microsoft.com/office/drawing/2017/model3d" xmlns:o="urn:schemas-microsoft-com:office:office" xmlns:r="http://schemas.openxmlformats.org/officeDocument/2006/relationships" xmlns:m="http://schemas.openxmlformats.org/officeDocument/2006/math" xmlns:v="urn:schemas-microsoft-com:vml" xmlns:wp14="http://schemas.microsoft.com/office/word/2010/wordprocessingDrawing" xmlns:wp="http://schemas.openxmlformats.org/drawingml/2006/wordprocessingDrawing" xmlns:w10="urn:schemas-microsoft-com:office:word" xmlns:w="http://schemas.openxmlformats.org/wordprocessingml/2006/main" xmlns:w14="http://schemas.microsoft.com/office/word/2010/wordml" xmlns:w15="http://schemas.microsoft.com/office/word/2012/wordml" xmlns:w16cid="http://schemas.microsoft.com/office/word/2016/wordml/cid" xmlns:w16se="http://schemas.microsoft.com/office/word/2015/wordml/symex" xmlns:wpg="http://schemas.microsoft.com/office/word/2010/wordprocessingGroup" xmlns:wpi="http://schemas.microsoft.com/office/word/2010/wordprocessingInk" xmlns:wne="http://schemas.microsoft.com/office/word/2006/wordml" xmlns:wps="http://schemas.microsoft.com/office/word/2010/wordprocessingShape" mc:Ignorable="w14 w15 w16se w16cid wp14">
+<w:endnotes xmlns:wpc="http://schemas.microsoft.com/office/word/2010/wordprocessingCanvas" xmlns:cx="http://schemas.microsoft.com/office/drawing/2014/chartex" xmlns:cx1="http://schemas.microsoft.com/office/drawing/2015/9/8/chartex" xmlns:mc="http://schemas.openxmlformats.org/markup-compatibility/2006" xmlns:o="urn:schemas-microsoft-com:office:office" xmlns:r="http://schemas.openxmlformats.org/officeDocument/2006/relationships" xmlns:m="http://schemas.openxmlformats.org/officeDocument/2006/math" xmlns:v="urn:schemas-microsoft-com:vml" xmlns:wp14="http://schemas.microsoft.com/office/word/2010/wordprocessingDrawing" xmlns:wp="http://schemas.openxmlformats.org/drawingml/2006/wordprocessingDrawing" xmlns:w10="urn:schemas-microsoft-com:office:word" xmlns:w="http://schemas.openxmlformats.org/wordprocessingml/2006/main" xmlns:w14="http://schemas.microsoft.com/office/word/2010/wordml" xmlns:w15="http://schemas.microsoft.com/office/word/2012/wordml" xmlns:w16se="http://schemas.microsoft.com/office/word/2015/wordml/symex" xmlns:wpg="http://schemas.microsoft.com/office/word/2010/wordprocessingGroup" xmlns:wpi="http://schemas.microsoft.com/office/word/2010/wordprocessingInk" xmlns:wne="http://schemas.microsoft.com/office/word/2006/wordml" xmlns:wps="http://schemas.microsoft.com/office/word/2010/wordprocessingShape" mc:Ignorable="w14 w15 w16se wp14">
   <w:endnote w:type="separator" w:id="-1">
     <w:p>
       <w:pPr>
@@ -4941,7 +4950,7 @@
 </file>
 
 <file path=word/footer1.xml><?xml version="1.0" encoding="utf-8"?>
-<w:ftr xmlns:wpc="http://schemas.microsoft.com/office/word/2010/wordprocessingCanvas" xmlns:cx="http://schemas.microsoft.com/office/drawing/2014/chartex" xmlns:cx1="http://schemas.microsoft.com/office/drawing/2015/9/8/chartex" xmlns:cx2="http://schemas.microsoft.com/office/drawing/2015/10/21/chartex" xmlns:cx3="http://schemas.microsoft.com/office/drawing/2016/5/9/chartex" xmlns:cx4="http://schemas.microsoft.com/office/drawing/2016/5/10/chartex" xmlns:cx5="http://schemas.microsoft.com/office/drawing/2016/5/11/chartex" xmlns:cx6="http://schemas.microsoft.com/office/drawing/2016/5/12/chartex" xmlns:cx7="http://schemas.microsoft.com/office/drawing/2016/5/13/chartex" xmlns:cx8="http://schemas.microsoft.com/office/drawing/2016/5/14/chartex" xmlns:mc="http://schemas.openxmlformats.org/markup-compatibility/2006" xmlns:aink="http://schemas.microsoft.com/office/drawing/2016/ink" xmlns:am3d="http://schemas.microsoft.com/office/drawing/2017/model3d" xmlns:o="urn:schemas-microsoft-com:office:office" xmlns:r="http://schemas.openxmlformats.org/officeDocument/2006/relationships" xmlns:m="http://schemas.openxmlformats.org/officeDocument/2006/math" xmlns:v="urn:schemas-microsoft-com:vml" xmlns:wp14="http://schemas.microsoft.com/office/word/2010/wordprocessingDrawing" xmlns:wp="http://schemas.openxmlformats.org/drawingml/2006/wordprocessingDrawing" xmlns:w10="urn:schemas-microsoft-com:office:word" xmlns:w="http://schemas.openxmlformats.org/wordprocessingml/2006/main" xmlns:w14="http://schemas.microsoft.com/office/word/2010/wordml" xmlns:w15="http://schemas.microsoft.com/office/word/2012/wordml" xmlns:w16cid="http://schemas.microsoft.com/office/word/2016/wordml/cid" xmlns:w16se="http://schemas.microsoft.com/office/word/2015/wordml/symex" xmlns:wpg="http://schemas.microsoft.com/office/word/2010/wordprocessingGroup" xmlns:wpi="http://schemas.microsoft.com/office/word/2010/wordprocessingInk" xmlns:wne="http://schemas.microsoft.com/office/word/2006/wordml" xmlns:wps="http://schemas.microsoft.com/office/word/2010/wordprocessingShape" mc:Ignorable="w14 w15 w16se w16cid wp14">
+<w:ftr xmlns:wpc="http://schemas.microsoft.com/office/word/2010/wordprocessingCanvas" xmlns:cx="http://schemas.microsoft.com/office/drawing/2014/chartex" xmlns:cx1="http://schemas.microsoft.com/office/drawing/2015/9/8/chartex" xmlns:mc="http://schemas.openxmlformats.org/markup-compatibility/2006" xmlns:o="urn:schemas-microsoft-com:office:office" xmlns:r="http://schemas.openxmlformats.org/officeDocument/2006/relationships" xmlns:m="http://schemas.openxmlformats.org/officeDocument/2006/math" xmlns:v="urn:schemas-microsoft-com:vml" xmlns:wp14="http://schemas.microsoft.com/office/word/2010/wordprocessingDrawing" xmlns:wp="http://schemas.openxmlformats.org/drawingml/2006/wordprocessingDrawing" xmlns:w10="urn:schemas-microsoft-com:office:word" xmlns:w="http://schemas.openxmlformats.org/wordprocessingml/2006/main" xmlns:w14="http://schemas.microsoft.com/office/word/2010/wordml" xmlns:w15="http://schemas.microsoft.com/office/word/2012/wordml" xmlns:w16se="http://schemas.microsoft.com/office/word/2015/wordml/symex" xmlns:wpg="http://schemas.microsoft.com/office/word/2010/wordprocessingGroup" xmlns:wpi="http://schemas.microsoft.com/office/word/2010/wordprocessingInk" xmlns:wne="http://schemas.microsoft.com/office/word/2006/wordml" xmlns:wps="http://schemas.microsoft.com/office/word/2010/wordprocessingShape" mc:Ignorable="w14 w15 w16se wp14">
   <w:p>
     <w:pPr>
       <w:pStyle w:val="Pieddepage"/>
@@ -4975,10 +4984,11 @@
     <w:r>
       <w:rPr>
         <w:caps/>
+        <w:noProof/>
         <w:color w:val="5B9BD5" w:themeColor="accent1"/>
         <w:lang w:val="fr-FR"/>
       </w:rPr>
-      <w:t>2</w:t>
+      <w:t>20</w:t>
     </w:r>
     <w:r>
       <w:rPr>
@@ -4997,7 +5007,7 @@
 </file>
 
 <file path=word/footnotes.xml><?xml version="1.0" encoding="utf-8"?>
-<w:footnotes xmlns:wpc="http://schemas.microsoft.com/office/word/2010/wordprocessingCanvas" xmlns:cx="http://schemas.microsoft.com/office/drawing/2014/chartex" xmlns:cx1="http://schemas.microsoft.com/office/drawing/2015/9/8/chartex" xmlns:cx2="http://schemas.microsoft.com/office/drawing/2015/10/21/chartex" xmlns:cx3="http://schemas.microsoft.com/office/drawing/2016/5/9/chartex" xmlns:cx4="http://schemas.microsoft.com/office/drawing/2016/5/10/chartex" xmlns:cx5="http://schemas.microsoft.com/office/drawing/2016/5/11/chartex" xmlns:cx6="http://schemas.microsoft.com/office/drawing/2016/5/12/chartex" xmlns:cx7="http://schemas.microsoft.com/office/drawing/2016/5/13/chartex" xmlns:cx8="http://schemas.microsoft.com/office/drawing/2016/5/14/chartex" xmlns:mc="http://schemas.openxmlformats.org/markup-compatibility/2006" xmlns:aink="http://schemas.microsoft.com/office/drawing/2016/ink" xmlns:am3d="http://schemas.microsoft.com/office/drawing/2017/model3d" xmlns:o="urn:schemas-microsoft-com:office:office" xmlns:r="http://schemas.openxmlformats.org/officeDocument/2006/relationships" xmlns:m="http://schemas.openxmlformats.org/officeDocument/2006/math" xmlns:v="urn:schemas-microsoft-com:vml" xmlns:wp14="http://schemas.microsoft.com/office/word/2010/wordprocessingDrawing" xmlns:wp="http://schemas.openxmlformats.org/drawingml/2006/wordprocessingDrawing" xmlns:w10="urn:schemas-microsoft-com:office:word" xmlns:w="http://schemas.openxmlformats.org/wordprocessingml/2006/main" xmlns:w14="http://schemas.microsoft.com/office/word/2010/wordml" xmlns:w15="http://schemas.microsoft.com/office/word/2012/wordml" xmlns:w16cid="http://schemas.microsoft.com/office/word/2016/wordml/cid" xmlns:w16se="http://schemas.microsoft.com/office/word/2015/wordml/symex" xmlns:wpg="http://schemas.microsoft.com/office/word/2010/wordprocessingGroup" xmlns:wpi="http://schemas.microsoft.com/office/word/2010/wordprocessingInk" xmlns:wne="http://schemas.microsoft.com/office/word/2006/wordml" xmlns:wps="http://schemas.microsoft.com/office/word/2010/wordprocessingShape" mc:Ignorable="w14 w15 w16se w16cid wp14">
+<w:footnotes xmlns:wpc="http://schemas.microsoft.com/office/word/2010/wordprocessingCanvas" xmlns:cx="http://schemas.microsoft.com/office/drawing/2014/chartex" xmlns:cx1="http://schemas.microsoft.com/office/drawing/2015/9/8/chartex" xmlns:mc="http://schemas.openxmlformats.org/markup-compatibility/2006" xmlns:o="urn:schemas-microsoft-com:office:office" xmlns:r="http://schemas.openxmlformats.org/officeDocument/2006/relationships" xmlns:m="http://schemas.openxmlformats.org/officeDocument/2006/math" xmlns:v="urn:schemas-microsoft-com:vml" xmlns:wp14="http://schemas.microsoft.com/office/word/2010/wordprocessingDrawing" xmlns:wp="http://schemas.openxmlformats.org/drawingml/2006/wordprocessingDrawing" xmlns:w10="urn:schemas-microsoft-com:office:word" xmlns:w="http://schemas.openxmlformats.org/wordprocessingml/2006/main" xmlns:w14="http://schemas.microsoft.com/office/word/2010/wordml" xmlns:w15="http://schemas.microsoft.com/office/word/2012/wordml" xmlns:w16se="http://schemas.microsoft.com/office/word/2015/wordml/symex" xmlns:wpg="http://schemas.microsoft.com/office/word/2010/wordprocessingGroup" xmlns:wpi="http://schemas.microsoft.com/office/word/2010/wordprocessingInk" xmlns:wne="http://schemas.microsoft.com/office/word/2006/wordml" xmlns:wps="http://schemas.microsoft.com/office/word/2010/wordprocessingShape" mc:Ignorable="w14 w15 w16se wp14">
   <w:footnote w:type="separator" w:id="-1">
     <w:p>
       <w:pPr>
@@ -5022,7 +5032,7 @@
 </file>
 
 <file path=word/numbering.xml><?xml version="1.0" encoding="utf-8"?>
-<w:numbering xmlns:wpc="http://schemas.microsoft.com/office/word/2010/wordprocessingCanvas" xmlns:cx="http://schemas.microsoft.com/office/drawing/2014/chartex" xmlns:cx1="http://schemas.microsoft.com/office/drawing/2015/9/8/chartex" xmlns:cx2="http://schemas.microsoft.com/office/drawing/2015/10/21/chartex" xmlns:cx3="http://schemas.microsoft.com/office/drawing/2016/5/9/chartex" xmlns:cx4="http://schemas.microsoft.com/office/drawing/2016/5/10/chartex" xmlns:cx5="http://schemas.microsoft.com/office/drawing/2016/5/11/chartex" xmlns:cx6="http://schemas.microsoft.com/office/drawing/2016/5/12/chartex" xmlns:cx7="http://schemas.microsoft.com/office/drawing/2016/5/13/chartex" xmlns:cx8="http://schemas.microsoft.com/office/drawing/2016/5/14/chartex" xmlns:mc="http://schemas.openxmlformats.org/markup-compatibility/2006" xmlns:aink="http://schemas.microsoft.com/office/drawing/2016/ink" xmlns:am3d="http://schemas.microsoft.com/office/drawing/2017/model3d" xmlns:o="urn:schemas-microsoft-com:office:office" xmlns:r="http://schemas.openxmlformats.org/officeDocument/2006/relationships" xmlns:m="http://schemas.openxmlformats.org/officeDocument/2006/math" xmlns:v="urn:schemas-microsoft-com:vml" xmlns:wp14="http://schemas.microsoft.com/office/word/2010/wordprocessingDrawing" xmlns:wp="http://schemas.openxmlformats.org/drawingml/2006/wordprocessingDrawing" xmlns:w10="urn:schemas-microsoft-com:office:word" xmlns:w="http://schemas.openxmlformats.org/wordprocessingml/2006/main" xmlns:w14="http://schemas.microsoft.com/office/word/2010/wordml" xmlns:w15="http://schemas.microsoft.com/office/word/2012/wordml" xmlns:w16cid="http://schemas.microsoft.com/office/word/2016/wordml/cid" xmlns:w16se="http://schemas.microsoft.com/office/word/2015/wordml/symex" xmlns:wpg="http://schemas.microsoft.com/office/word/2010/wordprocessingGroup" xmlns:wpi="http://schemas.microsoft.com/office/word/2010/wordprocessingInk" xmlns:wne="http://schemas.microsoft.com/office/word/2006/wordml" xmlns:wps="http://schemas.microsoft.com/office/word/2010/wordprocessingShape" mc:Ignorable="w14 w15 w16se w16cid wp14">
+<w:numbering xmlns:wpc="http://schemas.microsoft.com/office/word/2010/wordprocessingCanvas" xmlns:cx="http://schemas.microsoft.com/office/drawing/2014/chartex" xmlns:cx1="http://schemas.microsoft.com/office/drawing/2015/9/8/chartex" xmlns:mc="http://schemas.openxmlformats.org/markup-compatibility/2006" xmlns:o="urn:schemas-microsoft-com:office:office" xmlns:r="http://schemas.openxmlformats.org/officeDocument/2006/relationships" xmlns:m="http://schemas.openxmlformats.org/officeDocument/2006/math" xmlns:v="urn:schemas-microsoft-com:vml" xmlns:wp14="http://schemas.microsoft.com/office/word/2010/wordprocessingDrawing" xmlns:wp="http://schemas.openxmlformats.org/drawingml/2006/wordprocessingDrawing" xmlns:w10="urn:schemas-microsoft-com:office:word" xmlns:w="http://schemas.openxmlformats.org/wordprocessingml/2006/main" xmlns:w14="http://schemas.microsoft.com/office/word/2010/wordml" xmlns:w15="http://schemas.microsoft.com/office/word/2012/wordml" xmlns:w16se="http://schemas.microsoft.com/office/word/2015/wordml/symex" xmlns:wpg="http://schemas.microsoft.com/office/word/2010/wordprocessingGroup" xmlns:wpi="http://schemas.microsoft.com/office/word/2010/wordprocessingInk" xmlns:wne="http://schemas.microsoft.com/office/word/2006/wordml" xmlns:wps="http://schemas.microsoft.com/office/word/2010/wordprocessingShape" mc:Ignorable="w14 w15 w16se wp14">
   <w:abstractNum w:abstractNumId="0" w15:restartNumberingAfterBreak="0">
     <w:nsid w:val="13554EAD"/>
     <w:multiLevelType w:val="hybridMultilevel"/>
@@ -5351,7 +5361,7 @@
 </file>
 
 <file path=word/styles.xml><?xml version="1.0" encoding="utf-8"?>
-<w:styles xmlns:mc="http://schemas.openxmlformats.org/markup-compatibility/2006" xmlns:r="http://schemas.openxmlformats.org/officeDocument/2006/relationships" xmlns:w="http://schemas.openxmlformats.org/wordprocessingml/2006/main" xmlns:w14="http://schemas.microsoft.com/office/word/2010/wordml" xmlns:w15="http://schemas.microsoft.com/office/word/2012/wordml" xmlns:w16cid="http://schemas.microsoft.com/office/word/2016/wordml/cid" xmlns:w16se="http://schemas.microsoft.com/office/word/2015/wordml/symex" mc:Ignorable="w14 w15 w16se w16cid">
+<w:styles xmlns:mc="http://schemas.openxmlformats.org/markup-compatibility/2006" xmlns:r="http://schemas.openxmlformats.org/officeDocument/2006/relationships" xmlns:w="http://schemas.openxmlformats.org/wordprocessingml/2006/main" xmlns:w14="http://schemas.microsoft.com/office/word/2010/wordml" xmlns:w15="http://schemas.microsoft.com/office/word/2012/wordml" xmlns:w16se="http://schemas.microsoft.com/office/word/2015/wordml/symex" mc:Ignorable="w14 w15 w16se">
   <w:docDefaults>
     <w:rPrDefault>
       <w:rPr>
@@ -5367,7 +5377,7 @@
       </w:pPr>
     </w:pPrDefault>
   </w:docDefaults>
-  <w:latentStyles w:defLockedState="0" w:defUIPriority="99" w:defSemiHidden="0" w:defUnhideWhenUsed="0" w:defQFormat="0" w:count="376">
+  <w:latentStyles w:defLockedState="0" w:defUIPriority="99" w:defSemiHidden="0" w:defUnhideWhenUsed="0" w:defQFormat="0" w:count="371">
     <w:lsdException w:name="Normal" w:uiPriority="0" w:qFormat="1"/>
     <w:lsdException w:name="heading 1" w:uiPriority="9" w:qFormat="1"/>
     <w:lsdException w:name="heading 2" w:semiHidden="1" w:uiPriority="9" w:unhideWhenUsed="1" w:qFormat="1"/>
@@ -5473,6 +5483,7 @@
     <w:lsdException w:name="HTML Sample" w:semiHidden="1" w:unhideWhenUsed="1"/>
     <w:lsdException w:name="HTML Typewriter" w:semiHidden="1" w:unhideWhenUsed="1"/>
     <w:lsdException w:name="HTML Variable" w:semiHidden="1" w:unhideWhenUsed="1"/>
+    <w:lsdException w:name="Normal Table" w:semiHidden="1" w:unhideWhenUsed="1"/>
     <w:lsdException w:name="annotation subject" w:semiHidden="1" w:unhideWhenUsed="1"/>
     <w:lsdException w:name="No List" w:semiHidden="1" w:unhideWhenUsed="1"/>
     <w:lsdException w:name="Outline List 1" w:semiHidden="1" w:unhideWhenUsed="1"/>
@@ -5515,8 +5526,11 @@
     <w:lsdException w:name="Table Contemporary" w:semiHidden="1" w:unhideWhenUsed="1"/>
     <w:lsdException w:name="Table Elegant" w:semiHidden="1" w:unhideWhenUsed="1"/>
     <w:lsdException w:name="Table Professional" w:semiHidden="1" w:unhideWhenUsed="1"/>
+    <w:lsdException w:name="Table Subtle 1" w:semiHidden="1" w:unhideWhenUsed="1"/>
     <w:lsdException w:name="Table Subtle 2" w:semiHidden="1" w:unhideWhenUsed="1"/>
     <w:lsdException w:name="Table Web 1" w:semiHidden="1" w:unhideWhenUsed="1"/>
+    <w:lsdException w:name="Table Web 2" w:semiHidden="1" w:unhideWhenUsed="1"/>
+    <w:lsdException w:name="Table Web 3" w:semiHidden="1" w:unhideWhenUsed="1"/>
     <w:lsdException w:name="Balloon Text" w:semiHidden="1" w:unhideWhenUsed="1"/>
     <w:lsdException w:name="Table Grid" w:uiPriority="39"/>
     <w:lsdException w:name="Table Theme" w:semiHidden="1" w:unhideWhenUsed="1"/>
@@ -5735,11 +5749,6 @@
     <w:lsdException w:name="List Table 5 Dark Accent 6" w:uiPriority="50"/>
     <w:lsdException w:name="List Table 6 Colorful Accent 6" w:uiPriority="51"/>
     <w:lsdException w:name="List Table 7 Colorful Accent 6" w:uiPriority="52"/>
-    <w:lsdException w:name="Mention" w:semiHidden="1" w:unhideWhenUsed="1"/>
-    <w:lsdException w:name="Smart Hyperlink" w:semiHidden="1" w:unhideWhenUsed="1"/>
-    <w:lsdException w:name="Hashtag" w:semiHidden="1" w:unhideWhenUsed="1"/>
-    <w:lsdException w:name="Unresolved Mention" w:semiHidden="1" w:unhideWhenUsed="1"/>
-    <w:lsdException w:name="Smart Link" w:semiHidden="1" w:unhideWhenUsed="1"/>
   </w:latentStyles>
   <w:style w:type="paragraph" w:default="1" w:styleId="Normal">
     <w:name w:val="Normal"/>

--- a/TP-2/INF3405_TP2.docx
+++ b/TP-2/INF3405_TP2.docx
@@ -375,8 +375,6 @@
         </w:rPr>
         <w:t>1</w:t>
       </w:r>
-      <w:bookmarkStart w:id="0" w:name="_GoBack"/>
-      <w:bookmarkEnd w:id="0"/>
       <w:r>
         <w:rPr>
           <w:rFonts w:ascii="Arial" w:hAnsi="Arial" w:cs="Arial"/>
@@ -4908,8 +4906,39 @@
       </w:r>
     </w:p>
     <w:p/>
-    <w:p/>
-    <w:p/>
+    <w:p>
+      <w:pPr>
+        <w:rPr>
+          <w:b/>
+          <w:sz w:val="28"/>
+        </w:rPr>
+      </w:pPr>
+      <w:r>
+        <w:rPr>
+          <w:b/>
+          <w:sz w:val="28"/>
+        </w:rPr>
+        <w:t>conclusion</w:t>
+      </w:r>
+    </w:p>
+    <w:p>
+      <w:pPr>
+        <w:rPr>
+          <w:lang w:val="en-US"/>
+        </w:rPr>
+      </w:pPr>
+      <w:r>
+        <w:t>Nous avons d</w:t>
+      </w:r>
+      <w:r>
+        <w:rPr>
+          <w:lang w:val="en-US"/>
+        </w:rPr>
+        <w:t>’abords créé un environnement de travail virtuel avec deux machine dans le même sous-réseau, nous avons testé et compris les requêtes DHCP, ping, ARP à l’aide du logiciel omnipeek qui nous a permis d’analyser tout les paquets entrant et sortant. Cela nous a permis de mieux comprendre les encapsulation des paquets des différentes requêtes.</w:t>
+      </w:r>
+      <w:bookmarkStart w:id="0" w:name="_GoBack"/>
+      <w:bookmarkEnd w:id="0"/>
+    </w:p>
     <w:p/>
     <w:p/>
     <w:p/>
@@ -4988,7 +5017,7 @@
         <w:color w:val="5B9BD5" w:themeColor="accent1"/>
         <w:lang w:val="fr-FR"/>
       </w:rPr>
-      <w:t>20</w:t>
+      <w:t>18</w:t>
     </w:r>
     <w:r>
       <w:rPr>
